--- a/Skenario UC 8,9,12 Zaidan.docx
+++ b/Skenario UC 8,9,12 Zaidan.docx
@@ -39,6 +39,7 @@
                 <w:color w:val="000000"/>
               </w:rPr>
             </w:pPr>
+            <w:proofErr w:type="spellStart"/>
             <w:r>
               <w:rPr>
                 <w:rFonts w:ascii="Times New Roman" w:eastAsia="Calibri" w:hAnsi="Times New Roman" w:cs="Times New Roman"/>
@@ -46,6 +47,7 @@
               </w:rPr>
               <w:t>Identifikasi</w:t>
             </w:r>
+            <w:proofErr w:type="spellEnd"/>
           </w:p>
         </w:tc>
       </w:tr>
@@ -71,6 +73,7 @@
                 <w:color w:val="000000"/>
               </w:rPr>
             </w:pPr>
+            <w:proofErr w:type="spellStart"/>
             <w:r>
               <w:rPr>
                 <w:rFonts w:ascii="Times New Roman" w:eastAsia="Calibri" w:hAnsi="Times New Roman" w:cs="Times New Roman"/>
@@ -78,6 +81,7 @@
               </w:rPr>
               <w:t>Nomor</w:t>
             </w:r>
+            <w:proofErr w:type="spellEnd"/>
           </w:p>
         </w:tc>
         <w:tc>
@@ -166,12 +170,37 @@
                 <w:color w:val="FF0000"/>
               </w:rPr>
             </w:pPr>
-            <w:r>
-              <w:rPr>
-                <w:rFonts w:ascii="Times New Roman" w:eastAsia="Calibri" w:hAnsi="Times New Roman" w:cs="Times New Roman"/>
-                <w:color w:val="FF0000"/>
-              </w:rPr>
-              <w:t>Melihat Informasi Supplier</w:t>
+            <w:proofErr w:type="spellStart"/>
+            <w:r>
+              <w:rPr>
+                <w:rFonts w:ascii="Times New Roman" w:eastAsia="Calibri" w:hAnsi="Times New Roman" w:cs="Times New Roman"/>
+                <w:color w:val="FF0000"/>
+              </w:rPr>
+              <w:t>Melihat</w:t>
+            </w:r>
+            <w:proofErr w:type="spellEnd"/>
+            <w:r>
+              <w:rPr>
+                <w:rFonts w:ascii="Times New Roman" w:eastAsia="Calibri" w:hAnsi="Times New Roman" w:cs="Times New Roman"/>
+                <w:color w:val="FF0000"/>
+              </w:rPr>
+              <w:t xml:space="preserve"> </w:t>
+            </w:r>
+            <w:proofErr w:type="spellStart"/>
+            <w:r>
+              <w:rPr>
+                <w:rFonts w:ascii="Times New Roman" w:eastAsia="Calibri" w:hAnsi="Times New Roman" w:cs="Times New Roman"/>
+                <w:color w:val="FF0000"/>
+              </w:rPr>
+              <w:t>Informasi</w:t>
+            </w:r>
+            <w:proofErr w:type="spellEnd"/>
+            <w:r>
+              <w:rPr>
+                <w:rFonts w:ascii="Times New Roman" w:eastAsia="Calibri" w:hAnsi="Times New Roman" w:cs="Times New Roman"/>
+                <w:color w:val="FF0000"/>
+              </w:rPr>
+              <w:t xml:space="preserve"> Supplier</w:t>
             </w:r>
           </w:p>
         </w:tc>
@@ -233,12 +262,69 @@
               </w:rPr>
               <w:t xml:space="preserve">Aplikasi </w:t>
             </w:r>
-            <w:r>
-              <w:rPr>
-                <w:rFonts w:ascii="Times New Roman" w:eastAsia="Calibri" w:hAnsi="Times New Roman" w:cs="Times New Roman"/>
-                <w:color w:val="FF0000"/>
-              </w:rPr>
-              <w:t xml:space="preserve">dapat menampilkan Informasi Supplier kepada user </w:t>
+            <w:proofErr w:type="spellStart"/>
+            <w:r>
+              <w:rPr>
+                <w:rFonts w:ascii="Times New Roman" w:eastAsia="Calibri" w:hAnsi="Times New Roman" w:cs="Times New Roman"/>
+                <w:color w:val="FF0000"/>
+              </w:rPr>
+              <w:t>dapat</w:t>
+            </w:r>
+            <w:proofErr w:type="spellEnd"/>
+            <w:r>
+              <w:rPr>
+                <w:rFonts w:ascii="Times New Roman" w:eastAsia="Calibri" w:hAnsi="Times New Roman" w:cs="Times New Roman"/>
+                <w:color w:val="FF0000"/>
+              </w:rPr>
+              <w:t xml:space="preserve"> </w:t>
+            </w:r>
+            <w:proofErr w:type="spellStart"/>
+            <w:r>
+              <w:rPr>
+                <w:rFonts w:ascii="Times New Roman" w:eastAsia="Calibri" w:hAnsi="Times New Roman" w:cs="Times New Roman"/>
+                <w:color w:val="FF0000"/>
+              </w:rPr>
+              <w:t>menampilkan</w:t>
+            </w:r>
+            <w:proofErr w:type="spellEnd"/>
+            <w:r>
+              <w:rPr>
+                <w:rFonts w:ascii="Times New Roman" w:eastAsia="Calibri" w:hAnsi="Times New Roman" w:cs="Times New Roman"/>
+                <w:color w:val="FF0000"/>
+              </w:rPr>
+              <w:t xml:space="preserve"> </w:t>
+            </w:r>
+            <w:proofErr w:type="spellStart"/>
+            <w:r>
+              <w:rPr>
+                <w:rFonts w:ascii="Times New Roman" w:eastAsia="Calibri" w:hAnsi="Times New Roman" w:cs="Times New Roman"/>
+                <w:color w:val="FF0000"/>
+              </w:rPr>
+              <w:t>Informasi</w:t>
+            </w:r>
+            <w:proofErr w:type="spellEnd"/>
+            <w:r>
+              <w:rPr>
+                <w:rFonts w:ascii="Times New Roman" w:eastAsia="Calibri" w:hAnsi="Times New Roman" w:cs="Times New Roman"/>
+                <w:color w:val="FF0000"/>
+              </w:rPr>
+              <w:t xml:space="preserve"> Supplier </w:t>
+            </w:r>
+            <w:proofErr w:type="spellStart"/>
+            <w:r>
+              <w:rPr>
+                <w:rFonts w:ascii="Times New Roman" w:eastAsia="Calibri" w:hAnsi="Times New Roman" w:cs="Times New Roman"/>
+                <w:color w:val="FF0000"/>
+              </w:rPr>
+              <w:t>kepada</w:t>
+            </w:r>
+            <w:proofErr w:type="spellEnd"/>
+            <w:r>
+              <w:rPr>
+                <w:rFonts w:ascii="Times New Roman" w:eastAsia="Calibri" w:hAnsi="Times New Roman" w:cs="Times New Roman"/>
+                <w:color w:val="FF0000"/>
+              </w:rPr>
+              <w:t xml:space="preserve"> user </w:t>
             </w:r>
           </w:p>
         </w:tc>
@@ -265,6 +351,7 @@
                 <w:color w:val="000000"/>
               </w:rPr>
             </w:pPr>
+            <w:proofErr w:type="spellStart"/>
             <w:r>
               <w:rPr>
                 <w:rFonts w:ascii="Times New Roman" w:eastAsia="Calibri" w:hAnsi="Times New Roman" w:cs="Times New Roman"/>
@@ -272,6 +359,7 @@
               </w:rPr>
               <w:t>Deskripsi</w:t>
             </w:r>
+            <w:proofErr w:type="spellEnd"/>
           </w:p>
         </w:tc>
         <w:tc>
@@ -298,8 +386,73 @@
                 <w:rFonts w:ascii="Times New Roman" w:eastAsia="Calibri" w:hAnsi="Times New Roman" w:cs="Times New Roman"/>
                 <w:color w:val="FF0000"/>
               </w:rPr>
-              <w:t xml:space="preserve">Aktor dapat melihat Informasi Supplier yang digunakan untuk </w:t>
-            </w:r>
+              <w:t xml:space="preserve">Aktor </w:t>
+            </w:r>
+            <w:proofErr w:type="spellStart"/>
+            <w:r>
+              <w:rPr>
+                <w:rFonts w:ascii="Times New Roman" w:eastAsia="Calibri" w:hAnsi="Times New Roman" w:cs="Times New Roman"/>
+                <w:color w:val="FF0000"/>
+              </w:rPr>
+              <w:t>dapat</w:t>
+            </w:r>
+            <w:proofErr w:type="spellEnd"/>
+            <w:r>
+              <w:rPr>
+                <w:rFonts w:ascii="Times New Roman" w:eastAsia="Calibri" w:hAnsi="Times New Roman" w:cs="Times New Roman"/>
+                <w:color w:val="FF0000"/>
+              </w:rPr>
+              <w:t xml:space="preserve"> </w:t>
+            </w:r>
+            <w:proofErr w:type="spellStart"/>
+            <w:r>
+              <w:rPr>
+                <w:rFonts w:ascii="Times New Roman" w:eastAsia="Calibri" w:hAnsi="Times New Roman" w:cs="Times New Roman"/>
+                <w:color w:val="FF0000"/>
+              </w:rPr>
+              <w:t>melihat</w:t>
+            </w:r>
+            <w:proofErr w:type="spellEnd"/>
+            <w:r>
+              <w:rPr>
+                <w:rFonts w:ascii="Times New Roman" w:eastAsia="Calibri" w:hAnsi="Times New Roman" w:cs="Times New Roman"/>
+                <w:color w:val="FF0000"/>
+              </w:rPr>
+              <w:t xml:space="preserve"> </w:t>
+            </w:r>
+            <w:proofErr w:type="spellStart"/>
+            <w:r>
+              <w:rPr>
+                <w:rFonts w:ascii="Times New Roman" w:eastAsia="Calibri" w:hAnsi="Times New Roman" w:cs="Times New Roman"/>
+                <w:color w:val="FF0000"/>
+              </w:rPr>
+              <w:t>Informasi</w:t>
+            </w:r>
+            <w:proofErr w:type="spellEnd"/>
+            <w:r>
+              <w:rPr>
+                <w:rFonts w:ascii="Times New Roman" w:eastAsia="Calibri" w:hAnsi="Times New Roman" w:cs="Times New Roman"/>
+                <w:color w:val="FF0000"/>
+              </w:rPr>
+              <w:t xml:space="preserve"> Supplier yang </w:t>
+            </w:r>
+            <w:proofErr w:type="spellStart"/>
+            <w:r>
+              <w:rPr>
+                <w:rFonts w:ascii="Times New Roman" w:eastAsia="Calibri" w:hAnsi="Times New Roman" w:cs="Times New Roman"/>
+                <w:color w:val="FF0000"/>
+              </w:rPr>
+              <w:t>digunakan</w:t>
+            </w:r>
+            <w:proofErr w:type="spellEnd"/>
+            <w:r>
+              <w:rPr>
+                <w:rFonts w:ascii="Times New Roman" w:eastAsia="Calibri" w:hAnsi="Times New Roman" w:cs="Times New Roman"/>
+                <w:color w:val="FF0000"/>
+              </w:rPr>
+              <w:t xml:space="preserve"> untuk </w:t>
+            </w:r>
+            <w:proofErr w:type="spellStart"/>
             <w:r>
               <w:rPr>
                 <w:rFonts w:ascii="Times New Roman" w:eastAsia="Calibri" w:hAnsi="Times New Roman" w:cs="Times New Roman"/>
@@ -312,8 +465,57 @@
                 <w:rFonts w:ascii="Times New Roman" w:eastAsia="Calibri" w:hAnsi="Times New Roman" w:cs="Times New Roman"/>
                 <w:color w:val="FF0000"/>
               </w:rPr>
-              <w:t>data dalam kegiatan produksi dan stok bahan baku</w:t>
-            </w:r>
+              <w:t>data</w:t>
+            </w:r>
+            <w:proofErr w:type="spellEnd"/>
+            <w:r>
+              <w:rPr>
+                <w:rFonts w:ascii="Times New Roman" w:eastAsia="Calibri" w:hAnsi="Times New Roman" w:cs="Times New Roman"/>
+                <w:color w:val="FF0000"/>
+              </w:rPr>
+              <w:t xml:space="preserve"> dalam kegiatan </w:t>
+            </w:r>
+            <w:proofErr w:type="spellStart"/>
+            <w:r>
+              <w:rPr>
+                <w:rFonts w:ascii="Times New Roman" w:eastAsia="Calibri" w:hAnsi="Times New Roman" w:cs="Times New Roman"/>
+                <w:color w:val="FF0000"/>
+              </w:rPr>
+              <w:t>produksi</w:t>
+            </w:r>
+            <w:proofErr w:type="spellEnd"/>
+            <w:r>
+              <w:rPr>
+                <w:rFonts w:ascii="Times New Roman" w:eastAsia="Calibri" w:hAnsi="Times New Roman" w:cs="Times New Roman"/>
+                <w:color w:val="FF0000"/>
+              </w:rPr>
+              <w:t xml:space="preserve"> dan </w:t>
+            </w:r>
+            <w:proofErr w:type="spellStart"/>
+            <w:r>
+              <w:rPr>
+                <w:rFonts w:ascii="Times New Roman" w:eastAsia="Calibri" w:hAnsi="Times New Roman" w:cs="Times New Roman"/>
+                <w:color w:val="FF0000"/>
+              </w:rPr>
+              <w:t>stok</w:t>
+            </w:r>
+            <w:proofErr w:type="spellEnd"/>
+            <w:r>
+              <w:rPr>
+                <w:rFonts w:ascii="Times New Roman" w:eastAsia="Calibri" w:hAnsi="Times New Roman" w:cs="Times New Roman"/>
+                <w:color w:val="FF0000"/>
+              </w:rPr>
+              <w:t xml:space="preserve"> bahan </w:t>
+            </w:r>
+            <w:proofErr w:type="spellStart"/>
+            <w:r>
+              <w:rPr>
+                <w:rFonts w:ascii="Times New Roman" w:eastAsia="Calibri" w:hAnsi="Times New Roman" w:cs="Times New Roman"/>
+                <w:color w:val="FF0000"/>
+              </w:rPr>
+              <w:t>baku</w:t>
+            </w:r>
+            <w:proofErr w:type="spellEnd"/>
           </w:p>
         </w:tc>
       </w:tr>
@@ -402,12 +604,21 @@
                 <w:color w:val="000000"/>
               </w:rPr>
             </w:pPr>
-            <w:r>
-              <w:rPr>
-                <w:rFonts w:ascii="Times New Roman" w:eastAsia="Calibri" w:hAnsi="Times New Roman" w:cs="Times New Roman"/>
-                <w:color w:val="000000"/>
-              </w:rPr>
-              <w:t>Skenario Utama</w:t>
+            <w:proofErr w:type="spellStart"/>
+            <w:r>
+              <w:rPr>
+                <w:rFonts w:ascii="Times New Roman" w:eastAsia="Calibri" w:hAnsi="Times New Roman" w:cs="Times New Roman"/>
+                <w:color w:val="000000"/>
+              </w:rPr>
+              <w:t>Skenario</w:t>
+            </w:r>
+            <w:proofErr w:type="spellEnd"/>
+            <w:r>
+              <w:rPr>
+                <w:rFonts w:ascii="Times New Roman" w:eastAsia="Calibri" w:hAnsi="Times New Roman" w:cs="Times New Roman"/>
+                <w:color w:val="000000"/>
+              </w:rPr>
+              <w:t xml:space="preserve"> Utama</w:t>
             </w:r>
           </w:p>
         </w:tc>
@@ -462,12 +673,37 @@
                 <w:color w:val="000000"/>
               </w:rPr>
             </w:pPr>
-            <w:r>
-              <w:rPr>
-                <w:rFonts w:ascii="Times New Roman" w:eastAsia="Calibri" w:hAnsi="Times New Roman" w:cs="Times New Roman"/>
-                <w:color w:val="000000"/>
-              </w:rPr>
-              <w:t xml:space="preserve">Kondisi Awal : </w:t>
+            <w:proofErr w:type="spellStart"/>
+            <w:r>
+              <w:rPr>
+                <w:rFonts w:ascii="Times New Roman" w:eastAsia="Calibri" w:hAnsi="Times New Roman" w:cs="Times New Roman"/>
+                <w:color w:val="000000"/>
+              </w:rPr>
+              <w:t>Kondisi</w:t>
+            </w:r>
+            <w:proofErr w:type="spellEnd"/>
+            <w:r>
+              <w:rPr>
+                <w:rFonts w:ascii="Times New Roman" w:eastAsia="Calibri" w:hAnsi="Times New Roman" w:cs="Times New Roman"/>
+                <w:color w:val="000000"/>
+              </w:rPr>
+              <w:t xml:space="preserve"> </w:t>
+            </w:r>
+            <w:proofErr w:type="gramStart"/>
+            <w:r>
+              <w:rPr>
+                <w:rFonts w:ascii="Times New Roman" w:eastAsia="Calibri" w:hAnsi="Times New Roman" w:cs="Times New Roman"/>
+                <w:color w:val="000000"/>
+              </w:rPr>
+              <w:t>Awal :</w:t>
+            </w:r>
+            <w:proofErr w:type="gramEnd"/>
+            <w:r>
+              <w:rPr>
+                <w:rFonts w:ascii="Times New Roman" w:eastAsia="Calibri" w:hAnsi="Times New Roman" w:cs="Times New Roman"/>
+                <w:color w:val="000000"/>
+              </w:rPr>
+              <w:t xml:space="preserve"> </w:t>
             </w:r>
             <w:r>
               <w:rPr>
@@ -483,12 +719,21 @@
               </w:rPr>
               <w:t xml:space="preserve">login dan </w:t>
             </w:r>
-            <w:r>
-              <w:rPr>
-                <w:rFonts w:ascii="Times New Roman" w:eastAsia="Calibri" w:hAnsi="Times New Roman" w:cs="Times New Roman"/>
-                <w:color w:val="000000"/>
-              </w:rPr>
-              <w:t>membuka aplikasi</w:t>
+            <w:proofErr w:type="spellStart"/>
+            <w:r>
+              <w:rPr>
+                <w:rFonts w:ascii="Times New Roman" w:eastAsia="Calibri" w:hAnsi="Times New Roman" w:cs="Times New Roman"/>
+                <w:color w:val="000000"/>
+              </w:rPr>
+              <w:t>membuka</w:t>
+            </w:r>
+            <w:proofErr w:type="spellEnd"/>
+            <w:r>
+              <w:rPr>
+                <w:rFonts w:ascii="Times New Roman" w:eastAsia="Calibri" w:hAnsi="Times New Roman" w:cs="Times New Roman"/>
+                <w:color w:val="000000"/>
+              </w:rPr>
+              <w:t xml:space="preserve"> aplikasi</w:t>
             </w:r>
           </w:p>
         </w:tc>
@@ -545,13 +790,31 @@
                 <w:color w:val="000000"/>
               </w:rPr>
             </w:pPr>
-            <w:r>
-              <w:rPr>
-                <w:rFonts w:ascii="Times New Roman" w:eastAsia="Calibri" w:hAnsi="Times New Roman" w:cs="Times New Roman"/>
-                <w:color w:val="000000"/>
-              </w:rPr>
-              <w:t>Reaksi Sistem</w:t>
-            </w:r>
+            <w:proofErr w:type="spellStart"/>
+            <w:r>
+              <w:rPr>
+                <w:rFonts w:ascii="Times New Roman" w:eastAsia="Calibri" w:hAnsi="Times New Roman" w:cs="Times New Roman"/>
+                <w:color w:val="000000"/>
+              </w:rPr>
+              <w:t>Reaksi</w:t>
+            </w:r>
+            <w:proofErr w:type="spellEnd"/>
+            <w:r>
+              <w:rPr>
+                <w:rFonts w:ascii="Times New Roman" w:eastAsia="Calibri" w:hAnsi="Times New Roman" w:cs="Times New Roman"/>
+                <w:color w:val="000000"/>
+              </w:rPr>
+              <w:t xml:space="preserve"> </w:t>
+            </w:r>
+            <w:proofErr w:type="spellStart"/>
+            <w:r>
+              <w:rPr>
+                <w:rFonts w:ascii="Times New Roman" w:eastAsia="Calibri" w:hAnsi="Times New Roman" w:cs="Times New Roman"/>
+                <w:color w:val="000000"/>
+              </w:rPr>
+              <w:t>Sistem</w:t>
+            </w:r>
+            <w:proofErr w:type="spellEnd"/>
           </w:p>
         </w:tc>
       </w:tr>
@@ -587,12 +850,21 @@
               </w:rPr>
               <w:t xml:space="preserve">1. </w:t>
             </w:r>
-            <w:r>
-              <w:rPr>
-                <w:rFonts w:ascii="Times New Roman" w:eastAsia="Calibri" w:hAnsi="Times New Roman" w:cs="Times New Roman"/>
-                <w:color w:val="FF0000"/>
-              </w:rPr>
-              <w:t>Menekan tombol opsi supply</w:t>
+            <w:proofErr w:type="spellStart"/>
+            <w:r>
+              <w:rPr>
+                <w:rFonts w:ascii="Times New Roman" w:eastAsia="Calibri" w:hAnsi="Times New Roman" w:cs="Times New Roman"/>
+                <w:color w:val="FF0000"/>
+              </w:rPr>
+              <w:t>Menekan</w:t>
+            </w:r>
+            <w:proofErr w:type="spellEnd"/>
+            <w:r>
+              <w:rPr>
+                <w:rFonts w:ascii="Times New Roman" w:eastAsia="Calibri" w:hAnsi="Times New Roman" w:cs="Times New Roman"/>
+                <w:color w:val="FF0000"/>
+              </w:rPr>
+              <w:t xml:space="preserve"> tombol opsi supply</w:t>
             </w:r>
           </w:p>
         </w:tc>
@@ -683,7 +955,15 @@
                 <w:rFonts w:ascii="Times New Roman" w:eastAsia="Calibri" w:hAnsi="Times New Roman" w:cs="Times New Roman"/>
                 <w:color w:val="FF0000"/>
               </w:rPr>
-              <w:t>. Me</w:t>
+              <w:t xml:space="preserve">. </w:t>
+            </w:r>
+            <w:proofErr w:type="spellStart"/>
+            <w:r>
+              <w:rPr>
+                <w:rFonts w:ascii="Times New Roman" w:eastAsia="Calibri" w:hAnsi="Times New Roman" w:cs="Times New Roman"/>
+                <w:color w:val="FF0000"/>
+              </w:rPr>
+              <w:t>Me</w:t>
             </w:r>
             <w:r>
               <w:rPr>
@@ -697,8 +977,25 @@
                 <w:rFonts w:ascii="Times New Roman" w:eastAsia="Calibri" w:hAnsi="Times New Roman" w:cs="Times New Roman"/>
                 <w:color w:val="FF0000"/>
               </w:rPr>
-              <w:t>ampilkan data supplier yang ada</w:t>
-            </w:r>
+              <w:t>ampilkan</w:t>
+            </w:r>
+            <w:proofErr w:type="spellEnd"/>
+            <w:r>
+              <w:rPr>
+                <w:rFonts w:ascii="Times New Roman" w:eastAsia="Calibri" w:hAnsi="Times New Roman" w:cs="Times New Roman"/>
+                <w:color w:val="FF0000"/>
+              </w:rPr>
+              <w:t xml:space="preserve"> data supplier yang </w:t>
+            </w:r>
+            <w:proofErr w:type="spellStart"/>
+            <w:r>
+              <w:rPr>
+                <w:rFonts w:ascii="Times New Roman" w:eastAsia="Calibri" w:hAnsi="Times New Roman" w:cs="Times New Roman"/>
+                <w:color w:val="FF0000"/>
+              </w:rPr>
+              <w:t>ada</w:t>
+            </w:r>
+            <w:proofErr w:type="spellEnd"/>
           </w:p>
         </w:tc>
       </w:tr>
@@ -739,13 +1036,23 @@
               </w:rPr>
               <w:t xml:space="preserve">. </w:t>
             </w:r>
-            <w:r>
-              <w:rPr>
-                <w:rFonts w:ascii="Times New Roman" w:eastAsia="Calibri" w:hAnsi="Times New Roman" w:cs="Times New Roman"/>
-                <w:color w:val="FF0000"/>
-              </w:rPr>
-              <w:t xml:space="preserve">Menekan tombol </w:t>
-            </w:r>
+            <w:proofErr w:type="spellStart"/>
+            <w:r>
+              <w:rPr>
+                <w:rFonts w:ascii="Times New Roman" w:eastAsia="Calibri" w:hAnsi="Times New Roman" w:cs="Times New Roman"/>
+                <w:color w:val="FF0000"/>
+              </w:rPr>
+              <w:t>Menekan</w:t>
+            </w:r>
+            <w:proofErr w:type="spellEnd"/>
+            <w:r>
+              <w:rPr>
+                <w:rFonts w:ascii="Times New Roman" w:eastAsia="Calibri" w:hAnsi="Times New Roman" w:cs="Times New Roman"/>
+                <w:color w:val="FF0000"/>
+              </w:rPr>
+              <w:t xml:space="preserve"> tombol </w:t>
+            </w:r>
+            <w:proofErr w:type="spellStart"/>
             <w:r>
               <w:rPr>
                 <w:rFonts w:ascii="Times New Roman" w:eastAsia="Calibri" w:hAnsi="Times New Roman" w:cs="Times New Roman"/>
@@ -753,6 +1060,7 @@
               </w:rPr>
               <w:t>informasi</w:t>
             </w:r>
+            <w:proofErr w:type="spellEnd"/>
             <w:r>
               <w:rPr>
                 <w:rFonts w:ascii="Times New Roman" w:eastAsia="Calibri" w:hAnsi="Times New Roman" w:cs="Times New Roman"/>
@@ -831,7 +1139,15 @@
                 <w:rFonts w:ascii="Times New Roman" w:eastAsia="Calibri" w:hAnsi="Times New Roman" w:cs="Times New Roman"/>
                 <w:color w:val="FF0000"/>
               </w:rPr>
-              <w:t>4. Me</w:t>
+              <w:t xml:space="preserve">4. </w:t>
+            </w:r>
+            <w:proofErr w:type="spellStart"/>
+            <w:r>
+              <w:rPr>
+                <w:rFonts w:ascii="Times New Roman" w:eastAsia="Calibri" w:hAnsi="Times New Roman" w:cs="Times New Roman"/>
+                <w:color w:val="FF0000"/>
+              </w:rPr>
+              <w:t>Me</w:t>
             </w:r>
             <w:r>
               <w:rPr>
@@ -840,6 +1156,7 @@
               </w:rPr>
               <w:t>ngelola</w:t>
             </w:r>
+            <w:proofErr w:type="spellEnd"/>
             <w:r>
               <w:rPr>
                 <w:rFonts w:ascii="Times New Roman" w:eastAsia="Calibri" w:hAnsi="Times New Roman" w:cs="Times New Roman"/>
@@ -859,8 +1176,17 @@
                 <w:rFonts w:ascii="Times New Roman" w:eastAsia="Calibri" w:hAnsi="Times New Roman" w:cs="Times New Roman"/>
                 <w:color w:val="FF0000"/>
               </w:rPr>
-              <w:t xml:space="preserve"> informasi</w:t>
-            </w:r>
+              <w:t xml:space="preserve"> </w:t>
+            </w:r>
+            <w:proofErr w:type="spellStart"/>
+            <w:r>
+              <w:rPr>
+                <w:rFonts w:ascii="Times New Roman" w:eastAsia="Calibri" w:hAnsi="Times New Roman" w:cs="Times New Roman"/>
+                <w:color w:val="FF0000"/>
+              </w:rPr>
+              <w:t>informasi</w:t>
+            </w:r>
+            <w:proofErr w:type="spellEnd"/>
             <w:r>
               <w:rPr>
                 <w:rFonts w:ascii="Times New Roman" w:eastAsia="Calibri" w:hAnsi="Times New Roman" w:cs="Times New Roman"/>
@@ -926,15 +1252,40 @@
                 <w:rFonts w:ascii="Times New Roman" w:eastAsia="Calibri" w:hAnsi="Times New Roman" w:cs="Times New Roman"/>
                 <w:color w:val="FF0000"/>
               </w:rPr>
-              <w:t xml:space="preserve"> Menampilkan data</w:t>
-            </w:r>
-            <w:r>
-              <w:rPr>
-                <w:rFonts w:ascii="Times New Roman" w:eastAsia="Calibri" w:hAnsi="Times New Roman" w:cs="Times New Roman"/>
-                <w:color w:val="FF0000"/>
-              </w:rPr>
-              <w:t xml:space="preserve"> informasi</w:t>
-            </w:r>
+              <w:t xml:space="preserve"> </w:t>
+            </w:r>
+            <w:proofErr w:type="spellStart"/>
+            <w:r>
+              <w:rPr>
+                <w:rFonts w:ascii="Times New Roman" w:eastAsia="Calibri" w:hAnsi="Times New Roman" w:cs="Times New Roman"/>
+                <w:color w:val="FF0000"/>
+              </w:rPr>
+              <w:t>Menampilkan</w:t>
+            </w:r>
+            <w:proofErr w:type="spellEnd"/>
+            <w:r>
+              <w:rPr>
+                <w:rFonts w:ascii="Times New Roman" w:eastAsia="Calibri" w:hAnsi="Times New Roman" w:cs="Times New Roman"/>
+                <w:color w:val="FF0000"/>
+              </w:rPr>
+              <w:t xml:space="preserve"> data</w:t>
+            </w:r>
+            <w:r>
+              <w:rPr>
+                <w:rFonts w:ascii="Times New Roman" w:eastAsia="Calibri" w:hAnsi="Times New Roman" w:cs="Times New Roman"/>
+                <w:color w:val="FF0000"/>
+              </w:rPr>
+              <w:t xml:space="preserve"> </w:t>
+            </w:r>
+            <w:proofErr w:type="spellStart"/>
+            <w:r>
+              <w:rPr>
+                <w:rFonts w:ascii="Times New Roman" w:eastAsia="Calibri" w:hAnsi="Times New Roman" w:cs="Times New Roman"/>
+                <w:color w:val="FF0000"/>
+              </w:rPr>
+              <w:t>informasi</w:t>
+            </w:r>
+            <w:proofErr w:type="spellEnd"/>
             <w:r>
               <w:rPr>
                 <w:rFonts w:ascii="Times New Roman" w:eastAsia="Calibri" w:hAnsi="Times New Roman" w:cs="Times New Roman"/>
@@ -969,19 +1320,60 @@
                 <w:color w:val="000000"/>
               </w:rPr>
             </w:pPr>
-            <w:r>
-              <w:rPr>
-                <w:rFonts w:ascii="Times New Roman" w:eastAsia="Calibri" w:hAnsi="Times New Roman" w:cs="Times New Roman"/>
-                <w:color w:val="000000"/>
-              </w:rPr>
-              <w:t xml:space="preserve">Kondisi Akhir : </w:t>
-            </w:r>
-            <w:r>
-              <w:rPr>
-                <w:rFonts w:ascii="Times New Roman" w:eastAsia="Calibri" w:hAnsi="Times New Roman" w:cs="Times New Roman"/>
-                <w:color w:val="000000"/>
-              </w:rPr>
-              <w:t>Aktor melihat d</w:t>
+            <w:proofErr w:type="spellStart"/>
+            <w:r>
+              <w:rPr>
+                <w:rFonts w:ascii="Times New Roman" w:eastAsia="Calibri" w:hAnsi="Times New Roman" w:cs="Times New Roman"/>
+                <w:color w:val="000000"/>
+              </w:rPr>
+              <w:t>Kondisi</w:t>
+            </w:r>
+            <w:proofErr w:type="spellEnd"/>
+            <w:r>
+              <w:rPr>
+                <w:rFonts w:ascii="Times New Roman" w:eastAsia="Calibri" w:hAnsi="Times New Roman" w:cs="Times New Roman"/>
+                <w:color w:val="000000"/>
+              </w:rPr>
+              <w:t xml:space="preserve"> </w:t>
+            </w:r>
+            <w:proofErr w:type="gramStart"/>
+            <w:r>
+              <w:rPr>
+                <w:rFonts w:ascii="Times New Roman" w:eastAsia="Calibri" w:hAnsi="Times New Roman" w:cs="Times New Roman"/>
+                <w:color w:val="000000"/>
+              </w:rPr>
+              <w:t>Akhir :</w:t>
+            </w:r>
+            <w:proofErr w:type="gramEnd"/>
+            <w:r>
+              <w:rPr>
+                <w:rFonts w:ascii="Times New Roman" w:eastAsia="Calibri" w:hAnsi="Times New Roman" w:cs="Times New Roman"/>
+                <w:color w:val="000000"/>
+              </w:rPr>
+              <w:t xml:space="preserve"> </w:t>
+            </w:r>
+            <w:r>
+              <w:rPr>
+                <w:rFonts w:ascii="Times New Roman" w:eastAsia="Calibri" w:hAnsi="Times New Roman" w:cs="Times New Roman"/>
+                <w:color w:val="000000"/>
+              </w:rPr>
+              <w:t xml:space="preserve">Aktor </w:t>
+            </w:r>
+            <w:proofErr w:type="spellStart"/>
+            <w:r>
+              <w:rPr>
+                <w:rFonts w:ascii="Times New Roman" w:eastAsia="Calibri" w:hAnsi="Times New Roman" w:cs="Times New Roman"/>
+                <w:color w:val="000000"/>
+              </w:rPr>
+              <w:t>melihat</w:t>
+            </w:r>
+            <w:proofErr w:type="spellEnd"/>
+            <w:r>
+              <w:rPr>
+                <w:rFonts w:ascii="Times New Roman" w:eastAsia="Calibri" w:hAnsi="Times New Roman" w:cs="Times New Roman"/>
+                <w:color w:val="000000"/>
+              </w:rPr>
+              <w:t xml:space="preserve"> d</w:t>
             </w:r>
             <w:r>
               <w:rPr>
@@ -1016,13 +1408,39 @@
                 <w:color w:val="FF0000"/>
               </w:rPr>
             </w:pPr>
-            <w:r>
-              <w:rPr>
-                <w:rFonts w:ascii="Times New Roman" w:eastAsia="Calibri" w:hAnsi="Times New Roman" w:cs="Times New Roman"/>
-                <w:color w:val="000000"/>
-              </w:rPr>
-              <w:t xml:space="preserve">Skenario Alternatif </w:t>
-            </w:r>
+            <w:proofErr w:type="spellStart"/>
+            <w:r>
+              <w:rPr>
+                <w:rFonts w:ascii="Times New Roman" w:eastAsia="Calibri" w:hAnsi="Times New Roman" w:cs="Times New Roman"/>
+                <w:color w:val="000000"/>
+              </w:rPr>
+              <w:t>Skenario</w:t>
+            </w:r>
+            <w:proofErr w:type="spellEnd"/>
+            <w:r>
+              <w:rPr>
+                <w:rFonts w:ascii="Times New Roman" w:eastAsia="Calibri" w:hAnsi="Times New Roman" w:cs="Times New Roman"/>
+                <w:color w:val="000000"/>
+              </w:rPr>
+              <w:t xml:space="preserve"> </w:t>
+            </w:r>
+            <w:proofErr w:type="spellStart"/>
+            <w:r>
+              <w:rPr>
+                <w:rFonts w:ascii="Times New Roman" w:eastAsia="Calibri" w:hAnsi="Times New Roman" w:cs="Times New Roman"/>
+                <w:color w:val="000000"/>
+              </w:rPr>
+              <w:t>Alternatif</w:t>
+            </w:r>
+            <w:proofErr w:type="spellEnd"/>
+            <w:r>
+              <w:rPr>
+                <w:rFonts w:ascii="Times New Roman" w:eastAsia="Calibri" w:hAnsi="Times New Roman" w:cs="Times New Roman"/>
+                <w:color w:val="000000"/>
+              </w:rPr>
+              <w:t xml:space="preserve"> </w:t>
+            </w:r>
+            <w:proofErr w:type="gramStart"/>
             <w:r>
               <w:rPr>
                 <w:rFonts w:ascii="Times New Roman" w:eastAsia="Calibri" w:hAnsi="Times New Roman" w:cs="Times New Roman"/>
@@ -1035,14 +1453,111 @@
                 <w:rFonts w:ascii="Times New Roman" w:eastAsia="Calibri" w:hAnsi="Times New Roman" w:cs="Times New Roman"/>
                 <w:color w:val="000000"/>
               </w:rPr>
-              <w:t xml:space="preserve">: </w:t>
-            </w:r>
-            <w:r>
-              <w:rPr>
-                <w:rFonts w:ascii="Times New Roman" w:eastAsia="Calibri" w:hAnsi="Times New Roman" w:cs="Times New Roman"/>
-                <w:color w:val="000000"/>
-              </w:rPr>
-              <w:t>Menampilkan peringatan error karena supplier tidak di temukan atau sudah tidak bekerja sama lagi lalu menghapus sisa data suppl</w:t>
+              <w:t>:</w:t>
+            </w:r>
+            <w:proofErr w:type="gramEnd"/>
+            <w:r>
+              <w:rPr>
+                <w:rFonts w:ascii="Times New Roman" w:eastAsia="Calibri" w:hAnsi="Times New Roman" w:cs="Times New Roman"/>
+                <w:color w:val="000000"/>
+              </w:rPr>
+              <w:t xml:space="preserve"> </w:t>
+            </w:r>
+            <w:proofErr w:type="spellStart"/>
+            <w:r>
+              <w:rPr>
+                <w:rFonts w:ascii="Times New Roman" w:eastAsia="Calibri" w:hAnsi="Times New Roman" w:cs="Times New Roman"/>
+                <w:color w:val="000000"/>
+              </w:rPr>
+              <w:t>Menampilkan</w:t>
+            </w:r>
+            <w:proofErr w:type="spellEnd"/>
+            <w:r>
+              <w:rPr>
+                <w:rFonts w:ascii="Times New Roman" w:eastAsia="Calibri" w:hAnsi="Times New Roman" w:cs="Times New Roman"/>
+                <w:color w:val="000000"/>
+              </w:rPr>
+              <w:t xml:space="preserve"> </w:t>
+            </w:r>
+            <w:proofErr w:type="spellStart"/>
+            <w:r>
+              <w:rPr>
+                <w:rFonts w:ascii="Times New Roman" w:eastAsia="Calibri" w:hAnsi="Times New Roman" w:cs="Times New Roman"/>
+                <w:color w:val="000000"/>
+              </w:rPr>
+              <w:t>peringatan</w:t>
+            </w:r>
+            <w:proofErr w:type="spellEnd"/>
+            <w:r>
+              <w:rPr>
+                <w:rFonts w:ascii="Times New Roman" w:eastAsia="Calibri" w:hAnsi="Times New Roman" w:cs="Times New Roman"/>
+                <w:color w:val="000000"/>
+              </w:rPr>
+              <w:t xml:space="preserve"> error </w:t>
+            </w:r>
+            <w:proofErr w:type="spellStart"/>
+            <w:r>
+              <w:rPr>
+                <w:rFonts w:ascii="Times New Roman" w:eastAsia="Calibri" w:hAnsi="Times New Roman" w:cs="Times New Roman"/>
+                <w:color w:val="000000"/>
+              </w:rPr>
+              <w:t>karena</w:t>
+            </w:r>
+            <w:proofErr w:type="spellEnd"/>
+            <w:r>
+              <w:rPr>
+                <w:rFonts w:ascii="Times New Roman" w:eastAsia="Calibri" w:hAnsi="Times New Roman" w:cs="Times New Roman"/>
+                <w:color w:val="000000"/>
+              </w:rPr>
+              <w:t xml:space="preserve"> supplier tidak di </w:t>
+            </w:r>
+            <w:proofErr w:type="spellStart"/>
+            <w:r>
+              <w:rPr>
+                <w:rFonts w:ascii="Times New Roman" w:eastAsia="Calibri" w:hAnsi="Times New Roman" w:cs="Times New Roman"/>
+                <w:color w:val="000000"/>
+              </w:rPr>
+              <w:t>temukan</w:t>
+            </w:r>
+            <w:proofErr w:type="spellEnd"/>
+            <w:r>
+              <w:rPr>
+                <w:rFonts w:ascii="Times New Roman" w:eastAsia="Calibri" w:hAnsi="Times New Roman" w:cs="Times New Roman"/>
+                <w:color w:val="000000"/>
+              </w:rPr>
+              <w:t xml:space="preserve"> atau sudah tidak </w:t>
+            </w:r>
+            <w:proofErr w:type="spellStart"/>
+            <w:r>
+              <w:rPr>
+                <w:rFonts w:ascii="Times New Roman" w:eastAsia="Calibri" w:hAnsi="Times New Roman" w:cs="Times New Roman"/>
+                <w:color w:val="000000"/>
+              </w:rPr>
+              <w:t>bekerja</w:t>
+            </w:r>
+            <w:proofErr w:type="spellEnd"/>
+            <w:r>
+              <w:rPr>
+                <w:rFonts w:ascii="Times New Roman" w:eastAsia="Calibri" w:hAnsi="Times New Roman" w:cs="Times New Roman"/>
+                <w:color w:val="000000"/>
+              </w:rPr>
+              <w:t xml:space="preserve"> sama lagi lalu </w:t>
+            </w:r>
+            <w:proofErr w:type="spellStart"/>
+            <w:r>
+              <w:rPr>
+                <w:rFonts w:ascii="Times New Roman" w:eastAsia="Calibri" w:hAnsi="Times New Roman" w:cs="Times New Roman"/>
+                <w:color w:val="000000"/>
+              </w:rPr>
+              <w:t>menghapus</w:t>
+            </w:r>
+            <w:proofErr w:type="spellEnd"/>
+            <w:r>
+              <w:rPr>
+                <w:rFonts w:ascii="Times New Roman" w:eastAsia="Calibri" w:hAnsi="Times New Roman" w:cs="Times New Roman"/>
+                <w:color w:val="000000"/>
+              </w:rPr>
+              <w:t xml:space="preserve"> sisa data suppl</w:t>
             </w:r>
             <w:r>
               <w:rPr>
@@ -1056,7 +1571,39 @@
                 <w:rFonts w:ascii="Times New Roman" w:eastAsia="Calibri" w:hAnsi="Times New Roman" w:cs="Times New Roman"/>
                 <w:color w:val="000000"/>
               </w:rPr>
-              <w:t>r tersebut dari database.</w:t>
+              <w:t xml:space="preserve">r </w:t>
+            </w:r>
+            <w:proofErr w:type="spellStart"/>
+            <w:r>
+              <w:rPr>
+                <w:rFonts w:ascii="Times New Roman" w:eastAsia="Calibri" w:hAnsi="Times New Roman" w:cs="Times New Roman"/>
+                <w:color w:val="000000"/>
+              </w:rPr>
+              <w:t>tersebut</w:t>
+            </w:r>
+            <w:proofErr w:type="spellEnd"/>
+            <w:r>
+              <w:rPr>
+                <w:rFonts w:ascii="Times New Roman" w:eastAsia="Calibri" w:hAnsi="Times New Roman" w:cs="Times New Roman"/>
+                <w:color w:val="000000"/>
+              </w:rPr>
+              <w:t xml:space="preserve"> </w:t>
+            </w:r>
+            <w:proofErr w:type="spellStart"/>
+            <w:r>
+              <w:rPr>
+                <w:rFonts w:ascii="Times New Roman" w:eastAsia="Calibri" w:hAnsi="Times New Roman" w:cs="Times New Roman"/>
+                <w:color w:val="000000"/>
+              </w:rPr>
+              <w:t>dari</w:t>
+            </w:r>
+            <w:proofErr w:type="spellEnd"/>
+            <w:r>
+              <w:rPr>
+                <w:rFonts w:ascii="Times New Roman" w:eastAsia="Calibri" w:hAnsi="Times New Roman" w:cs="Times New Roman"/>
+                <w:color w:val="000000"/>
+              </w:rPr>
+              <w:t xml:space="preserve"> database.</w:t>
             </w:r>
           </w:p>
         </w:tc>
@@ -1117,6 +1664,7 @@
                 <w:color w:val="000000"/>
               </w:rPr>
             </w:pPr>
+            <w:proofErr w:type="spellStart"/>
             <w:r>
               <w:rPr>
                 <w:rFonts w:ascii="Times New Roman" w:eastAsia="Calibri" w:hAnsi="Times New Roman" w:cs="Times New Roman"/>
@@ -1124,6 +1672,7 @@
               </w:rPr>
               <w:t>Identifikasi</w:t>
             </w:r>
+            <w:proofErr w:type="spellEnd"/>
           </w:p>
         </w:tc>
       </w:tr>
@@ -1149,6 +1698,7 @@
                 <w:color w:val="000000"/>
               </w:rPr>
             </w:pPr>
+            <w:proofErr w:type="spellStart"/>
             <w:r>
               <w:rPr>
                 <w:rFonts w:ascii="Times New Roman" w:eastAsia="Calibri" w:hAnsi="Times New Roman" w:cs="Times New Roman"/>
@@ -1156,6 +1706,7 @@
               </w:rPr>
               <w:t>Nomor</w:t>
             </w:r>
+            <w:proofErr w:type="spellEnd"/>
           </w:p>
         </w:tc>
         <w:tc>
@@ -1244,6 +1795,7 @@
                 <w:color w:val="FF0000"/>
               </w:rPr>
             </w:pPr>
+            <w:proofErr w:type="spellStart"/>
             <w:r>
               <w:rPr>
                 <w:rFonts w:ascii="Times New Roman" w:eastAsia="Calibri" w:hAnsi="Times New Roman" w:cs="Times New Roman"/>
@@ -1256,7 +1808,47 @@
                 <w:rFonts w:ascii="Times New Roman" w:eastAsia="Calibri" w:hAnsi="Times New Roman" w:cs="Times New Roman"/>
                 <w:color w:val="FF0000"/>
               </w:rPr>
-              <w:t>emperbaharui/Menghapus Informasi Stok Bahan Baku</w:t>
+              <w:t>emperbaharui</w:t>
+            </w:r>
+            <w:proofErr w:type="spellEnd"/>
+            <w:r>
+              <w:rPr>
+                <w:rFonts w:ascii="Times New Roman" w:eastAsia="Calibri" w:hAnsi="Times New Roman" w:cs="Times New Roman"/>
+                <w:color w:val="FF0000"/>
+              </w:rPr>
+              <w:t>/</w:t>
+            </w:r>
+            <w:proofErr w:type="spellStart"/>
+            <w:r>
+              <w:rPr>
+                <w:rFonts w:ascii="Times New Roman" w:eastAsia="Calibri" w:hAnsi="Times New Roman" w:cs="Times New Roman"/>
+                <w:color w:val="FF0000"/>
+              </w:rPr>
+              <w:t>Menghapus</w:t>
+            </w:r>
+            <w:proofErr w:type="spellEnd"/>
+            <w:r>
+              <w:rPr>
+                <w:rFonts w:ascii="Times New Roman" w:eastAsia="Calibri" w:hAnsi="Times New Roman" w:cs="Times New Roman"/>
+                <w:color w:val="FF0000"/>
+              </w:rPr>
+              <w:t xml:space="preserve"> </w:t>
+            </w:r>
+            <w:proofErr w:type="spellStart"/>
+            <w:r>
+              <w:rPr>
+                <w:rFonts w:ascii="Times New Roman" w:eastAsia="Calibri" w:hAnsi="Times New Roman" w:cs="Times New Roman"/>
+                <w:color w:val="FF0000"/>
+              </w:rPr>
+              <w:t>Informasi</w:t>
+            </w:r>
+            <w:proofErr w:type="spellEnd"/>
+            <w:r>
+              <w:rPr>
+                <w:rFonts w:ascii="Times New Roman" w:eastAsia="Calibri" w:hAnsi="Times New Roman" w:cs="Times New Roman"/>
+                <w:color w:val="FF0000"/>
+              </w:rPr>
+              <w:t xml:space="preserve"> Stok Bahan Baku</w:t>
             </w:r>
           </w:p>
         </w:tc>
@@ -1318,20 +1910,111 @@
               </w:rPr>
               <w:t xml:space="preserve">Aplikasi </w:t>
             </w:r>
-            <w:r>
-              <w:rPr>
-                <w:rFonts w:ascii="Times New Roman" w:eastAsia="Calibri" w:hAnsi="Times New Roman" w:cs="Times New Roman"/>
-                <w:color w:val="FF0000"/>
-              </w:rPr>
-              <w:t xml:space="preserve">dapat </w:t>
-            </w:r>
-            <w:r>
-              <w:rPr>
-                <w:rFonts w:ascii="Times New Roman" w:eastAsia="Calibri" w:hAnsi="Times New Roman" w:cs="Times New Roman"/>
-                <w:color w:val="FF0000"/>
-              </w:rPr>
-              <w:t>memperbaharui/menghapus data mengenai informasi stok bahan baku</w:t>
-            </w:r>
+            <w:proofErr w:type="spellStart"/>
+            <w:r>
+              <w:rPr>
+                <w:rFonts w:ascii="Times New Roman" w:eastAsia="Calibri" w:hAnsi="Times New Roman" w:cs="Times New Roman"/>
+                <w:color w:val="FF0000"/>
+              </w:rPr>
+              <w:t>dapat</w:t>
+            </w:r>
+            <w:proofErr w:type="spellEnd"/>
+            <w:r>
+              <w:rPr>
+                <w:rFonts w:ascii="Times New Roman" w:eastAsia="Calibri" w:hAnsi="Times New Roman" w:cs="Times New Roman"/>
+                <w:color w:val="FF0000"/>
+              </w:rPr>
+              <w:t xml:space="preserve"> </w:t>
+            </w:r>
+            <w:proofErr w:type="spellStart"/>
+            <w:r>
+              <w:rPr>
+                <w:rFonts w:ascii="Times New Roman" w:eastAsia="Calibri" w:hAnsi="Times New Roman" w:cs="Times New Roman"/>
+                <w:color w:val="FF0000"/>
+              </w:rPr>
+              <w:t>memperbaharui</w:t>
+            </w:r>
+            <w:proofErr w:type="spellEnd"/>
+            <w:r>
+              <w:rPr>
+                <w:rFonts w:ascii="Times New Roman" w:eastAsia="Calibri" w:hAnsi="Times New Roman" w:cs="Times New Roman"/>
+                <w:color w:val="FF0000"/>
+              </w:rPr>
+              <w:t>/</w:t>
+            </w:r>
+            <w:proofErr w:type="spellStart"/>
+            <w:r>
+              <w:rPr>
+                <w:rFonts w:ascii="Times New Roman" w:eastAsia="Calibri" w:hAnsi="Times New Roman" w:cs="Times New Roman"/>
+                <w:color w:val="FF0000"/>
+              </w:rPr>
+              <w:t>menghapus</w:t>
+            </w:r>
+            <w:proofErr w:type="spellEnd"/>
+            <w:r>
+              <w:rPr>
+                <w:rFonts w:ascii="Times New Roman" w:eastAsia="Calibri" w:hAnsi="Times New Roman" w:cs="Times New Roman"/>
+                <w:color w:val="FF0000"/>
+              </w:rPr>
+              <w:t xml:space="preserve"> data </w:t>
+            </w:r>
+            <w:proofErr w:type="spellStart"/>
+            <w:r>
+              <w:rPr>
+                <w:rFonts w:ascii="Times New Roman" w:eastAsia="Calibri" w:hAnsi="Times New Roman" w:cs="Times New Roman"/>
+                <w:color w:val="FF0000"/>
+              </w:rPr>
+              <w:t>mengenai</w:t>
+            </w:r>
+            <w:proofErr w:type="spellEnd"/>
+            <w:r>
+              <w:rPr>
+                <w:rFonts w:ascii="Times New Roman" w:eastAsia="Calibri" w:hAnsi="Times New Roman" w:cs="Times New Roman"/>
+                <w:color w:val="FF0000"/>
+              </w:rPr>
+              <w:t xml:space="preserve"> </w:t>
+            </w:r>
+            <w:proofErr w:type="spellStart"/>
+            <w:r>
+              <w:rPr>
+                <w:rFonts w:ascii="Times New Roman" w:eastAsia="Calibri" w:hAnsi="Times New Roman" w:cs="Times New Roman"/>
+                <w:color w:val="FF0000"/>
+              </w:rPr>
+              <w:t>informasi</w:t>
+            </w:r>
+            <w:proofErr w:type="spellEnd"/>
+            <w:r>
+              <w:rPr>
+                <w:rFonts w:ascii="Times New Roman" w:eastAsia="Calibri" w:hAnsi="Times New Roman" w:cs="Times New Roman"/>
+                <w:color w:val="FF0000"/>
+              </w:rPr>
+              <w:t xml:space="preserve"> </w:t>
+            </w:r>
+            <w:proofErr w:type="spellStart"/>
+            <w:r>
+              <w:rPr>
+                <w:rFonts w:ascii="Times New Roman" w:eastAsia="Calibri" w:hAnsi="Times New Roman" w:cs="Times New Roman"/>
+                <w:color w:val="FF0000"/>
+              </w:rPr>
+              <w:t>stok</w:t>
+            </w:r>
+            <w:proofErr w:type="spellEnd"/>
+            <w:r>
+              <w:rPr>
+                <w:rFonts w:ascii="Times New Roman" w:eastAsia="Calibri" w:hAnsi="Times New Roman" w:cs="Times New Roman"/>
+                <w:color w:val="FF0000"/>
+              </w:rPr>
+              <w:t xml:space="preserve"> bahan </w:t>
+            </w:r>
+            <w:proofErr w:type="spellStart"/>
+            <w:r>
+              <w:rPr>
+                <w:rFonts w:ascii="Times New Roman" w:eastAsia="Calibri" w:hAnsi="Times New Roman" w:cs="Times New Roman"/>
+                <w:color w:val="FF0000"/>
+              </w:rPr>
+              <w:t>baku</w:t>
+            </w:r>
+            <w:proofErr w:type="spellEnd"/>
           </w:p>
         </w:tc>
       </w:tr>
@@ -1357,6 +2040,7 @@
                 <w:color w:val="000000"/>
               </w:rPr>
             </w:pPr>
+            <w:proofErr w:type="spellStart"/>
             <w:r>
               <w:rPr>
                 <w:rFonts w:ascii="Times New Roman" w:eastAsia="Calibri" w:hAnsi="Times New Roman" w:cs="Times New Roman"/>
@@ -1364,6 +2048,7 @@
               </w:rPr>
               <w:t>Deskripsi</w:t>
             </w:r>
+            <w:proofErr w:type="spellEnd"/>
           </w:p>
         </w:tc>
         <w:tc>
@@ -1390,29 +2075,184 @@
                 <w:rFonts w:ascii="Times New Roman" w:eastAsia="Calibri" w:hAnsi="Times New Roman" w:cs="Times New Roman"/>
                 <w:color w:val="FF0000"/>
               </w:rPr>
-              <w:t>Aktor dapat me</w:t>
-            </w:r>
-            <w:r>
-              <w:rPr>
-                <w:rFonts w:ascii="Times New Roman" w:eastAsia="Calibri" w:hAnsi="Times New Roman" w:cs="Times New Roman"/>
-                <w:color w:val="FF0000"/>
-              </w:rPr>
-              <w:t>mperbaharui/menghapus data stok bahan baku untuk memperjelas</w:t>
-            </w:r>
-            <w:r>
-              <w:rPr>
-                <w:rFonts w:ascii="Times New Roman" w:eastAsia="Calibri" w:hAnsi="Times New Roman" w:cs="Times New Roman"/>
-                <w:color w:val="FF0000"/>
-              </w:rPr>
-              <w:t xml:space="preserve"> jumlah</w:t>
-            </w:r>
-            <w:r>
-              <w:rPr>
-                <w:rFonts w:ascii="Times New Roman" w:eastAsia="Calibri" w:hAnsi="Times New Roman" w:cs="Times New Roman"/>
-                <w:color w:val="FF0000"/>
-              </w:rPr>
-              <w:t xml:space="preserve"> stok bahan baku yang ada di gudang</w:t>
-            </w:r>
+              <w:t xml:space="preserve">Aktor </w:t>
+            </w:r>
+            <w:proofErr w:type="spellStart"/>
+            <w:r>
+              <w:rPr>
+                <w:rFonts w:ascii="Times New Roman" w:eastAsia="Calibri" w:hAnsi="Times New Roman" w:cs="Times New Roman"/>
+                <w:color w:val="FF0000"/>
+              </w:rPr>
+              <w:t>dapat</w:t>
+            </w:r>
+            <w:proofErr w:type="spellEnd"/>
+            <w:r>
+              <w:rPr>
+                <w:rFonts w:ascii="Times New Roman" w:eastAsia="Calibri" w:hAnsi="Times New Roman" w:cs="Times New Roman"/>
+                <w:color w:val="FF0000"/>
+              </w:rPr>
+              <w:t xml:space="preserve"> </w:t>
+            </w:r>
+            <w:proofErr w:type="spellStart"/>
+            <w:r>
+              <w:rPr>
+                <w:rFonts w:ascii="Times New Roman" w:eastAsia="Calibri" w:hAnsi="Times New Roman" w:cs="Times New Roman"/>
+                <w:color w:val="FF0000"/>
+              </w:rPr>
+              <w:t>me</w:t>
+            </w:r>
+            <w:r>
+              <w:rPr>
+                <w:rFonts w:ascii="Times New Roman" w:eastAsia="Calibri" w:hAnsi="Times New Roman" w:cs="Times New Roman"/>
+                <w:color w:val="FF0000"/>
+              </w:rPr>
+              <w:t>mperbaharui</w:t>
+            </w:r>
+            <w:proofErr w:type="spellEnd"/>
+            <w:r>
+              <w:rPr>
+                <w:rFonts w:ascii="Times New Roman" w:eastAsia="Calibri" w:hAnsi="Times New Roman" w:cs="Times New Roman"/>
+                <w:color w:val="FF0000"/>
+              </w:rPr>
+              <w:t>/</w:t>
+            </w:r>
+            <w:proofErr w:type="spellStart"/>
+            <w:r>
+              <w:rPr>
+                <w:rFonts w:ascii="Times New Roman" w:eastAsia="Calibri" w:hAnsi="Times New Roman" w:cs="Times New Roman"/>
+                <w:color w:val="FF0000"/>
+              </w:rPr>
+              <w:t>menghapus</w:t>
+            </w:r>
+            <w:proofErr w:type="spellEnd"/>
+            <w:r>
+              <w:rPr>
+                <w:rFonts w:ascii="Times New Roman" w:eastAsia="Calibri" w:hAnsi="Times New Roman" w:cs="Times New Roman"/>
+                <w:color w:val="FF0000"/>
+              </w:rPr>
+              <w:t xml:space="preserve"> data </w:t>
+            </w:r>
+            <w:proofErr w:type="spellStart"/>
+            <w:r>
+              <w:rPr>
+                <w:rFonts w:ascii="Times New Roman" w:eastAsia="Calibri" w:hAnsi="Times New Roman" w:cs="Times New Roman"/>
+                <w:color w:val="FF0000"/>
+              </w:rPr>
+              <w:t>stok</w:t>
+            </w:r>
+            <w:proofErr w:type="spellEnd"/>
+            <w:r>
+              <w:rPr>
+                <w:rFonts w:ascii="Times New Roman" w:eastAsia="Calibri" w:hAnsi="Times New Roman" w:cs="Times New Roman"/>
+                <w:color w:val="FF0000"/>
+              </w:rPr>
+              <w:t xml:space="preserve"> bahan </w:t>
+            </w:r>
+            <w:proofErr w:type="spellStart"/>
+            <w:r>
+              <w:rPr>
+                <w:rFonts w:ascii="Times New Roman" w:eastAsia="Calibri" w:hAnsi="Times New Roman" w:cs="Times New Roman"/>
+                <w:color w:val="FF0000"/>
+              </w:rPr>
+              <w:t>baku</w:t>
+            </w:r>
+            <w:proofErr w:type="spellEnd"/>
+            <w:r>
+              <w:rPr>
+                <w:rFonts w:ascii="Times New Roman" w:eastAsia="Calibri" w:hAnsi="Times New Roman" w:cs="Times New Roman"/>
+                <w:color w:val="FF0000"/>
+              </w:rPr>
+              <w:t xml:space="preserve"> untuk </w:t>
+            </w:r>
+            <w:proofErr w:type="spellStart"/>
+            <w:r>
+              <w:rPr>
+                <w:rFonts w:ascii="Times New Roman" w:eastAsia="Calibri" w:hAnsi="Times New Roman" w:cs="Times New Roman"/>
+                <w:color w:val="FF0000"/>
+              </w:rPr>
+              <w:t>memperjelas</w:t>
+            </w:r>
+            <w:proofErr w:type="spellEnd"/>
+            <w:r>
+              <w:rPr>
+                <w:rFonts w:ascii="Times New Roman" w:eastAsia="Calibri" w:hAnsi="Times New Roman" w:cs="Times New Roman"/>
+                <w:color w:val="FF0000"/>
+              </w:rPr>
+              <w:t xml:space="preserve"> </w:t>
+            </w:r>
+            <w:proofErr w:type="spellStart"/>
+            <w:r>
+              <w:rPr>
+                <w:rFonts w:ascii="Times New Roman" w:eastAsia="Calibri" w:hAnsi="Times New Roman" w:cs="Times New Roman"/>
+                <w:color w:val="FF0000"/>
+              </w:rPr>
+              <w:t>jumlah</w:t>
+            </w:r>
+            <w:proofErr w:type="spellEnd"/>
+            <w:r>
+              <w:rPr>
+                <w:rFonts w:ascii="Times New Roman" w:eastAsia="Calibri" w:hAnsi="Times New Roman" w:cs="Times New Roman"/>
+                <w:color w:val="FF0000"/>
+              </w:rPr>
+              <w:t xml:space="preserve"> </w:t>
+            </w:r>
+            <w:proofErr w:type="spellStart"/>
+            <w:r>
+              <w:rPr>
+                <w:rFonts w:ascii="Times New Roman" w:eastAsia="Calibri" w:hAnsi="Times New Roman" w:cs="Times New Roman"/>
+                <w:color w:val="FF0000"/>
+              </w:rPr>
+              <w:t>stok</w:t>
+            </w:r>
+            <w:proofErr w:type="spellEnd"/>
+            <w:r>
+              <w:rPr>
+                <w:rFonts w:ascii="Times New Roman" w:eastAsia="Calibri" w:hAnsi="Times New Roman" w:cs="Times New Roman"/>
+                <w:color w:val="FF0000"/>
+              </w:rPr>
+              <w:t xml:space="preserve"> bahan </w:t>
+            </w:r>
+            <w:proofErr w:type="spellStart"/>
+            <w:r>
+              <w:rPr>
+                <w:rFonts w:ascii="Times New Roman" w:eastAsia="Calibri" w:hAnsi="Times New Roman" w:cs="Times New Roman"/>
+                <w:color w:val="FF0000"/>
+              </w:rPr>
+              <w:t>baku</w:t>
+            </w:r>
+            <w:proofErr w:type="spellEnd"/>
+            <w:r>
+              <w:rPr>
+                <w:rFonts w:ascii="Times New Roman" w:eastAsia="Calibri" w:hAnsi="Times New Roman" w:cs="Times New Roman"/>
+                <w:color w:val="FF0000"/>
+              </w:rPr>
+              <w:t xml:space="preserve"> yang </w:t>
+            </w:r>
+            <w:proofErr w:type="spellStart"/>
+            <w:r>
+              <w:rPr>
+                <w:rFonts w:ascii="Times New Roman" w:eastAsia="Calibri" w:hAnsi="Times New Roman" w:cs="Times New Roman"/>
+                <w:color w:val="FF0000"/>
+              </w:rPr>
+              <w:t>ada</w:t>
+            </w:r>
+            <w:proofErr w:type="spellEnd"/>
+            <w:r>
+              <w:rPr>
+                <w:rFonts w:ascii="Times New Roman" w:eastAsia="Calibri" w:hAnsi="Times New Roman" w:cs="Times New Roman"/>
+                <w:color w:val="FF0000"/>
+              </w:rPr>
+              <w:t xml:space="preserve"> di </w:t>
+            </w:r>
+            <w:proofErr w:type="spellStart"/>
+            <w:r>
+              <w:rPr>
+                <w:rFonts w:ascii="Times New Roman" w:eastAsia="Calibri" w:hAnsi="Times New Roman" w:cs="Times New Roman"/>
+                <w:color w:val="FF0000"/>
+              </w:rPr>
+              <w:t>gudang</w:t>
+            </w:r>
+            <w:proofErr w:type="spellEnd"/>
           </w:p>
         </w:tc>
       </w:tr>
@@ -1501,12 +2341,21 @@
                 <w:color w:val="000000"/>
               </w:rPr>
             </w:pPr>
-            <w:r>
-              <w:rPr>
-                <w:rFonts w:ascii="Times New Roman" w:eastAsia="Calibri" w:hAnsi="Times New Roman" w:cs="Times New Roman"/>
-                <w:color w:val="000000"/>
-              </w:rPr>
-              <w:t>Skenario Utama</w:t>
+            <w:proofErr w:type="spellStart"/>
+            <w:r>
+              <w:rPr>
+                <w:rFonts w:ascii="Times New Roman" w:eastAsia="Calibri" w:hAnsi="Times New Roman" w:cs="Times New Roman"/>
+                <w:color w:val="000000"/>
+              </w:rPr>
+              <w:t>Skenario</w:t>
+            </w:r>
+            <w:proofErr w:type="spellEnd"/>
+            <w:r>
+              <w:rPr>
+                <w:rFonts w:ascii="Times New Roman" w:eastAsia="Calibri" w:hAnsi="Times New Roman" w:cs="Times New Roman"/>
+                <w:color w:val="000000"/>
+              </w:rPr>
+              <w:t xml:space="preserve"> Utama</w:t>
             </w:r>
           </w:p>
         </w:tc>
@@ -1561,12 +2410,37 @@
                 <w:color w:val="000000"/>
               </w:rPr>
             </w:pPr>
-            <w:r>
-              <w:rPr>
-                <w:rFonts w:ascii="Times New Roman" w:eastAsia="Calibri" w:hAnsi="Times New Roman" w:cs="Times New Roman"/>
-                <w:color w:val="000000"/>
-              </w:rPr>
-              <w:t xml:space="preserve">Kondisi Awal : </w:t>
+            <w:proofErr w:type="spellStart"/>
+            <w:r>
+              <w:rPr>
+                <w:rFonts w:ascii="Times New Roman" w:eastAsia="Calibri" w:hAnsi="Times New Roman" w:cs="Times New Roman"/>
+                <w:color w:val="000000"/>
+              </w:rPr>
+              <w:t>Kondisi</w:t>
+            </w:r>
+            <w:proofErr w:type="spellEnd"/>
+            <w:r>
+              <w:rPr>
+                <w:rFonts w:ascii="Times New Roman" w:eastAsia="Calibri" w:hAnsi="Times New Roman" w:cs="Times New Roman"/>
+                <w:color w:val="000000"/>
+              </w:rPr>
+              <w:t xml:space="preserve"> </w:t>
+            </w:r>
+            <w:proofErr w:type="gramStart"/>
+            <w:r>
+              <w:rPr>
+                <w:rFonts w:ascii="Times New Roman" w:eastAsia="Calibri" w:hAnsi="Times New Roman" w:cs="Times New Roman"/>
+                <w:color w:val="000000"/>
+              </w:rPr>
+              <w:t>Awal :</w:t>
+            </w:r>
+            <w:proofErr w:type="gramEnd"/>
+            <w:r>
+              <w:rPr>
+                <w:rFonts w:ascii="Times New Roman" w:eastAsia="Calibri" w:hAnsi="Times New Roman" w:cs="Times New Roman"/>
+                <w:color w:val="000000"/>
+              </w:rPr>
+              <w:t xml:space="preserve"> </w:t>
             </w:r>
             <w:r>
               <w:rPr>
@@ -1587,7 +2461,23 @@
                 <w:rFonts w:ascii="Times New Roman" w:eastAsia="Calibri" w:hAnsi="Times New Roman" w:cs="Times New Roman"/>
                 <w:color w:val="000000"/>
               </w:rPr>
-              <w:t xml:space="preserve"> membuka aplikasi</w:t>
+              <w:t xml:space="preserve"> </w:t>
+            </w:r>
+            <w:proofErr w:type="spellStart"/>
+            <w:r>
+              <w:rPr>
+                <w:rFonts w:ascii="Times New Roman" w:eastAsia="Calibri" w:hAnsi="Times New Roman" w:cs="Times New Roman"/>
+                <w:color w:val="000000"/>
+              </w:rPr>
+              <w:t>membuka</w:t>
+            </w:r>
+            <w:proofErr w:type="spellEnd"/>
+            <w:r>
+              <w:rPr>
+                <w:rFonts w:ascii="Times New Roman" w:eastAsia="Calibri" w:hAnsi="Times New Roman" w:cs="Times New Roman"/>
+                <w:color w:val="000000"/>
+              </w:rPr>
+              <w:t xml:space="preserve"> aplikasi</w:t>
             </w:r>
           </w:p>
         </w:tc>
@@ -1644,13 +2534,31 @@
                 <w:color w:val="000000"/>
               </w:rPr>
             </w:pPr>
-            <w:r>
-              <w:rPr>
-                <w:rFonts w:ascii="Times New Roman" w:eastAsia="Calibri" w:hAnsi="Times New Roman" w:cs="Times New Roman"/>
-                <w:color w:val="000000"/>
-              </w:rPr>
-              <w:t>Reaksi Sistem</w:t>
-            </w:r>
+            <w:proofErr w:type="spellStart"/>
+            <w:r>
+              <w:rPr>
+                <w:rFonts w:ascii="Times New Roman" w:eastAsia="Calibri" w:hAnsi="Times New Roman" w:cs="Times New Roman"/>
+                <w:color w:val="000000"/>
+              </w:rPr>
+              <w:t>Reaksi</w:t>
+            </w:r>
+            <w:proofErr w:type="spellEnd"/>
+            <w:r>
+              <w:rPr>
+                <w:rFonts w:ascii="Times New Roman" w:eastAsia="Calibri" w:hAnsi="Times New Roman" w:cs="Times New Roman"/>
+                <w:color w:val="000000"/>
+              </w:rPr>
+              <w:t xml:space="preserve"> </w:t>
+            </w:r>
+            <w:proofErr w:type="spellStart"/>
+            <w:r>
+              <w:rPr>
+                <w:rFonts w:ascii="Times New Roman" w:eastAsia="Calibri" w:hAnsi="Times New Roman" w:cs="Times New Roman"/>
+                <w:color w:val="000000"/>
+              </w:rPr>
+              <w:t>Sistem</w:t>
+            </w:r>
+            <w:proofErr w:type="spellEnd"/>
           </w:p>
         </w:tc>
       </w:tr>
@@ -1686,20 +2594,38 @@
               </w:rPr>
               <w:t xml:space="preserve">1. </w:t>
             </w:r>
-            <w:r>
-              <w:rPr>
-                <w:rFonts w:ascii="Times New Roman" w:eastAsia="Calibri" w:hAnsi="Times New Roman" w:cs="Times New Roman"/>
-                <w:color w:val="FF0000"/>
-              </w:rPr>
-              <w:t xml:space="preserve">Menekan tombol </w:t>
-            </w:r>
-            <w:r>
-              <w:rPr>
-                <w:rFonts w:ascii="Times New Roman" w:eastAsia="Calibri" w:hAnsi="Times New Roman" w:cs="Times New Roman"/>
-                <w:color w:val="FF0000"/>
-              </w:rPr>
-              <w:t>opsi stok</w:t>
-            </w:r>
+            <w:proofErr w:type="spellStart"/>
+            <w:r>
+              <w:rPr>
+                <w:rFonts w:ascii="Times New Roman" w:eastAsia="Calibri" w:hAnsi="Times New Roman" w:cs="Times New Roman"/>
+                <w:color w:val="FF0000"/>
+              </w:rPr>
+              <w:t>Menekan</w:t>
+            </w:r>
+            <w:proofErr w:type="spellEnd"/>
+            <w:r>
+              <w:rPr>
+                <w:rFonts w:ascii="Times New Roman" w:eastAsia="Calibri" w:hAnsi="Times New Roman" w:cs="Times New Roman"/>
+                <w:color w:val="FF0000"/>
+              </w:rPr>
+              <w:t xml:space="preserve"> tombol </w:t>
+            </w:r>
+            <w:r>
+              <w:rPr>
+                <w:rFonts w:ascii="Times New Roman" w:eastAsia="Calibri" w:hAnsi="Times New Roman" w:cs="Times New Roman"/>
+                <w:color w:val="FF0000"/>
+              </w:rPr>
+              <w:t xml:space="preserve">opsi </w:t>
+            </w:r>
+            <w:proofErr w:type="spellStart"/>
+            <w:r>
+              <w:rPr>
+                <w:rFonts w:ascii="Times New Roman" w:eastAsia="Calibri" w:hAnsi="Times New Roman" w:cs="Times New Roman"/>
+                <w:color w:val="FF0000"/>
+              </w:rPr>
+              <w:t>stok</w:t>
+            </w:r>
+            <w:proofErr w:type="spellEnd"/>
           </w:p>
         </w:tc>
         <w:tc>
@@ -1782,7 +2708,71 @@
                 <w:rFonts w:ascii="Times New Roman" w:eastAsia="Calibri" w:hAnsi="Times New Roman" w:cs="Times New Roman"/>
                 <w:color w:val="FF0000"/>
               </w:rPr>
-              <w:t>2. Menampilkan opsi stok bahan baku dan tas kulit</w:t>
+              <w:t xml:space="preserve">2. </w:t>
+            </w:r>
+            <w:proofErr w:type="spellStart"/>
+            <w:r>
+              <w:rPr>
+                <w:rFonts w:ascii="Times New Roman" w:eastAsia="Calibri" w:hAnsi="Times New Roman" w:cs="Times New Roman"/>
+                <w:color w:val="FF0000"/>
+              </w:rPr>
+              <w:t>Menampilkan</w:t>
+            </w:r>
+            <w:proofErr w:type="spellEnd"/>
+            <w:r>
+              <w:rPr>
+                <w:rFonts w:ascii="Times New Roman" w:eastAsia="Calibri" w:hAnsi="Times New Roman" w:cs="Times New Roman"/>
+                <w:color w:val="FF0000"/>
+              </w:rPr>
+              <w:t xml:space="preserve"> opsi </w:t>
+            </w:r>
+            <w:proofErr w:type="spellStart"/>
+            <w:r>
+              <w:rPr>
+                <w:rFonts w:ascii="Times New Roman" w:eastAsia="Calibri" w:hAnsi="Times New Roman" w:cs="Times New Roman"/>
+                <w:color w:val="FF0000"/>
+              </w:rPr>
+              <w:t>stok</w:t>
+            </w:r>
+            <w:proofErr w:type="spellEnd"/>
+            <w:r>
+              <w:rPr>
+                <w:rFonts w:ascii="Times New Roman" w:eastAsia="Calibri" w:hAnsi="Times New Roman" w:cs="Times New Roman"/>
+                <w:color w:val="FF0000"/>
+              </w:rPr>
+              <w:t xml:space="preserve"> bahan </w:t>
+            </w:r>
+            <w:proofErr w:type="spellStart"/>
+            <w:r>
+              <w:rPr>
+                <w:rFonts w:ascii="Times New Roman" w:eastAsia="Calibri" w:hAnsi="Times New Roman" w:cs="Times New Roman"/>
+                <w:color w:val="FF0000"/>
+              </w:rPr>
+              <w:t>baku</w:t>
+            </w:r>
+            <w:proofErr w:type="spellEnd"/>
+            <w:r>
+              <w:rPr>
+                <w:rFonts w:ascii="Times New Roman" w:eastAsia="Calibri" w:hAnsi="Times New Roman" w:cs="Times New Roman"/>
+                <w:color w:val="FF0000"/>
+              </w:rPr>
+              <w:t xml:space="preserve"> dan </w:t>
+            </w:r>
+            <w:proofErr w:type="spellStart"/>
+            <w:r>
+              <w:rPr>
+                <w:rFonts w:ascii="Times New Roman" w:eastAsia="Calibri" w:hAnsi="Times New Roman" w:cs="Times New Roman"/>
+                <w:color w:val="FF0000"/>
+              </w:rPr>
+              <w:t>tas</w:t>
+            </w:r>
+            <w:proofErr w:type="spellEnd"/>
+            <w:r>
+              <w:rPr>
+                <w:rFonts w:ascii="Times New Roman" w:eastAsia="Calibri" w:hAnsi="Times New Roman" w:cs="Times New Roman"/>
+                <w:color w:val="FF0000"/>
+              </w:rPr>
+              <w:t xml:space="preserve"> kulit</w:t>
             </w:r>
           </w:p>
         </w:tc>
@@ -1823,15 +2813,56 @@
                 <w:rFonts w:ascii="Times New Roman" w:eastAsia="Calibri" w:hAnsi="Times New Roman" w:cs="Times New Roman"/>
                 <w:color w:val="FF0000"/>
               </w:rPr>
-              <w:t>. Menekan tombol</w:t>
-            </w:r>
-            <w:r>
-              <w:rPr>
-                <w:rFonts w:ascii="Times New Roman" w:eastAsia="Calibri" w:hAnsi="Times New Roman" w:cs="Times New Roman"/>
-                <w:color w:val="FF0000"/>
-              </w:rPr>
-              <w:t xml:space="preserve"> stok bahan baku</w:t>
-            </w:r>
+              <w:t xml:space="preserve">. </w:t>
+            </w:r>
+            <w:proofErr w:type="spellStart"/>
+            <w:r>
+              <w:rPr>
+                <w:rFonts w:ascii="Times New Roman" w:eastAsia="Calibri" w:hAnsi="Times New Roman" w:cs="Times New Roman"/>
+                <w:color w:val="FF0000"/>
+              </w:rPr>
+              <w:t>Menekan</w:t>
+            </w:r>
+            <w:proofErr w:type="spellEnd"/>
+            <w:r>
+              <w:rPr>
+                <w:rFonts w:ascii="Times New Roman" w:eastAsia="Calibri" w:hAnsi="Times New Roman" w:cs="Times New Roman"/>
+                <w:color w:val="FF0000"/>
+              </w:rPr>
+              <w:t xml:space="preserve"> tombol</w:t>
+            </w:r>
+            <w:r>
+              <w:rPr>
+                <w:rFonts w:ascii="Times New Roman" w:eastAsia="Calibri" w:hAnsi="Times New Roman" w:cs="Times New Roman"/>
+                <w:color w:val="FF0000"/>
+              </w:rPr>
+              <w:t xml:space="preserve"> </w:t>
+            </w:r>
+            <w:proofErr w:type="spellStart"/>
+            <w:r>
+              <w:rPr>
+                <w:rFonts w:ascii="Times New Roman" w:eastAsia="Calibri" w:hAnsi="Times New Roman" w:cs="Times New Roman"/>
+                <w:color w:val="FF0000"/>
+              </w:rPr>
+              <w:t>stok</w:t>
+            </w:r>
+            <w:proofErr w:type="spellEnd"/>
+            <w:r>
+              <w:rPr>
+                <w:rFonts w:ascii="Times New Roman" w:eastAsia="Calibri" w:hAnsi="Times New Roman" w:cs="Times New Roman"/>
+                <w:color w:val="FF0000"/>
+              </w:rPr>
+              <w:t xml:space="preserve"> bahan </w:t>
+            </w:r>
+            <w:proofErr w:type="spellStart"/>
+            <w:r>
+              <w:rPr>
+                <w:rFonts w:ascii="Times New Roman" w:eastAsia="Calibri" w:hAnsi="Times New Roman" w:cs="Times New Roman"/>
+                <w:color w:val="FF0000"/>
+              </w:rPr>
+              <w:t>baku</w:t>
+            </w:r>
+            <w:proofErr w:type="spellEnd"/>
           </w:p>
         </w:tc>
         <w:tc>
@@ -1891,8 +2922,49 @@
                 <w:rFonts w:ascii="Times New Roman" w:eastAsia="Calibri" w:hAnsi="Times New Roman" w:cs="Times New Roman"/>
                 <w:color w:val="FF0000"/>
               </w:rPr>
-              <w:t>. Menekan tombol update stok bahan baku</w:t>
-            </w:r>
+              <w:t xml:space="preserve">. </w:t>
+            </w:r>
+            <w:proofErr w:type="spellStart"/>
+            <w:r>
+              <w:rPr>
+                <w:rFonts w:ascii="Times New Roman" w:eastAsia="Calibri" w:hAnsi="Times New Roman" w:cs="Times New Roman"/>
+                <w:color w:val="FF0000"/>
+              </w:rPr>
+              <w:t>Menekan</w:t>
+            </w:r>
+            <w:proofErr w:type="spellEnd"/>
+            <w:r>
+              <w:rPr>
+                <w:rFonts w:ascii="Times New Roman" w:eastAsia="Calibri" w:hAnsi="Times New Roman" w:cs="Times New Roman"/>
+                <w:color w:val="FF0000"/>
+              </w:rPr>
+              <w:t xml:space="preserve"> tombol update </w:t>
+            </w:r>
+            <w:proofErr w:type="spellStart"/>
+            <w:r>
+              <w:rPr>
+                <w:rFonts w:ascii="Times New Roman" w:eastAsia="Calibri" w:hAnsi="Times New Roman" w:cs="Times New Roman"/>
+                <w:color w:val="FF0000"/>
+              </w:rPr>
+              <w:t>stok</w:t>
+            </w:r>
+            <w:proofErr w:type="spellEnd"/>
+            <w:r>
+              <w:rPr>
+                <w:rFonts w:ascii="Times New Roman" w:eastAsia="Calibri" w:hAnsi="Times New Roman" w:cs="Times New Roman"/>
+                <w:color w:val="FF0000"/>
+              </w:rPr>
+              <w:t xml:space="preserve"> bahan </w:t>
+            </w:r>
+            <w:proofErr w:type="spellStart"/>
+            <w:r>
+              <w:rPr>
+                <w:rFonts w:ascii="Times New Roman" w:eastAsia="Calibri" w:hAnsi="Times New Roman" w:cs="Times New Roman"/>
+                <w:color w:val="FF0000"/>
+              </w:rPr>
+              <w:t>baku</w:t>
+            </w:r>
+            <w:proofErr w:type="spellEnd"/>
           </w:p>
         </w:tc>
         <w:tc>
@@ -1973,13 +3045,47 @@
               </w:rPr>
               <w:t xml:space="preserve">. </w:t>
             </w:r>
-            <w:r>
-              <w:rPr>
-                <w:rFonts w:ascii="Times New Roman" w:eastAsia="Calibri" w:hAnsi="Times New Roman" w:cs="Times New Roman"/>
-                <w:color w:val="FF0000"/>
-              </w:rPr>
-              <w:t>Menampilkan data stok bahan baku</w:t>
-            </w:r>
+            <w:proofErr w:type="spellStart"/>
+            <w:r>
+              <w:rPr>
+                <w:rFonts w:ascii="Times New Roman" w:eastAsia="Calibri" w:hAnsi="Times New Roman" w:cs="Times New Roman"/>
+                <w:color w:val="FF0000"/>
+              </w:rPr>
+              <w:t>Menampilkan</w:t>
+            </w:r>
+            <w:proofErr w:type="spellEnd"/>
+            <w:r>
+              <w:rPr>
+                <w:rFonts w:ascii="Times New Roman" w:eastAsia="Calibri" w:hAnsi="Times New Roman" w:cs="Times New Roman"/>
+                <w:color w:val="FF0000"/>
+              </w:rPr>
+              <w:t xml:space="preserve"> data </w:t>
+            </w:r>
+            <w:proofErr w:type="spellStart"/>
+            <w:r>
+              <w:rPr>
+                <w:rFonts w:ascii="Times New Roman" w:eastAsia="Calibri" w:hAnsi="Times New Roman" w:cs="Times New Roman"/>
+                <w:color w:val="FF0000"/>
+              </w:rPr>
+              <w:t>stok</w:t>
+            </w:r>
+            <w:proofErr w:type="spellEnd"/>
+            <w:r>
+              <w:rPr>
+                <w:rFonts w:ascii="Times New Roman" w:eastAsia="Calibri" w:hAnsi="Times New Roman" w:cs="Times New Roman"/>
+                <w:color w:val="FF0000"/>
+              </w:rPr>
+              <w:t xml:space="preserve"> bahan </w:t>
+            </w:r>
+            <w:proofErr w:type="spellStart"/>
+            <w:r>
+              <w:rPr>
+                <w:rFonts w:ascii="Times New Roman" w:eastAsia="Calibri" w:hAnsi="Times New Roman" w:cs="Times New Roman"/>
+                <w:color w:val="FF0000"/>
+              </w:rPr>
+              <w:t>baku</w:t>
+            </w:r>
+            <w:proofErr w:type="spellEnd"/>
           </w:p>
         </w:tc>
       </w:tr>
@@ -2018,8 +3124,65 @@
                 <w:rFonts w:ascii="Times New Roman" w:eastAsia="Calibri" w:hAnsi="Times New Roman" w:cs="Times New Roman"/>
                 <w:color w:val="FF0000"/>
               </w:rPr>
-              <w:t>. Memperbaharui/menghapus data stok bahan baku</w:t>
-            </w:r>
+              <w:t xml:space="preserve">. </w:t>
+            </w:r>
+            <w:proofErr w:type="spellStart"/>
+            <w:r>
+              <w:rPr>
+                <w:rFonts w:ascii="Times New Roman" w:eastAsia="Calibri" w:hAnsi="Times New Roman" w:cs="Times New Roman"/>
+                <w:color w:val="FF0000"/>
+              </w:rPr>
+              <w:t>Memperbaharui</w:t>
+            </w:r>
+            <w:proofErr w:type="spellEnd"/>
+            <w:r>
+              <w:rPr>
+                <w:rFonts w:ascii="Times New Roman" w:eastAsia="Calibri" w:hAnsi="Times New Roman" w:cs="Times New Roman"/>
+                <w:color w:val="FF0000"/>
+              </w:rPr>
+              <w:t>/</w:t>
+            </w:r>
+            <w:proofErr w:type="spellStart"/>
+            <w:r>
+              <w:rPr>
+                <w:rFonts w:ascii="Times New Roman" w:eastAsia="Calibri" w:hAnsi="Times New Roman" w:cs="Times New Roman"/>
+                <w:color w:val="FF0000"/>
+              </w:rPr>
+              <w:t>menghapus</w:t>
+            </w:r>
+            <w:proofErr w:type="spellEnd"/>
+            <w:r>
+              <w:rPr>
+                <w:rFonts w:ascii="Times New Roman" w:eastAsia="Calibri" w:hAnsi="Times New Roman" w:cs="Times New Roman"/>
+                <w:color w:val="FF0000"/>
+              </w:rPr>
+              <w:t xml:space="preserve"> data </w:t>
+            </w:r>
+            <w:proofErr w:type="spellStart"/>
+            <w:r>
+              <w:rPr>
+                <w:rFonts w:ascii="Times New Roman" w:eastAsia="Calibri" w:hAnsi="Times New Roman" w:cs="Times New Roman"/>
+                <w:color w:val="FF0000"/>
+              </w:rPr>
+              <w:t>stok</w:t>
+            </w:r>
+            <w:proofErr w:type="spellEnd"/>
+            <w:r>
+              <w:rPr>
+                <w:rFonts w:ascii="Times New Roman" w:eastAsia="Calibri" w:hAnsi="Times New Roman" w:cs="Times New Roman"/>
+                <w:color w:val="FF0000"/>
+              </w:rPr>
+              <w:t xml:space="preserve"> bahan </w:t>
+            </w:r>
+            <w:proofErr w:type="spellStart"/>
+            <w:r>
+              <w:rPr>
+                <w:rFonts w:ascii="Times New Roman" w:eastAsia="Calibri" w:hAnsi="Times New Roman" w:cs="Times New Roman"/>
+                <w:color w:val="FF0000"/>
+              </w:rPr>
+              <w:t>baku</w:t>
+            </w:r>
+            <w:proofErr w:type="spellEnd"/>
           </w:p>
         </w:tc>
         <w:tc>
@@ -2105,15 +3268,72 @@
                 <w:rFonts w:ascii="Times New Roman" w:eastAsia="Calibri" w:hAnsi="Times New Roman" w:cs="Times New Roman"/>
                 <w:color w:val="FF0000"/>
               </w:rPr>
-              <w:t xml:space="preserve"> Men</w:t>
-            </w:r>
-            <w:r>
-              <w:rPr>
-                <w:rFonts w:ascii="Times New Roman" w:eastAsia="Calibri" w:hAnsi="Times New Roman" w:cs="Times New Roman"/>
-                <w:color w:val="FF0000"/>
-              </w:rPr>
-              <w:t>ambahkan/menghapus data stok bahan baku</w:t>
-            </w:r>
+              <w:t xml:space="preserve"> </w:t>
+            </w:r>
+            <w:proofErr w:type="spellStart"/>
+            <w:r>
+              <w:rPr>
+                <w:rFonts w:ascii="Times New Roman" w:eastAsia="Calibri" w:hAnsi="Times New Roman" w:cs="Times New Roman"/>
+                <w:color w:val="FF0000"/>
+              </w:rPr>
+              <w:t>Men</w:t>
+            </w:r>
+            <w:r>
+              <w:rPr>
+                <w:rFonts w:ascii="Times New Roman" w:eastAsia="Calibri" w:hAnsi="Times New Roman" w:cs="Times New Roman"/>
+                <w:color w:val="FF0000"/>
+              </w:rPr>
+              <w:t>ambahkan</w:t>
+            </w:r>
+            <w:proofErr w:type="spellEnd"/>
+            <w:r>
+              <w:rPr>
+                <w:rFonts w:ascii="Times New Roman" w:eastAsia="Calibri" w:hAnsi="Times New Roman" w:cs="Times New Roman"/>
+                <w:color w:val="FF0000"/>
+              </w:rPr>
+              <w:t>/</w:t>
+            </w:r>
+            <w:proofErr w:type="spellStart"/>
+            <w:r>
+              <w:rPr>
+                <w:rFonts w:ascii="Times New Roman" w:eastAsia="Calibri" w:hAnsi="Times New Roman" w:cs="Times New Roman"/>
+                <w:color w:val="FF0000"/>
+              </w:rPr>
+              <w:t>menghapus</w:t>
+            </w:r>
+            <w:proofErr w:type="spellEnd"/>
+            <w:r>
+              <w:rPr>
+                <w:rFonts w:ascii="Times New Roman" w:eastAsia="Calibri" w:hAnsi="Times New Roman" w:cs="Times New Roman"/>
+                <w:color w:val="FF0000"/>
+              </w:rPr>
+              <w:t xml:space="preserve"> data </w:t>
+            </w:r>
+            <w:proofErr w:type="spellStart"/>
+            <w:r>
+              <w:rPr>
+                <w:rFonts w:ascii="Times New Roman" w:eastAsia="Calibri" w:hAnsi="Times New Roman" w:cs="Times New Roman"/>
+                <w:color w:val="FF0000"/>
+              </w:rPr>
+              <w:t>stok</w:t>
+            </w:r>
+            <w:proofErr w:type="spellEnd"/>
+            <w:r>
+              <w:rPr>
+                <w:rFonts w:ascii="Times New Roman" w:eastAsia="Calibri" w:hAnsi="Times New Roman" w:cs="Times New Roman"/>
+                <w:color w:val="FF0000"/>
+              </w:rPr>
+              <w:t xml:space="preserve"> bahan </w:t>
+            </w:r>
+            <w:proofErr w:type="spellStart"/>
+            <w:r>
+              <w:rPr>
+                <w:rFonts w:ascii="Times New Roman" w:eastAsia="Calibri" w:hAnsi="Times New Roman" w:cs="Times New Roman"/>
+                <w:color w:val="FF0000"/>
+              </w:rPr>
+              <w:t>baku</w:t>
+            </w:r>
+            <w:proofErr w:type="spellEnd"/>
             <w:r>
               <w:rPr>
                 <w:rFonts w:ascii="Times New Roman" w:eastAsia="Calibri" w:hAnsi="Times New Roman" w:cs="Times New Roman"/>
@@ -2179,8 +3399,97 @@
                 <w:rFonts w:ascii="Times New Roman" w:eastAsia="Calibri" w:hAnsi="Times New Roman" w:cs="Times New Roman"/>
                 <w:color w:val="FF0000"/>
               </w:rPr>
-              <w:t>. Menampilkan data informasi terbaru stok barang yang sudah di perbaharudi/dihapus</w:t>
-            </w:r>
+              <w:t xml:space="preserve">. </w:t>
+            </w:r>
+            <w:proofErr w:type="spellStart"/>
+            <w:r>
+              <w:rPr>
+                <w:rFonts w:ascii="Times New Roman" w:eastAsia="Calibri" w:hAnsi="Times New Roman" w:cs="Times New Roman"/>
+                <w:color w:val="FF0000"/>
+              </w:rPr>
+              <w:t>Menampilkan</w:t>
+            </w:r>
+            <w:proofErr w:type="spellEnd"/>
+            <w:r>
+              <w:rPr>
+                <w:rFonts w:ascii="Times New Roman" w:eastAsia="Calibri" w:hAnsi="Times New Roman" w:cs="Times New Roman"/>
+                <w:color w:val="FF0000"/>
+              </w:rPr>
+              <w:t xml:space="preserve"> data </w:t>
+            </w:r>
+            <w:proofErr w:type="spellStart"/>
+            <w:r>
+              <w:rPr>
+                <w:rFonts w:ascii="Times New Roman" w:eastAsia="Calibri" w:hAnsi="Times New Roman" w:cs="Times New Roman"/>
+                <w:color w:val="FF0000"/>
+              </w:rPr>
+              <w:t>informasi</w:t>
+            </w:r>
+            <w:proofErr w:type="spellEnd"/>
+            <w:r>
+              <w:rPr>
+                <w:rFonts w:ascii="Times New Roman" w:eastAsia="Calibri" w:hAnsi="Times New Roman" w:cs="Times New Roman"/>
+                <w:color w:val="FF0000"/>
+              </w:rPr>
+              <w:t xml:space="preserve"> </w:t>
+            </w:r>
+            <w:proofErr w:type="spellStart"/>
+            <w:r>
+              <w:rPr>
+                <w:rFonts w:ascii="Times New Roman" w:eastAsia="Calibri" w:hAnsi="Times New Roman" w:cs="Times New Roman"/>
+                <w:color w:val="FF0000"/>
+              </w:rPr>
+              <w:t>terbaru</w:t>
+            </w:r>
+            <w:proofErr w:type="spellEnd"/>
+            <w:r>
+              <w:rPr>
+                <w:rFonts w:ascii="Times New Roman" w:eastAsia="Calibri" w:hAnsi="Times New Roman" w:cs="Times New Roman"/>
+                <w:color w:val="FF0000"/>
+              </w:rPr>
+              <w:t xml:space="preserve"> </w:t>
+            </w:r>
+            <w:proofErr w:type="spellStart"/>
+            <w:r>
+              <w:rPr>
+                <w:rFonts w:ascii="Times New Roman" w:eastAsia="Calibri" w:hAnsi="Times New Roman" w:cs="Times New Roman"/>
+                <w:color w:val="FF0000"/>
+              </w:rPr>
+              <w:t>stok</w:t>
+            </w:r>
+            <w:proofErr w:type="spellEnd"/>
+            <w:r>
+              <w:rPr>
+                <w:rFonts w:ascii="Times New Roman" w:eastAsia="Calibri" w:hAnsi="Times New Roman" w:cs="Times New Roman"/>
+                <w:color w:val="FF0000"/>
+              </w:rPr>
+              <w:t xml:space="preserve"> barang yang sudah di </w:t>
+            </w:r>
+            <w:proofErr w:type="spellStart"/>
+            <w:r>
+              <w:rPr>
+                <w:rFonts w:ascii="Times New Roman" w:eastAsia="Calibri" w:hAnsi="Times New Roman" w:cs="Times New Roman"/>
+                <w:color w:val="FF0000"/>
+              </w:rPr>
+              <w:t>perbaharudi</w:t>
+            </w:r>
+            <w:proofErr w:type="spellEnd"/>
+            <w:r>
+              <w:rPr>
+                <w:rFonts w:ascii="Times New Roman" w:eastAsia="Calibri" w:hAnsi="Times New Roman" w:cs="Times New Roman"/>
+                <w:color w:val="FF0000"/>
+              </w:rPr>
+              <w:t>/</w:t>
+            </w:r>
+            <w:proofErr w:type="spellStart"/>
+            <w:r>
+              <w:rPr>
+                <w:rFonts w:ascii="Times New Roman" w:eastAsia="Calibri" w:hAnsi="Times New Roman" w:cs="Times New Roman"/>
+                <w:color w:val="FF0000"/>
+              </w:rPr>
+              <w:t>dihapus</w:t>
+            </w:r>
+            <w:proofErr w:type="spellEnd"/>
           </w:p>
         </w:tc>
       </w:tr>
@@ -2208,20 +3517,102 @@
                 <w:color w:val="000000"/>
               </w:rPr>
             </w:pPr>
-            <w:r>
-              <w:rPr>
-                <w:rFonts w:ascii="Times New Roman" w:eastAsia="Calibri" w:hAnsi="Times New Roman" w:cs="Times New Roman"/>
-                <w:color w:val="000000"/>
-              </w:rPr>
-              <w:t xml:space="preserve">Kondisi Akhir : </w:t>
-            </w:r>
-            <w:r>
-              <w:rPr>
-                <w:rFonts w:ascii="Times New Roman" w:eastAsia="Calibri" w:hAnsi="Times New Roman" w:cs="Times New Roman"/>
-                <w:color w:val="000000"/>
-              </w:rPr>
-              <w:t>Aktor melihat data terbaru stok bahan baku</w:t>
-            </w:r>
+            <w:proofErr w:type="spellStart"/>
+            <w:r>
+              <w:rPr>
+                <w:rFonts w:ascii="Times New Roman" w:eastAsia="Calibri" w:hAnsi="Times New Roman" w:cs="Times New Roman"/>
+                <w:color w:val="000000"/>
+              </w:rPr>
+              <w:t>Kondisi</w:t>
+            </w:r>
+            <w:proofErr w:type="spellEnd"/>
+            <w:r>
+              <w:rPr>
+                <w:rFonts w:ascii="Times New Roman" w:eastAsia="Calibri" w:hAnsi="Times New Roman" w:cs="Times New Roman"/>
+                <w:color w:val="000000"/>
+              </w:rPr>
+              <w:t xml:space="preserve"> </w:t>
+            </w:r>
+            <w:proofErr w:type="gramStart"/>
+            <w:r>
+              <w:rPr>
+                <w:rFonts w:ascii="Times New Roman" w:eastAsia="Calibri" w:hAnsi="Times New Roman" w:cs="Times New Roman"/>
+                <w:color w:val="000000"/>
+              </w:rPr>
+              <w:t>Akhir :</w:t>
+            </w:r>
+            <w:proofErr w:type="gramEnd"/>
+            <w:r>
+              <w:rPr>
+                <w:rFonts w:ascii="Times New Roman" w:eastAsia="Calibri" w:hAnsi="Times New Roman" w:cs="Times New Roman"/>
+                <w:color w:val="000000"/>
+              </w:rPr>
+              <w:t xml:space="preserve"> </w:t>
+            </w:r>
+            <w:r>
+              <w:rPr>
+                <w:rFonts w:ascii="Times New Roman" w:eastAsia="Calibri" w:hAnsi="Times New Roman" w:cs="Times New Roman"/>
+                <w:color w:val="000000"/>
+              </w:rPr>
+              <w:t xml:space="preserve">Aktor </w:t>
+            </w:r>
+            <w:proofErr w:type="spellStart"/>
+            <w:r>
+              <w:rPr>
+                <w:rFonts w:ascii="Times New Roman" w:eastAsia="Calibri" w:hAnsi="Times New Roman" w:cs="Times New Roman"/>
+                <w:color w:val="000000"/>
+              </w:rPr>
+              <w:t>melihat</w:t>
+            </w:r>
+            <w:proofErr w:type="spellEnd"/>
+            <w:r>
+              <w:rPr>
+                <w:rFonts w:ascii="Times New Roman" w:eastAsia="Calibri" w:hAnsi="Times New Roman" w:cs="Times New Roman"/>
+                <w:color w:val="000000"/>
+              </w:rPr>
+              <w:t xml:space="preserve"> data </w:t>
+            </w:r>
+            <w:proofErr w:type="spellStart"/>
+            <w:r>
+              <w:rPr>
+                <w:rFonts w:ascii="Times New Roman" w:eastAsia="Calibri" w:hAnsi="Times New Roman" w:cs="Times New Roman"/>
+                <w:color w:val="000000"/>
+              </w:rPr>
+              <w:t>terbaru</w:t>
+            </w:r>
+            <w:proofErr w:type="spellEnd"/>
+            <w:r>
+              <w:rPr>
+                <w:rFonts w:ascii="Times New Roman" w:eastAsia="Calibri" w:hAnsi="Times New Roman" w:cs="Times New Roman"/>
+                <w:color w:val="000000"/>
+              </w:rPr>
+              <w:t xml:space="preserve"> </w:t>
+            </w:r>
+            <w:proofErr w:type="spellStart"/>
+            <w:r>
+              <w:rPr>
+                <w:rFonts w:ascii="Times New Roman" w:eastAsia="Calibri" w:hAnsi="Times New Roman" w:cs="Times New Roman"/>
+                <w:color w:val="000000"/>
+              </w:rPr>
+              <w:t>stok</w:t>
+            </w:r>
+            <w:proofErr w:type="spellEnd"/>
+            <w:r>
+              <w:rPr>
+                <w:rFonts w:ascii="Times New Roman" w:eastAsia="Calibri" w:hAnsi="Times New Roman" w:cs="Times New Roman"/>
+                <w:color w:val="000000"/>
+              </w:rPr>
+              <w:t xml:space="preserve"> bahan </w:t>
+            </w:r>
+            <w:proofErr w:type="spellStart"/>
+            <w:r>
+              <w:rPr>
+                <w:rFonts w:ascii="Times New Roman" w:eastAsia="Calibri" w:hAnsi="Times New Roman" w:cs="Times New Roman"/>
+                <w:color w:val="000000"/>
+              </w:rPr>
+              <w:t>baku</w:t>
+            </w:r>
+            <w:proofErr w:type="spellEnd"/>
           </w:p>
         </w:tc>
       </w:tr>
@@ -2248,12 +3639,37 @@
                 <w:color w:val="FF0000"/>
               </w:rPr>
             </w:pPr>
-            <w:r>
-              <w:rPr>
-                <w:rFonts w:ascii="Times New Roman" w:eastAsia="Calibri" w:hAnsi="Times New Roman" w:cs="Times New Roman"/>
-                <w:color w:val="000000"/>
-              </w:rPr>
-              <w:t xml:space="preserve">Skenario Alternatif </w:t>
+            <w:proofErr w:type="spellStart"/>
+            <w:r>
+              <w:rPr>
+                <w:rFonts w:ascii="Times New Roman" w:eastAsia="Calibri" w:hAnsi="Times New Roman" w:cs="Times New Roman"/>
+                <w:color w:val="000000"/>
+              </w:rPr>
+              <w:t>Skenario</w:t>
+            </w:r>
+            <w:proofErr w:type="spellEnd"/>
+            <w:r>
+              <w:rPr>
+                <w:rFonts w:ascii="Times New Roman" w:eastAsia="Calibri" w:hAnsi="Times New Roman" w:cs="Times New Roman"/>
+                <w:color w:val="000000"/>
+              </w:rPr>
+              <w:t xml:space="preserve"> </w:t>
+            </w:r>
+            <w:proofErr w:type="spellStart"/>
+            <w:r>
+              <w:rPr>
+                <w:rFonts w:ascii="Times New Roman" w:eastAsia="Calibri" w:hAnsi="Times New Roman" w:cs="Times New Roman"/>
+                <w:color w:val="000000"/>
+              </w:rPr>
+              <w:t>Alternatif</w:t>
+            </w:r>
+            <w:proofErr w:type="spellEnd"/>
+            <w:r>
+              <w:rPr>
+                <w:rFonts w:ascii="Times New Roman" w:eastAsia="Calibri" w:hAnsi="Times New Roman" w:cs="Times New Roman"/>
+                <w:color w:val="000000"/>
+              </w:rPr>
+              <w:t xml:space="preserve"> </w:t>
             </w:r>
             <w:r>
               <w:rPr>
@@ -2274,8 +3690,113 @@
                 <w:rFonts w:ascii="Times New Roman" w:eastAsia="Calibri" w:hAnsi="Times New Roman" w:cs="Times New Roman"/>
                 <w:color w:val="000000"/>
               </w:rPr>
-              <w:t>-memilih opsi tas kulit untuk melihat informasi stok tas kulit di gudang</w:t>
-            </w:r>
+              <w:t>-</w:t>
+            </w:r>
+            <w:proofErr w:type="spellStart"/>
+            <w:r>
+              <w:rPr>
+                <w:rFonts w:ascii="Times New Roman" w:eastAsia="Calibri" w:hAnsi="Times New Roman" w:cs="Times New Roman"/>
+                <w:color w:val="000000"/>
+              </w:rPr>
+              <w:t>memilih</w:t>
+            </w:r>
+            <w:proofErr w:type="spellEnd"/>
+            <w:r>
+              <w:rPr>
+                <w:rFonts w:ascii="Times New Roman" w:eastAsia="Calibri" w:hAnsi="Times New Roman" w:cs="Times New Roman"/>
+                <w:color w:val="000000"/>
+              </w:rPr>
+              <w:t xml:space="preserve"> opsi </w:t>
+            </w:r>
+            <w:proofErr w:type="spellStart"/>
+            <w:r>
+              <w:rPr>
+                <w:rFonts w:ascii="Times New Roman" w:eastAsia="Calibri" w:hAnsi="Times New Roman" w:cs="Times New Roman"/>
+                <w:color w:val="000000"/>
+              </w:rPr>
+              <w:t>tas</w:t>
+            </w:r>
+            <w:proofErr w:type="spellEnd"/>
+            <w:r>
+              <w:rPr>
+                <w:rFonts w:ascii="Times New Roman" w:eastAsia="Calibri" w:hAnsi="Times New Roman" w:cs="Times New Roman"/>
+                <w:color w:val="000000"/>
+              </w:rPr>
+              <w:t xml:space="preserve"> kulit untuk </w:t>
+            </w:r>
+            <w:proofErr w:type="spellStart"/>
+            <w:r>
+              <w:rPr>
+                <w:rFonts w:ascii="Times New Roman" w:eastAsia="Calibri" w:hAnsi="Times New Roman" w:cs="Times New Roman"/>
+                <w:color w:val="000000"/>
+              </w:rPr>
+              <w:t>melihat</w:t>
+            </w:r>
+            <w:proofErr w:type="spellEnd"/>
+            <w:r>
+              <w:rPr>
+                <w:rFonts w:ascii="Times New Roman" w:eastAsia="Calibri" w:hAnsi="Times New Roman" w:cs="Times New Roman"/>
+                <w:color w:val="000000"/>
+              </w:rPr>
+              <w:t xml:space="preserve"> </w:t>
+            </w:r>
+            <w:proofErr w:type="spellStart"/>
+            <w:r>
+              <w:rPr>
+                <w:rFonts w:ascii="Times New Roman" w:eastAsia="Calibri" w:hAnsi="Times New Roman" w:cs="Times New Roman"/>
+                <w:color w:val="000000"/>
+              </w:rPr>
+              <w:t>informasi</w:t>
+            </w:r>
+            <w:proofErr w:type="spellEnd"/>
+            <w:r>
+              <w:rPr>
+                <w:rFonts w:ascii="Times New Roman" w:eastAsia="Calibri" w:hAnsi="Times New Roman" w:cs="Times New Roman"/>
+                <w:color w:val="000000"/>
+              </w:rPr>
+              <w:t xml:space="preserve"> </w:t>
+            </w:r>
+            <w:proofErr w:type="spellStart"/>
+            <w:r>
+              <w:rPr>
+                <w:rFonts w:ascii="Times New Roman" w:eastAsia="Calibri" w:hAnsi="Times New Roman" w:cs="Times New Roman"/>
+                <w:color w:val="000000"/>
+              </w:rPr>
+              <w:t>stok</w:t>
+            </w:r>
+            <w:proofErr w:type="spellEnd"/>
+            <w:r>
+              <w:rPr>
+                <w:rFonts w:ascii="Times New Roman" w:eastAsia="Calibri" w:hAnsi="Times New Roman" w:cs="Times New Roman"/>
+                <w:color w:val="000000"/>
+              </w:rPr>
+              <w:t xml:space="preserve"> </w:t>
+            </w:r>
+            <w:proofErr w:type="spellStart"/>
+            <w:r>
+              <w:rPr>
+                <w:rFonts w:ascii="Times New Roman" w:eastAsia="Calibri" w:hAnsi="Times New Roman" w:cs="Times New Roman"/>
+                <w:color w:val="000000"/>
+              </w:rPr>
+              <w:t>tas</w:t>
+            </w:r>
+            <w:proofErr w:type="spellEnd"/>
+            <w:r>
+              <w:rPr>
+                <w:rFonts w:ascii="Times New Roman" w:eastAsia="Calibri" w:hAnsi="Times New Roman" w:cs="Times New Roman"/>
+                <w:color w:val="000000"/>
+              </w:rPr>
+              <w:t xml:space="preserve"> kulit di </w:t>
+            </w:r>
+            <w:proofErr w:type="spellStart"/>
+            <w:r>
+              <w:rPr>
+                <w:rFonts w:ascii="Times New Roman" w:eastAsia="Calibri" w:hAnsi="Times New Roman" w:cs="Times New Roman"/>
+                <w:color w:val="000000"/>
+              </w:rPr>
+              <w:t>gudang</w:t>
+            </w:r>
+            <w:proofErr w:type="spellEnd"/>
           </w:p>
         </w:tc>
       </w:tr>
@@ -2333,6 +3854,7 @@
                 <w:color w:val="000000"/>
               </w:rPr>
             </w:pPr>
+            <w:proofErr w:type="spellStart"/>
             <w:r>
               <w:rPr>
                 <w:rFonts w:ascii="Times New Roman" w:eastAsia="Calibri" w:hAnsi="Times New Roman" w:cs="Times New Roman"/>
@@ -2340,6 +3862,7 @@
               </w:rPr>
               <w:t>Identifikasi</w:t>
             </w:r>
+            <w:proofErr w:type="spellEnd"/>
           </w:p>
         </w:tc>
       </w:tr>
@@ -2365,6 +3888,7 @@
                 <w:color w:val="000000"/>
               </w:rPr>
             </w:pPr>
+            <w:proofErr w:type="spellStart"/>
             <w:r>
               <w:rPr>
                 <w:rFonts w:ascii="Times New Roman" w:eastAsia="Calibri" w:hAnsi="Times New Roman" w:cs="Times New Roman"/>
@@ -2372,6 +3896,7 @@
               </w:rPr>
               <w:t>Nomor</w:t>
             </w:r>
+            <w:proofErr w:type="spellEnd"/>
           </w:p>
         </w:tc>
         <w:tc>
@@ -2460,12 +3985,53 @@
                 <w:color w:val="FF0000"/>
               </w:rPr>
             </w:pPr>
-            <w:r>
-              <w:rPr>
-                <w:rFonts w:ascii="Times New Roman" w:eastAsia="Calibri" w:hAnsi="Times New Roman" w:cs="Times New Roman"/>
-                <w:color w:val="FF0000"/>
-              </w:rPr>
-              <w:t xml:space="preserve">Memperbaharui/Menghapus Informasi </w:t>
+            <w:proofErr w:type="spellStart"/>
+            <w:r>
+              <w:rPr>
+                <w:rFonts w:ascii="Times New Roman" w:eastAsia="Calibri" w:hAnsi="Times New Roman" w:cs="Times New Roman"/>
+                <w:color w:val="FF0000"/>
+              </w:rPr>
+              <w:t>Memperbaharui</w:t>
+            </w:r>
+            <w:proofErr w:type="spellEnd"/>
+            <w:r>
+              <w:rPr>
+                <w:rFonts w:ascii="Times New Roman" w:eastAsia="Calibri" w:hAnsi="Times New Roman" w:cs="Times New Roman"/>
+                <w:color w:val="FF0000"/>
+              </w:rPr>
+              <w:t>/</w:t>
+            </w:r>
+            <w:proofErr w:type="spellStart"/>
+            <w:r>
+              <w:rPr>
+                <w:rFonts w:ascii="Times New Roman" w:eastAsia="Calibri" w:hAnsi="Times New Roman" w:cs="Times New Roman"/>
+                <w:color w:val="FF0000"/>
+              </w:rPr>
+              <w:t>Menghapus</w:t>
+            </w:r>
+            <w:proofErr w:type="spellEnd"/>
+            <w:r>
+              <w:rPr>
+                <w:rFonts w:ascii="Times New Roman" w:eastAsia="Calibri" w:hAnsi="Times New Roman" w:cs="Times New Roman"/>
+                <w:color w:val="FF0000"/>
+              </w:rPr>
+              <w:t xml:space="preserve"> </w:t>
+            </w:r>
+            <w:proofErr w:type="spellStart"/>
+            <w:r>
+              <w:rPr>
+                <w:rFonts w:ascii="Times New Roman" w:eastAsia="Calibri" w:hAnsi="Times New Roman" w:cs="Times New Roman"/>
+                <w:color w:val="FF0000"/>
+              </w:rPr>
+              <w:t>Informasi</w:t>
+            </w:r>
+            <w:proofErr w:type="spellEnd"/>
+            <w:r>
+              <w:rPr>
+                <w:rFonts w:ascii="Times New Roman" w:eastAsia="Calibri" w:hAnsi="Times New Roman" w:cs="Times New Roman"/>
+                <w:color w:val="FF0000"/>
+              </w:rPr>
+              <w:t xml:space="preserve"> </w:t>
             </w:r>
             <w:r>
               <w:rPr>
@@ -2534,12 +4100,85 @@
               </w:rPr>
               <w:t xml:space="preserve">Aplikasi </w:t>
             </w:r>
-            <w:r>
-              <w:rPr>
-                <w:rFonts w:ascii="Times New Roman" w:eastAsia="Calibri" w:hAnsi="Times New Roman" w:cs="Times New Roman"/>
-                <w:color w:val="FF0000"/>
-              </w:rPr>
-              <w:t xml:space="preserve">dapat memperbaharui/menghapus data mengenai informasi </w:t>
+            <w:proofErr w:type="spellStart"/>
+            <w:r>
+              <w:rPr>
+                <w:rFonts w:ascii="Times New Roman" w:eastAsia="Calibri" w:hAnsi="Times New Roman" w:cs="Times New Roman"/>
+                <w:color w:val="FF0000"/>
+              </w:rPr>
+              <w:t>dapat</w:t>
+            </w:r>
+            <w:proofErr w:type="spellEnd"/>
+            <w:r>
+              <w:rPr>
+                <w:rFonts w:ascii="Times New Roman" w:eastAsia="Calibri" w:hAnsi="Times New Roman" w:cs="Times New Roman"/>
+                <w:color w:val="FF0000"/>
+              </w:rPr>
+              <w:t xml:space="preserve"> </w:t>
+            </w:r>
+            <w:proofErr w:type="spellStart"/>
+            <w:r>
+              <w:rPr>
+                <w:rFonts w:ascii="Times New Roman" w:eastAsia="Calibri" w:hAnsi="Times New Roman" w:cs="Times New Roman"/>
+                <w:color w:val="FF0000"/>
+              </w:rPr>
+              <w:t>memperbaharui</w:t>
+            </w:r>
+            <w:proofErr w:type="spellEnd"/>
+            <w:r>
+              <w:rPr>
+                <w:rFonts w:ascii="Times New Roman" w:eastAsia="Calibri" w:hAnsi="Times New Roman" w:cs="Times New Roman"/>
+                <w:color w:val="FF0000"/>
+              </w:rPr>
+              <w:t>/</w:t>
+            </w:r>
+            <w:proofErr w:type="spellStart"/>
+            <w:r>
+              <w:rPr>
+                <w:rFonts w:ascii="Times New Roman" w:eastAsia="Calibri" w:hAnsi="Times New Roman" w:cs="Times New Roman"/>
+                <w:color w:val="FF0000"/>
+              </w:rPr>
+              <w:t>menghapus</w:t>
+            </w:r>
+            <w:proofErr w:type="spellEnd"/>
+            <w:r>
+              <w:rPr>
+                <w:rFonts w:ascii="Times New Roman" w:eastAsia="Calibri" w:hAnsi="Times New Roman" w:cs="Times New Roman"/>
+                <w:color w:val="FF0000"/>
+              </w:rPr>
+              <w:t xml:space="preserve"> data </w:t>
+            </w:r>
+            <w:proofErr w:type="spellStart"/>
+            <w:r>
+              <w:rPr>
+                <w:rFonts w:ascii="Times New Roman" w:eastAsia="Calibri" w:hAnsi="Times New Roman" w:cs="Times New Roman"/>
+                <w:color w:val="FF0000"/>
+              </w:rPr>
+              <w:t>mengenai</w:t>
+            </w:r>
+            <w:proofErr w:type="spellEnd"/>
+            <w:r>
+              <w:rPr>
+                <w:rFonts w:ascii="Times New Roman" w:eastAsia="Calibri" w:hAnsi="Times New Roman" w:cs="Times New Roman"/>
+                <w:color w:val="FF0000"/>
+              </w:rPr>
+              <w:t xml:space="preserve"> </w:t>
+            </w:r>
+            <w:proofErr w:type="spellStart"/>
+            <w:r>
+              <w:rPr>
+                <w:rFonts w:ascii="Times New Roman" w:eastAsia="Calibri" w:hAnsi="Times New Roman" w:cs="Times New Roman"/>
+                <w:color w:val="FF0000"/>
+              </w:rPr>
+              <w:t>informasi</w:t>
+            </w:r>
+            <w:proofErr w:type="spellEnd"/>
+            <w:r>
+              <w:rPr>
+                <w:rFonts w:ascii="Times New Roman" w:eastAsia="Calibri" w:hAnsi="Times New Roman" w:cs="Times New Roman"/>
+                <w:color w:val="FF0000"/>
+              </w:rPr>
+              <w:t xml:space="preserve"> </w:t>
             </w:r>
             <w:r>
               <w:rPr>
@@ -2573,6 +4212,7 @@
                 <w:color w:val="000000"/>
               </w:rPr>
             </w:pPr>
+            <w:proofErr w:type="spellStart"/>
             <w:r>
               <w:rPr>
                 <w:rFonts w:ascii="Times New Roman" w:eastAsia="Calibri" w:hAnsi="Times New Roman" w:cs="Times New Roman"/>
@@ -2580,6 +4220,7 @@
               </w:rPr>
               <w:t>Deskripsi</w:t>
             </w:r>
+            <w:proofErr w:type="spellEnd"/>
           </w:p>
         </w:tc>
         <w:tc>
@@ -2606,14 +4247,71 @@
                 <w:rFonts w:ascii="Times New Roman" w:eastAsia="Calibri" w:hAnsi="Times New Roman" w:cs="Times New Roman"/>
                 <w:color w:val="FF0000"/>
               </w:rPr>
-              <w:t xml:space="preserve">Aktor dapat memperbaharui/menghapus </w:t>
-            </w:r>
-            <w:r>
-              <w:rPr>
-                <w:rFonts w:ascii="Times New Roman" w:eastAsia="Calibri" w:hAnsi="Times New Roman" w:cs="Times New Roman"/>
-                <w:color w:val="FF0000"/>
-              </w:rPr>
-              <w:t>informasi supplier</w:t>
+              <w:t xml:space="preserve">Aktor </w:t>
+            </w:r>
+            <w:proofErr w:type="spellStart"/>
+            <w:r>
+              <w:rPr>
+                <w:rFonts w:ascii="Times New Roman" w:eastAsia="Calibri" w:hAnsi="Times New Roman" w:cs="Times New Roman"/>
+                <w:color w:val="FF0000"/>
+              </w:rPr>
+              <w:t>dapat</w:t>
+            </w:r>
+            <w:proofErr w:type="spellEnd"/>
+            <w:r>
+              <w:rPr>
+                <w:rFonts w:ascii="Times New Roman" w:eastAsia="Calibri" w:hAnsi="Times New Roman" w:cs="Times New Roman"/>
+                <w:color w:val="FF0000"/>
+              </w:rPr>
+              <w:t xml:space="preserve"> </w:t>
+            </w:r>
+            <w:proofErr w:type="spellStart"/>
+            <w:r>
+              <w:rPr>
+                <w:rFonts w:ascii="Times New Roman" w:eastAsia="Calibri" w:hAnsi="Times New Roman" w:cs="Times New Roman"/>
+                <w:color w:val="FF0000"/>
+              </w:rPr>
+              <w:t>memperbaharui</w:t>
+            </w:r>
+            <w:proofErr w:type="spellEnd"/>
+            <w:r>
+              <w:rPr>
+                <w:rFonts w:ascii="Times New Roman" w:eastAsia="Calibri" w:hAnsi="Times New Roman" w:cs="Times New Roman"/>
+                <w:color w:val="FF0000"/>
+              </w:rPr>
+              <w:t>/</w:t>
+            </w:r>
+            <w:proofErr w:type="spellStart"/>
+            <w:r>
+              <w:rPr>
+                <w:rFonts w:ascii="Times New Roman" w:eastAsia="Calibri" w:hAnsi="Times New Roman" w:cs="Times New Roman"/>
+                <w:color w:val="FF0000"/>
+              </w:rPr>
+              <w:t>menghapus</w:t>
+            </w:r>
+            <w:proofErr w:type="spellEnd"/>
+            <w:r>
+              <w:rPr>
+                <w:rFonts w:ascii="Times New Roman" w:eastAsia="Calibri" w:hAnsi="Times New Roman" w:cs="Times New Roman"/>
+                <w:color w:val="FF0000"/>
+              </w:rPr>
+              <w:t xml:space="preserve"> </w:t>
+            </w:r>
+            <w:proofErr w:type="spellStart"/>
+            <w:r>
+              <w:rPr>
+                <w:rFonts w:ascii="Times New Roman" w:eastAsia="Calibri" w:hAnsi="Times New Roman" w:cs="Times New Roman"/>
+                <w:color w:val="FF0000"/>
+              </w:rPr>
+              <w:t>informasi</w:t>
+            </w:r>
+            <w:proofErr w:type="spellEnd"/>
+            <w:r>
+              <w:rPr>
+                <w:rFonts w:ascii="Times New Roman" w:eastAsia="Calibri" w:hAnsi="Times New Roman" w:cs="Times New Roman"/>
+                <w:color w:val="FF0000"/>
+              </w:rPr>
+              <w:t xml:space="preserve"> supplier</w:t>
             </w:r>
             <w:r>
               <w:rPr>
@@ -2622,13 +4320,63 @@
               </w:rPr>
               <w:t xml:space="preserve"> untuk </w:t>
             </w:r>
-            <w:r>
-              <w:rPr>
-                <w:rFonts w:ascii="Times New Roman" w:eastAsia="Calibri" w:hAnsi="Times New Roman" w:cs="Times New Roman"/>
-                <w:color w:val="FF0000"/>
-              </w:rPr>
-              <w:t>memperjelas supplier yang masih aktif mensupplai bahan baku</w:t>
-            </w:r>
+            <w:proofErr w:type="spellStart"/>
+            <w:r>
+              <w:rPr>
+                <w:rFonts w:ascii="Times New Roman" w:eastAsia="Calibri" w:hAnsi="Times New Roman" w:cs="Times New Roman"/>
+                <w:color w:val="FF0000"/>
+              </w:rPr>
+              <w:t>memperjelas</w:t>
+            </w:r>
+            <w:proofErr w:type="spellEnd"/>
+            <w:r>
+              <w:rPr>
+                <w:rFonts w:ascii="Times New Roman" w:eastAsia="Calibri" w:hAnsi="Times New Roman" w:cs="Times New Roman"/>
+                <w:color w:val="FF0000"/>
+              </w:rPr>
+              <w:t xml:space="preserve"> supplier yang </w:t>
+            </w:r>
+            <w:proofErr w:type="spellStart"/>
+            <w:r>
+              <w:rPr>
+                <w:rFonts w:ascii="Times New Roman" w:eastAsia="Calibri" w:hAnsi="Times New Roman" w:cs="Times New Roman"/>
+                <w:color w:val="FF0000"/>
+              </w:rPr>
+              <w:t>masih</w:t>
+            </w:r>
+            <w:proofErr w:type="spellEnd"/>
+            <w:r>
+              <w:rPr>
+                <w:rFonts w:ascii="Times New Roman" w:eastAsia="Calibri" w:hAnsi="Times New Roman" w:cs="Times New Roman"/>
+                <w:color w:val="FF0000"/>
+              </w:rPr>
+              <w:t xml:space="preserve"> aktif </w:t>
+            </w:r>
+            <w:proofErr w:type="spellStart"/>
+            <w:r>
+              <w:rPr>
+                <w:rFonts w:ascii="Times New Roman" w:eastAsia="Calibri" w:hAnsi="Times New Roman" w:cs="Times New Roman"/>
+                <w:color w:val="FF0000"/>
+              </w:rPr>
+              <w:t>mensupplai</w:t>
+            </w:r>
+            <w:proofErr w:type="spellEnd"/>
+            <w:r>
+              <w:rPr>
+                <w:rFonts w:ascii="Times New Roman" w:eastAsia="Calibri" w:hAnsi="Times New Roman" w:cs="Times New Roman"/>
+                <w:color w:val="FF0000"/>
+              </w:rPr>
+              <w:t xml:space="preserve"> bahan </w:t>
+            </w:r>
+            <w:proofErr w:type="spellStart"/>
+            <w:r>
+              <w:rPr>
+                <w:rFonts w:ascii="Times New Roman" w:eastAsia="Calibri" w:hAnsi="Times New Roman" w:cs="Times New Roman"/>
+                <w:color w:val="FF0000"/>
+              </w:rPr>
+              <w:t>baku</w:t>
+            </w:r>
+            <w:proofErr w:type="spellEnd"/>
           </w:p>
         </w:tc>
       </w:tr>
@@ -2717,12 +4465,21 @@
                 <w:color w:val="000000"/>
               </w:rPr>
             </w:pPr>
-            <w:r>
-              <w:rPr>
-                <w:rFonts w:ascii="Times New Roman" w:eastAsia="Calibri" w:hAnsi="Times New Roman" w:cs="Times New Roman"/>
-                <w:color w:val="000000"/>
-              </w:rPr>
-              <w:t>Skenario Utama</w:t>
+            <w:proofErr w:type="spellStart"/>
+            <w:r>
+              <w:rPr>
+                <w:rFonts w:ascii="Times New Roman" w:eastAsia="Calibri" w:hAnsi="Times New Roman" w:cs="Times New Roman"/>
+                <w:color w:val="000000"/>
+              </w:rPr>
+              <w:t>Skenario</w:t>
+            </w:r>
+            <w:proofErr w:type="spellEnd"/>
+            <w:r>
+              <w:rPr>
+                <w:rFonts w:ascii="Times New Roman" w:eastAsia="Calibri" w:hAnsi="Times New Roman" w:cs="Times New Roman"/>
+                <w:color w:val="000000"/>
+              </w:rPr>
+              <w:t xml:space="preserve"> Utama</w:t>
             </w:r>
           </w:p>
         </w:tc>
@@ -2777,19 +4534,60 @@
                 <w:color w:val="000000"/>
               </w:rPr>
             </w:pPr>
-            <w:r>
-              <w:rPr>
-                <w:rFonts w:ascii="Times New Roman" w:eastAsia="Calibri" w:hAnsi="Times New Roman" w:cs="Times New Roman"/>
-                <w:color w:val="000000"/>
-              </w:rPr>
-              <w:t xml:space="preserve">Kondisi Awal : </w:t>
-            </w:r>
-            <w:r>
-              <w:rPr>
-                <w:rFonts w:ascii="Times New Roman" w:eastAsia="Calibri" w:hAnsi="Times New Roman" w:cs="Times New Roman"/>
-                <w:color w:val="000000"/>
-              </w:rPr>
-              <w:t>Staff Gudang login dan  membuka aplikasi</w:t>
+            <w:proofErr w:type="spellStart"/>
+            <w:r>
+              <w:rPr>
+                <w:rFonts w:ascii="Times New Roman" w:eastAsia="Calibri" w:hAnsi="Times New Roman" w:cs="Times New Roman"/>
+                <w:color w:val="000000"/>
+              </w:rPr>
+              <w:t>Kondisi</w:t>
+            </w:r>
+            <w:proofErr w:type="spellEnd"/>
+            <w:r>
+              <w:rPr>
+                <w:rFonts w:ascii="Times New Roman" w:eastAsia="Calibri" w:hAnsi="Times New Roman" w:cs="Times New Roman"/>
+                <w:color w:val="000000"/>
+              </w:rPr>
+              <w:t xml:space="preserve"> </w:t>
+            </w:r>
+            <w:proofErr w:type="gramStart"/>
+            <w:r>
+              <w:rPr>
+                <w:rFonts w:ascii="Times New Roman" w:eastAsia="Calibri" w:hAnsi="Times New Roman" w:cs="Times New Roman"/>
+                <w:color w:val="000000"/>
+              </w:rPr>
+              <w:t>Awal :</w:t>
+            </w:r>
+            <w:proofErr w:type="gramEnd"/>
+            <w:r>
+              <w:rPr>
+                <w:rFonts w:ascii="Times New Roman" w:eastAsia="Calibri" w:hAnsi="Times New Roman" w:cs="Times New Roman"/>
+                <w:color w:val="000000"/>
+              </w:rPr>
+              <w:t xml:space="preserve"> </w:t>
+            </w:r>
+            <w:r>
+              <w:rPr>
+                <w:rFonts w:ascii="Times New Roman" w:eastAsia="Calibri" w:hAnsi="Times New Roman" w:cs="Times New Roman"/>
+                <w:color w:val="000000"/>
+              </w:rPr>
+              <w:t xml:space="preserve">Staff Gudang login dan  </w:t>
+            </w:r>
+            <w:proofErr w:type="spellStart"/>
+            <w:r>
+              <w:rPr>
+                <w:rFonts w:ascii="Times New Roman" w:eastAsia="Calibri" w:hAnsi="Times New Roman" w:cs="Times New Roman"/>
+                <w:color w:val="000000"/>
+              </w:rPr>
+              <w:t>membuka</w:t>
+            </w:r>
+            <w:proofErr w:type="spellEnd"/>
+            <w:r>
+              <w:rPr>
+                <w:rFonts w:ascii="Times New Roman" w:eastAsia="Calibri" w:hAnsi="Times New Roman" w:cs="Times New Roman"/>
+                <w:color w:val="000000"/>
+              </w:rPr>
+              <w:t xml:space="preserve"> aplikasi</w:t>
             </w:r>
           </w:p>
         </w:tc>
@@ -2846,13 +4644,31 @@
                 <w:color w:val="000000"/>
               </w:rPr>
             </w:pPr>
-            <w:r>
-              <w:rPr>
-                <w:rFonts w:ascii="Times New Roman" w:eastAsia="Calibri" w:hAnsi="Times New Roman" w:cs="Times New Roman"/>
-                <w:color w:val="000000"/>
-              </w:rPr>
-              <w:t>Reaksi Sistem</w:t>
-            </w:r>
+            <w:proofErr w:type="spellStart"/>
+            <w:r>
+              <w:rPr>
+                <w:rFonts w:ascii="Times New Roman" w:eastAsia="Calibri" w:hAnsi="Times New Roman" w:cs="Times New Roman"/>
+                <w:color w:val="000000"/>
+              </w:rPr>
+              <w:t>Reaksi</w:t>
+            </w:r>
+            <w:proofErr w:type="spellEnd"/>
+            <w:r>
+              <w:rPr>
+                <w:rFonts w:ascii="Times New Roman" w:eastAsia="Calibri" w:hAnsi="Times New Roman" w:cs="Times New Roman"/>
+                <w:color w:val="000000"/>
+              </w:rPr>
+              <w:t xml:space="preserve"> </w:t>
+            </w:r>
+            <w:proofErr w:type="spellStart"/>
+            <w:r>
+              <w:rPr>
+                <w:rFonts w:ascii="Times New Roman" w:eastAsia="Calibri" w:hAnsi="Times New Roman" w:cs="Times New Roman"/>
+                <w:color w:val="000000"/>
+              </w:rPr>
+              <w:t>Sistem</w:t>
+            </w:r>
+            <w:proofErr w:type="spellEnd"/>
           </w:p>
         </w:tc>
       </w:tr>
@@ -2888,12 +4704,21 @@
               </w:rPr>
               <w:t xml:space="preserve">1. </w:t>
             </w:r>
-            <w:r>
-              <w:rPr>
-                <w:rFonts w:ascii="Times New Roman" w:eastAsia="Calibri" w:hAnsi="Times New Roman" w:cs="Times New Roman"/>
-                <w:color w:val="FF0000"/>
-              </w:rPr>
-              <w:t xml:space="preserve">Menekan tombol opsi </w:t>
+            <w:proofErr w:type="spellStart"/>
+            <w:r>
+              <w:rPr>
+                <w:rFonts w:ascii="Times New Roman" w:eastAsia="Calibri" w:hAnsi="Times New Roman" w:cs="Times New Roman"/>
+                <w:color w:val="FF0000"/>
+              </w:rPr>
+              <w:t>Menekan</w:t>
+            </w:r>
+            <w:proofErr w:type="spellEnd"/>
+            <w:r>
+              <w:rPr>
+                <w:rFonts w:ascii="Times New Roman" w:eastAsia="Calibri" w:hAnsi="Times New Roman" w:cs="Times New Roman"/>
+                <w:color w:val="FF0000"/>
+              </w:rPr>
+              <w:t xml:space="preserve"> tombol opsi </w:t>
             </w:r>
             <w:r>
               <w:rPr>
@@ -2966,6 +4791,7 @@
               </w:rPr>
               <w:t xml:space="preserve">2. </w:t>
             </w:r>
+            <w:proofErr w:type="spellStart"/>
             <w:r>
               <w:rPr>
                 <w:rFonts w:ascii="Times New Roman" w:eastAsia="Calibri" w:hAnsi="Times New Roman" w:cs="Times New Roman"/>
@@ -2978,7 +4804,15 @@
                 <w:rFonts w:ascii="Times New Roman" w:eastAsia="Calibri" w:hAnsi="Times New Roman" w:cs="Times New Roman"/>
                 <w:color w:val="FF0000"/>
               </w:rPr>
-              <w:t>enekan tombol</w:t>
+              <w:t>enekan</w:t>
+            </w:r>
+            <w:proofErr w:type="spellEnd"/>
+            <w:r>
+              <w:rPr>
+                <w:rFonts w:ascii="Times New Roman" w:eastAsia="Calibri" w:hAnsi="Times New Roman" w:cs="Times New Roman"/>
+                <w:color w:val="FF0000"/>
+              </w:rPr>
+              <w:t xml:space="preserve"> tombol</w:t>
             </w:r>
             <w:r>
               <w:rPr>
@@ -2987,12 +4821,21 @@
               </w:rPr>
               <w:t xml:space="preserve"> </w:t>
             </w:r>
-            <w:r>
-              <w:rPr>
-                <w:rFonts w:ascii="Times New Roman" w:eastAsia="Calibri" w:hAnsi="Times New Roman" w:cs="Times New Roman"/>
-                <w:color w:val="FF0000"/>
-              </w:rPr>
-              <w:t>informasi supplier</w:t>
+            <w:proofErr w:type="spellStart"/>
+            <w:r>
+              <w:rPr>
+                <w:rFonts w:ascii="Times New Roman" w:eastAsia="Calibri" w:hAnsi="Times New Roman" w:cs="Times New Roman"/>
+                <w:color w:val="FF0000"/>
+              </w:rPr>
+              <w:t>informasi</w:t>
+            </w:r>
+            <w:proofErr w:type="spellEnd"/>
+            <w:r>
+              <w:rPr>
+                <w:rFonts w:ascii="Times New Roman" w:eastAsia="Calibri" w:hAnsi="Times New Roman" w:cs="Times New Roman"/>
+                <w:color w:val="FF0000"/>
+              </w:rPr>
+              <w:t xml:space="preserve"> supplier</w:t>
             </w:r>
           </w:p>
         </w:tc>
@@ -3067,12 +4910,53 @@
               </w:rPr>
               <w:t xml:space="preserve">3. </w:t>
             </w:r>
-            <w:r>
-              <w:rPr>
-                <w:rFonts w:ascii="Times New Roman" w:eastAsia="Calibri" w:hAnsi="Times New Roman" w:cs="Times New Roman"/>
-                <w:color w:val="FF0000"/>
-              </w:rPr>
-              <w:t xml:space="preserve">Menampilkan informasi supplier yang ada </w:t>
+            <w:proofErr w:type="spellStart"/>
+            <w:r>
+              <w:rPr>
+                <w:rFonts w:ascii="Times New Roman" w:eastAsia="Calibri" w:hAnsi="Times New Roman" w:cs="Times New Roman"/>
+                <w:color w:val="FF0000"/>
+              </w:rPr>
+              <w:t>Menampilkan</w:t>
+            </w:r>
+            <w:proofErr w:type="spellEnd"/>
+            <w:r>
+              <w:rPr>
+                <w:rFonts w:ascii="Times New Roman" w:eastAsia="Calibri" w:hAnsi="Times New Roman" w:cs="Times New Roman"/>
+                <w:color w:val="FF0000"/>
+              </w:rPr>
+              <w:t xml:space="preserve"> </w:t>
+            </w:r>
+            <w:proofErr w:type="spellStart"/>
+            <w:r>
+              <w:rPr>
+                <w:rFonts w:ascii="Times New Roman" w:eastAsia="Calibri" w:hAnsi="Times New Roman" w:cs="Times New Roman"/>
+                <w:color w:val="FF0000"/>
+              </w:rPr>
+              <w:t>informasi</w:t>
+            </w:r>
+            <w:proofErr w:type="spellEnd"/>
+            <w:r>
+              <w:rPr>
+                <w:rFonts w:ascii="Times New Roman" w:eastAsia="Calibri" w:hAnsi="Times New Roman" w:cs="Times New Roman"/>
+                <w:color w:val="FF0000"/>
+              </w:rPr>
+              <w:t xml:space="preserve"> supplier yang </w:t>
+            </w:r>
+            <w:proofErr w:type="spellStart"/>
+            <w:r>
+              <w:rPr>
+                <w:rFonts w:ascii="Times New Roman" w:eastAsia="Calibri" w:hAnsi="Times New Roman" w:cs="Times New Roman"/>
+                <w:color w:val="FF0000"/>
+              </w:rPr>
+              <w:t>ada</w:t>
+            </w:r>
+            <w:proofErr w:type="spellEnd"/>
+            <w:r>
+              <w:rPr>
+                <w:rFonts w:ascii="Times New Roman" w:eastAsia="Calibri" w:hAnsi="Times New Roman" w:cs="Times New Roman"/>
+                <w:color w:val="FF0000"/>
+              </w:rPr>
+              <w:t xml:space="preserve"> </w:t>
             </w:r>
           </w:p>
         </w:tc>
@@ -3113,14 +4997,46 @@
                 <w:rFonts w:ascii="Times New Roman" w:eastAsia="Calibri" w:hAnsi="Times New Roman" w:cs="Times New Roman"/>
                 <w:color w:val="FF0000"/>
               </w:rPr>
-              <w:t xml:space="preserve"> Menekan tombol upd</w:t>
-            </w:r>
-            <w:r>
-              <w:rPr>
-                <w:rFonts w:ascii="Times New Roman" w:eastAsia="Calibri" w:hAnsi="Times New Roman" w:cs="Times New Roman"/>
-                <w:color w:val="FF0000"/>
-              </w:rPr>
-              <w:t>ate informasi supplier yang di pilih</w:t>
+              <w:t xml:space="preserve"> </w:t>
+            </w:r>
+            <w:proofErr w:type="spellStart"/>
+            <w:r>
+              <w:rPr>
+                <w:rFonts w:ascii="Times New Roman" w:eastAsia="Calibri" w:hAnsi="Times New Roman" w:cs="Times New Roman"/>
+                <w:color w:val="FF0000"/>
+              </w:rPr>
+              <w:t>Menekan</w:t>
+            </w:r>
+            <w:proofErr w:type="spellEnd"/>
+            <w:r>
+              <w:rPr>
+                <w:rFonts w:ascii="Times New Roman" w:eastAsia="Calibri" w:hAnsi="Times New Roman" w:cs="Times New Roman"/>
+                <w:color w:val="FF0000"/>
+              </w:rPr>
+              <w:t xml:space="preserve"> tombol upd</w:t>
+            </w:r>
+            <w:r>
+              <w:rPr>
+                <w:rFonts w:ascii="Times New Roman" w:eastAsia="Calibri" w:hAnsi="Times New Roman" w:cs="Times New Roman"/>
+                <w:color w:val="FF0000"/>
+              </w:rPr>
+              <w:t xml:space="preserve">ate </w:t>
+            </w:r>
+            <w:proofErr w:type="spellStart"/>
+            <w:r>
+              <w:rPr>
+                <w:rFonts w:ascii="Times New Roman" w:eastAsia="Calibri" w:hAnsi="Times New Roman" w:cs="Times New Roman"/>
+                <w:color w:val="FF0000"/>
+              </w:rPr>
+              <w:t>informasi</w:t>
+            </w:r>
+            <w:proofErr w:type="spellEnd"/>
+            <w:r>
+              <w:rPr>
+                <w:rFonts w:ascii="Times New Roman" w:eastAsia="Calibri" w:hAnsi="Times New Roman" w:cs="Times New Roman"/>
+                <w:color w:val="FF0000"/>
+              </w:rPr>
+              <w:t xml:space="preserve"> supplier yang di pilih</w:t>
             </w:r>
           </w:p>
         </w:tc>
@@ -3173,7 +5089,55 @@
                 <w:rFonts w:ascii="Times New Roman" w:eastAsia="Calibri" w:hAnsi="Times New Roman" w:cs="Times New Roman"/>
                 <w:color w:val="FF0000"/>
               </w:rPr>
-              <w:t>5.  Memperbaharui/menghapus informasi supplier</w:t>
+              <w:t xml:space="preserve">5.  </w:t>
+            </w:r>
+            <w:proofErr w:type="spellStart"/>
+            <w:r>
+              <w:rPr>
+                <w:rFonts w:ascii="Times New Roman" w:eastAsia="Calibri" w:hAnsi="Times New Roman" w:cs="Times New Roman"/>
+                <w:color w:val="FF0000"/>
+              </w:rPr>
+              <w:t>Memperbaharui</w:t>
+            </w:r>
+            <w:proofErr w:type="spellEnd"/>
+            <w:r>
+              <w:rPr>
+                <w:rFonts w:ascii="Times New Roman" w:eastAsia="Calibri" w:hAnsi="Times New Roman" w:cs="Times New Roman"/>
+                <w:color w:val="FF0000"/>
+              </w:rPr>
+              <w:t>/</w:t>
+            </w:r>
+            <w:proofErr w:type="spellStart"/>
+            <w:r>
+              <w:rPr>
+                <w:rFonts w:ascii="Times New Roman" w:eastAsia="Calibri" w:hAnsi="Times New Roman" w:cs="Times New Roman"/>
+                <w:color w:val="FF0000"/>
+              </w:rPr>
+              <w:t>menghapus</w:t>
+            </w:r>
+            <w:proofErr w:type="spellEnd"/>
+            <w:r>
+              <w:rPr>
+                <w:rFonts w:ascii="Times New Roman" w:eastAsia="Calibri" w:hAnsi="Times New Roman" w:cs="Times New Roman"/>
+                <w:color w:val="FF0000"/>
+              </w:rPr>
+              <w:t xml:space="preserve"> </w:t>
+            </w:r>
+            <w:proofErr w:type="spellStart"/>
+            <w:r>
+              <w:rPr>
+                <w:rFonts w:ascii="Times New Roman" w:eastAsia="Calibri" w:hAnsi="Times New Roman" w:cs="Times New Roman"/>
+                <w:color w:val="FF0000"/>
+              </w:rPr>
+              <w:t>informasi</w:t>
+            </w:r>
+            <w:proofErr w:type="spellEnd"/>
+            <w:r>
+              <w:rPr>
+                <w:rFonts w:ascii="Times New Roman" w:eastAsia="Calibri" w:hAnsi="Times New Roman" w:cs="Times New Roman"/>
+                <w:color w:val="FF0000"/>
+              </w:rPr>
+              <w:t xml:space="preserve"> supplier</w:t>
             </w:r>
           </w:p>
         </w:tc>
@@ -3246,7 +5210,55 @@
                 <w:rFonts w:ascii="Times New Roman" w:eastAsia="Calibri" w:hAnsi="Times New Roman" w:cs="Times New Roman"/>
                 <w:color w:val="FF0000"/>
               </w:rPr>
-              <w:t>6. Memperbaharui/menghapus informasi supplier di database</w:t>
+              <w:t xml:space="preserve">6. </w:t>
+            </w:r>
+            <w:proofErr w:type="spellStart"/>
+            <w:r>
+              <w:rPr>
+                <w:rFonts w:ascii="Times New Roman" w:eastAsia="Calibri" w:hAnsi="Times New Roman" w:cs="Times New Roman"/>
+                <w:color w:val="FF0000"/>
+              </w:rPr>
+              <w:t>Memperbaharui</w:t>
+            </w:r>
+            <w:proofErr w:type="spellEnd"/>
+            <w:r>
+              <w:rPr>
+                <w:rFonts w:ascii="Times New Roman" w:eastAsia="Calibri" w:hAnsi="Times New Roman" w:cs="Times New Roman"/>
+                <w:color w:val="FF0000"/>
+              </w:rPr>
+              <w:t>/</w:t>
+            </w:r>
+            <w:proofErr w:type="spellStart"/>
+            <w:r>
+              <w:rPr>
+                <w:rFonts w:ascii="Times New Roman" w:eastAsia="Calibri" w:hAnsi="Times New Roman" w:cs="Times New Roman"/>
+                <w:color w:val="FF0000"/>
+              </w:rPr>
+              <w:t>menghapus</w:t>
+            </w:r>
+            <w:proofErr w:type="spellEnd"/>
+            <w:r>
+              <w:rPr>
+                <w:rFonts w:ascii="Times New Roman" w:eastAsia="Calibri" w:hAnsi="Times New Roman" w:cs="Times New Roman"/>
+                <w:color w:val="FF0000"/>
+              </w:rPr>
+              <w:t xml:space="preserve"> </w:t>
+            </w:r>
+            <w:proofErr w:type="spellStart"/>
+            <w:r>
+              <w:rPr>
+                <w:rFonts w:ascii="Times New Roman" w:eastAsia="Calibri" w:hAnsi="Times New Roman" w:cs="Times New Roman"/>
+                <w:color w:val="FF0000"/>
+              </w:rPr>
+              <w:t>informasi</w:t>
+            </w:r>
+            <w:proofErr w:type="spellEnd"/>
+            <w:r>
+              <w:rPr>
+                <w:rFonts w:ascii="Times New Roman" w:eastAsia="Calibri" w:hAnsi="Times New Roman" w:cs="Times New Roman"/>
+                <w:color w:val="FF0000"/>
+              </w:rPr>
+              <w:t xml:space="preserve"> supplier di database</w:t>
             </w:r>
           </w:p>
         </w:tc>
@@ -3299,8 +5311,65 @@
                 <w:rFonts w:ascii="Times New Roman" w:eastAsia="Calibri" w:hAnsi="Times New Roman" w:cs="Times New Roman"/>
                 <w:color w:val="FF0000"/>
               </w:rPr>
-              <w:t>7. Menampilkan data informasi supplier yang sudah diperbaharui/dihapus</w:t>
-            </w:r>
+              <w:t xml:space="preserve">7. </w:t>
+            </w:r>
+            <w:proofErr w:type="spellStart"/>
+            <w:r>
+              <w:rPr>
+                <w:rFonts w:ascii="Times New Roman" w:eastAsia="Calibri" w:hAnsi="Times New Roman" w:cs="Times New Roman"/>
+                <w:color w:val="FF0000"/>
+              </w:rPr>
+              <w:t>Menampilkan</w:t>
+            </w:r>
+            <w:proofErr w:type="spellEnd"/>
+            <w:r>
+              <w:rPr>
+                <w:rFonts w:ascii="Times New Roman" w:eastAsia="Calibri" w:hAnsi="Times New Roman" w:cs="Times New Roman"/>
+                <w:color w:val="FF0000"/>
+              </w:rPr>
+              <w:t xml:space="preserve"> data </w:t>
+            </w:r>
+            <w:proofErr w:type="spellStart"/>
+            <w:r>
+              <w:rPr>
+                <w:rFonts w:ascii="Times New Roman" w:eastAsia="Calibri" w:hAnsi="Times New Roman" w:cs="Times New Roman"/>
+                <w:color w:val="FF0000"/>
+              </w:rPr>
+              <w:t>informasi</w:t>
+            </w:r>
+            <w:proofErr w:type="spellEnd"/>
+            <w:r>
+              <w:rPr>
+                <w:rFonts w:ascii="Times New Roman" w:eastAsia="Calibri" w:hAnsi="Times New Roman" w:cs="Times New Roman"/>
+                <w:color w:val="FF0000"/>
+              </w:rPr>
+              <w:t xml:space="preserve"> supplier yang sudah </w:t>
+            </w:r>
+            <w:proofErr w:type="spellStart"/>
+            <w:r>
+              <w:rPr>
+                <w:rFonts w:ascii="Times New Roman" w:eastAsia="Calibri" w:hAnsi="Times New Roman" w:cs="Times New Roman"/>
+                <w:color w:val="FF0000"/>
+              </w:rPr>
+              <w:t>diperbaharui</w:t>
+            </w:r>
+            <w:proofErr w:type="spellEnd"/>
+            <w:r>
+              <w:rPr>
+                <w:rFonts w:ascii="Times New Roman" w:eastAsia="Calibri" w:hAnsi="Times New Roman" w:cs="Times New Roman"/>
+                <w:color w:val="FF0000"/>
+              </w:rPr>
+              <w:t>/</w:t>
+            </w:r>
+            <w:proofErr w:type="spellStart"/>
+            <w:r>
+              <w:rPr>
+                <w:rFonts w:ascii="Times New Roman" w:eastAsia="Calibri" w:hAnsi="Times New Roman" w:cs="Times New Roman"/>
+                <w:color w:val="FF0000"/>
+              </w:rPr>
+              <w:t>dihapus</w:t>
+            </w:r>
+            <w:proofErr w:type="spellEnd"/>
           </w:p>
         </w:tc>
       </w:tr>
@@ -3328,27 +5397,86 @@
                 <w:color w:val="000000"/>
               </w:rPr>
             </w:pPr>
-            <w:r>
-              <w:rPr>
-                <w:rFonts w:ascii="Times New Roman" w:eastAsia="Calibri" w:hAnsi="Times New Roman" w:cs="Times New Roman"/>
-                <w:color w:val="000000"/>
-              </w:rPr>
-              <w:t xml:space="preserve">Kondisi Akhir : </w:t>
-            </w:r>
-            <w:r>
-              <w:rPr>
-                <w:rFonts w:ascii="Times New Roman" w:eastAsia="Calibri" w:hAnsi="Times New Roman" w:cs="Times New Roman"/>
-                <w:color w:val="000000"/>
-              </w:rPr>
-              <w:t xml:space="preserve">Aktor melihat data </w:t>
-            </w:r>
-            <w:r>
-              <w:rPr>
-                <w:rFonts w:ascii="Times New Roman" w:eastAsia="Calibri" w:hAnsi="Times New Roman" w:cs="Times New Roman"/>
-                <w:color w:val="000000"/>
-              </w:rPr>
-              <w:t>informasi supplier terbaru</w:t>
-            </w:r>
+            <w:proofErr w:type="spellStart"/>
+            <w:r>
+              <w:rPr>
+                <w:rFonts w:ascii="Times New Roman" w:eastAsia="Calibri" w:hAnsi="Times New Roman" w:cs="Times New Roman"/>
+                <w:color w:val="000000"/>
+              </w:rPr>
+              <w:t>Kondisi</w:t>
+            </w:r>
+            <w:proofErr w:type="spellEnd"/>
+            <w:r>
+              <w:rPr>
+                <w:rFonts w:ascii="Times New Roman" w:eastAsia="Calibri" w:hAnsi="Times New Roman" w:cs="Times New Roman"/>
+                <w:color w:val="000000"/>
+              </w:rPr>
+              <w:t xml:space="preserve"> </w:t>
+            </w:r>
+            <w:proofErr w:type="gramStart"/>
+            <w:r>
+              <w:rPr>
+                <w:rFonts w:ascii="Times New Roman" w:eastAsia="Calibri" w:hAnsi="Times New Roman" w:cs="Times New Roman"/>
+                <w:color w:val="000000"/>
+              </w:rPr>
+              <w:t>Akhir :</w:t>
+            </w:r>
+            <w:proofErr w:type="gramEnd"/>
+            <w:r>
+              <w:rPr>
+                <w:rFonts w:ascii="Times New Roman" w:eastAsia="Calibri" w:hAnsi="Times New Roman" w:cs="Times New Roman"/>
+                <w:color w:val="000000"/>
+              </w:rPr>
+              <w:t xml:space="preserve"> </w:t>
+            </w:r>
+            <w:r>
+              <w:rPr>
+                <w:rFonts w:ascii="Times New Roman" w:eastAsia="Calibri" w:hAnsi="Times New Roman" w:cs="Times New Roman"/>
+                <w:color w:val="000000"/>
+              </w:rPr>
+              <w:t xml:space="preserve">Aktor </w:t>
+            </w:r>
+            <w:proofErr w:type="spellStart"/>
+            <w:r>
+              <w:rPr>
+                <w:rFonts w:ascii="Times New Roman" w:eastAsia="Calibri" w:hAnsi="Times New Roman" w:cs="Times New Roman"/>
+                <w:color w:val="000000"/>
+              </w:rPr>
+              <w:t>melihat</w:t>
+            </w:r>
+            <w:proofErr w:type="spellEnd"/>
+            <w:r>
+              <w:rPr>
+                <w:rFonts w:ascii="Times New Roman" w:eastAsia="Calibri" w:hAnsi="Times New Roman" w:cs="Times New Roman"/>
+                <w:color w:val="000000"/>
+              </w:rPr>
+              <w:t xml:space="preserve"> data </w:t>
+            </w:r>
+            <w:proofErr w:type="spellStart"/>
+            <w:r>
+              <w:rPr>
+                <w:rFonts w:ascii="Times New Roman" w:eastAsia="Calibri" w:hAnsi="Times New Roman" w:cs="Times New Roman"/>
+                <w:color w:val="000000"/>
+              </w:rPr>
+              <w:t>informasi</w:t>
+            </w:r>
+            <w:proofErr w:type="spellEnd"/>
+            <w:r>
+              <w:rPr>
+                <w:rFonts w:ascii="Times New Roman" w:eastAsia="Calibri" w:hAnsi="Times New Roman" w:cs="Times New Roman"/>
+                <w:color w:val="000000"/>
+              </w:rPr>
+              <w:t xml:space="preserve"> supplier </w:t>
+            </w:r>
+            <w:proofErr w:type="spellStart"/>
+            <w:r>
+              <w:rPr>
+                <w:rFonts w:ascii="Times New Roman" w:eastAsia="Calibri" w:hAnsi="Times New Roman" w:cs="Times New Roman"/>
+                <w:color w:val="000000"/>
+              </w:rPr>
+              <w:t>terbaru</w:t>
+            </w:r>
+            <w:proofErr w:type="spellEnd"/>
           </w:p>
         </w:tc>
       </w:tr>
@@ -3375,20 +5503,1238 @@
                 <w:color w:val="FF0000"/>
               </w:rPr>
             </w:pPr>
-            <w:r>
-              <w:rPr>
-                <w:rFonts w:ascii="Times New Roman" w:eastAsia="Calibri" w:hAnsi="Times New Roman" w:cs="Times New Roman"/>
-                <w:color w:val="000000"/>
-              </w:rPr>
-              <w:t xml:space="preserve">Skenario Alternatif </w:t>
-            </w:r>
-            <w:r>
-              <w:rPr>
-                <w:rFonts w:ascii="Times New Roman" w:eastAsia="Calibri" w:hAnsi="Times New Roman" w:cs="Times New Roman"/>
-                <w:color w:val="000000"/>
-              </w:rPr>
-              <w:t xml:space="preserve"> 7 : Menampilkan data yang sama jika data yang diperbaharui/dihapus sama persis seperti data sebelumnya</w:t>
-            </w:r>
+            <w:proofErr w:type="spellStart"/>
+            <w:r>
+              <w:rPr>
+                <w:rFonts w:ascii="Times New Roman" w:eastAsia="Calibri" w:hAnsi="Times New Roman" w:cs="Times New Roman"/>
+                <w:color w:val="000000"/>
+              </w:rPr>
+              <w:t>Skenario</w:t>
+            </w:r>
+            <w:proofErr w:type="spellEnd"/>
+            <w:r>
+              <w:rPr>
+                <w:rFonts w:ascii="Times New Roman" w:eastAsia="Calibri" w:hAnsi="Times New Roman" w:cs="Times New Roman"/>
+                <w:color w:val="000000"/>
+              </w:rPr>
+              <w:t xml:space="preserve"> </w:t>
+            </w:r>
+            <w:proofErr w:type="spellStart"/>
+            <w:proofErr w:type="gramStart"/>
+            <w:r>
+              <w:rPr>
+                <w:rFonts w:ascii="Times New Roman" w:eastAsia="Calibri" w:hAnsi="Times New Roman" w:cs="Times New Roman"/>
+                <w:color w:val="000000"/>
+              </w:rPr>
+              <w:t>Alternatif</w:t>
+            </w:r>
+            <w:proofErr w:type="spellEnd"/>
+            <w:r>
+              <w:rPr>
+                <w:rFonts w:ascii="Times New Roman" w:eastAsia="Calibri" w:hAnsi="Times New Roman" w:cs="Times New Roman"/>
+                <w:color w:val="000000"/>
+              </w:rPr>
+              <w:t xml:space="preserve"> </w:t>
+            </w:r>
+            <w:r>
+              <w:rPr>
+                <w:rFonts w:ascii="Times New Roman" w:eastAsia="Calibri" w:hAnsi="Times New Roman" w:cs="Times New Roman"/>
+                <w:color w:val="000000"/>
+              </w:rPr>
+              <w:t xml:space="preserve"> 7</w:t>
+            </w:r>
+            <w:proofErr w:type="gramEnd"/>
+            <w:r>
+              <w:rPr>
+                <w:rFonts w:ascii="Times New Roman" w:eastAsia="Calibri" w:hAnsi="Times New Roman" w:cs="Times New Roman"/>
+                <w:color w:val="000000"/>
+              </w:rPr>
+              <w:t xml:space="preserve"> : </w:t>
+            </w:r>
+            <w:proofErr w:type="spellStart"/>
+            <w:r>
+              <w:rPr>
+                <w:rFonts w:ascii="Times New Roman" w:eastAsia="Calibri" w:hAnsi="Times New Roman" w:cs="Times New Roman"/>
+                <w:color w:val="000000"/>
+              </w:rPr>
+              <w:t>Menampilkan</w:t>
+            </w:r>
+            <w:proofErr w:type="spellEnd"/>
+            <w:r>
+              <w:rPr>
+                <w:rFonts w:ascii="Times New Roman" w:eastAsia="Calibri" w:hAnsi="Times New Roman" w:cs="Times New Roman"/>
+                <w:color w:val="000000"/>
+              </w:rPr>
+              <w:t xml:space="preserve"> data yang sama </w:t>
+            </w:r>
+            <w:proofErr w:type="spellStart"/>
+            <w:r>
+              <w:rPr>
+                <w:rFonts w:ascii="Times New Roman" w:eastAsia="Calibri" w:hAnsi="Times New Roman" w:cs="Times New Roman"/>
+                <w:color w:val="000000"/>
+              </w:rPr>
+              <w:t>jika</w:t>
+            </w:r>
+            <w:proofErr w:type="spellEnd"/>
+            <w:r>
+              <w:rPr>
+                <w:rFonts w:ascii="Times New Roman" w:eastAsia="Calibri" w:hAnsi="Times New Roman" w:cs="Times New Roman"/>
+                <w:color w:val="000000"/>
+              </w:rPr>
+              <w:t xml:space="preserve"> data yang </w:t>
+            </w:r>
+            <w:proofErr w:type="spellStart"/>
+            <w:r>
+              <w:rPr>
+                <w:rFonts w:ascii="Times New Roman" w:eastAsia="Calibri" w:hAnsi="Times New Roman" w:cs="Times New Roman"/>
+                <w:color w:val="000000"/>
+              </w:rPr>
+              <w:t>diperbaharui</w:t>
+            </w:r>
+            <w:proofErr w:type="spellEnd"/>
+            <w:r>
+              <w:rPr>
+                <w:rFonts w:ascii="Times New Roman" w:eastAsia="Calibri" w:hAnsi="Times New Roman" w:cs="Times New Roman"/>
+                <w:color w:val="000000"/>
+              </w:rPr>
+              <w:t>/</w:t>
+            </w:r>
+            <w:proofErr w:type="spellStart"/>
+            <w:r>
+              <w:rPr>
+                <w:rFonts w:ascii="Times New Roman" w:eastAsia="Calibri" w:hAnsi="Times New Roman" w:cs="Times New Roman"/>
+                <w:color w:val="000000"/>
+              </w:rPr>
+              <w:t>dihapus</w:t>
+            </w:r>
+            <w:proofErr w:type="spellEnd"/>
+            <w:r>
+              <w:rPr>
+                <w:rFonts w:ascii="Times New Roman" w:eastAsia="Calibri" w:hAnsi="Times New Roman" w:cs="Times New Roman"/>
+                <w:color w:val="000000"/>
+              </w:rPr>
+              <w:t xml:space="preserve"> sama </w:t>
+            </w:r>
+            <w:proofErr w:type="spellStart"/>
+            <w:r>
+              <w:rPr>
+                <w:rFonts w:ascii="Times New Roman" w:eastAsia="Calibri" w:hAnsi="Times New Roman" w:cs="Times New Roman"/>
+                <w:color w:val="000000"/>
+              </w:rPr>
+              <w:t>persis</w:t>
+            </w:r>
+            <w:proofErr w:type="spellEnd"/>
+            <w:r>
+              <w:rPr>
+                <w:rFonts w:ascii="Times New Roman" w:eastAsia="Calibri" w:hAnsi="Times New Roman" w:cs="Times New Roman"/>
+                <w:color w:val="000000"/>
+              </w:rPr>
+              <w:t xml:space="preserve"> seperti data </w:t>
+            </w:r>
+            <w:proofErr w:type="spellStart"/>
+            <w:r>
+              <w:rPr>
+                <w:rFonts w:ascii="Times New Roman" w:eastAsia="Calibri" w:hAnsi="Times New Roman" w:cs="Times New Roman"/>
+                <w:color w:val="000000"/>
+              </w:rPr>
+              <w:t>sebelumnya</w:t>
+            </w:r>
+            <w:proofErr w:type="spellEnd"/>
+          </w:p>
+        </w:tc>
+      </w:tr>
+    </w:tbl>
+    <w:p/>
+    <w:p/>
+    <w:p/>
+    <w:p/>
+    <w:p/>
+    <w:p/>
+    <w:p/>
+    <w:p/>
+    <w:p/>
+    <w:p/>
+    <w:tbl>
+      <w:tblPr>
+        <w:tblStyle w:val="TableGrid1"/>
+        <w:tblW w:w="0" w:type="auto"/>
+        <w:jc w:val="center"/>
+        <w:tblLook w:val="04A0" w:firstRow="1" w:lastRow="0" w:firstColumn="1" w:lastColumn="0" w:noHBand="0" w:noVBand="1"/>
+      </w:tblPr>
+      <w:tblGrid>
+        <w:gridCol w:w="1682"/>
+        <w:gridCol w:w="2173"/>
+        <w:gridCol w:w="4075"/>
+      </w:tblGrid>
+      <w:tr>
+        <w:trPr>
+          <w:jc w:val="center"/>
+        </w:trPr>
+        <w:tc>
+          <w:tcPr>
+            <w:tcW w:w="7930" w:type="dxa"/>
+            <w:gridSpan w:val="3"/>
+            <w:tcBorders>
+              <w:top w:val="single" w:sz="4" w:space="0" w:color="auto"/>
+              <w:left w:val="single" w:sz="4" w:space="0" w:color="auto"/>
+              <w:bottom w:val="single" w:sz="4" w:space="0" w:color="auto"/>
+              <w:right w:val="single" w:sz="4" w:space="0" w:color="auto"/>
+            </w:tcBorders>
+            <w:shd w:val="clear" w:color="auto" w:fill="E7E6E6"/>
+            <w:hideMark/>
+          </w:tcPr>
+          <w:p>
+            <w:pPr>
+              <w:jc w:val="center"/>
+              <w:rPr>
+                <w:rFonts w:ascii="Times New Roman" w:eastAsia="Calibri" w:hAnsi="Times New Roman" w:cs="Times New Roman"/>
+                <w:color w:val="000000"/>
+              </w:rPr>
+            </w:pPr>
+            <w:proofErr w:type="spellStart"/>
+            <w:r>
+              <w:rPr>
+                <w:rFonts w:ascii="Times New Roman" w:eastAsia="Calibri" w:hAnsi="Times New Roman" w:cs="Times New Roman"/>
+                <w:color w:val="000000"/>
+              </w:rPr>
+              <w:lastRenderedPageBreak/>
+              <w:t>Identifikasi</w:t>
+            </w:r>
+            <w:proofErr w:type="spellEnd"/>
+          </w:p>
+        </w:tc>
+      </w:tr>
+      <w:tr>
+        <w:trPr>
+          <w:jc w:val="center"/>
+        </w:trPr>
+        <w:tc>
+          <w:tcPr>
+            <w:tcW w:w="1682" w:type="dxa"/>
+            <w:tcBorders>
+              <w:top w:val="single" w:sz="4" w:space="0" w:color="auto"/>
+              <w:left w:val="single" w:sz="4" w:space="0" w:color="auto"/>
+              <w:bottom w:val="single" w:sz="4" w:space="0" w:color="auto"/>
+              <w:right w:val="single" w:sz="4" w:space="0" w:color="auto"/>
+            </w:tcBorders>
+            <w:hideMark/>
+          </w:tcPr>
+          <w:p>
+            <w:pPr>
+              <w:rPr>
+                <w:rFonts w:ascii="Times New Roman" w:eastAsia="Calibri" w:hAnsi="Times New Roman" w:cs="Times New Roman"/>
+                <w:color w:val="000000"/>
+              </w:rPr>
+            </w:pPr>
+            <w:proofErr w:type="spellStart"/>
+            <w:r>
+              <w:rPr>
+                <w:rFonts w:ascii="Times New Roman" w:eastAsia="Calibri" w:hAnsi="Times New Roman" w:cs="Times New Roman"/>
+                <w:color w:val="000000"/>
+              </w:rPr>
+              <w:t>Nomor</w:t>
+            </w:r>
+            <w:proofErr w:type="spellEnd"/>
+          </w:p>
+        </w:tc>
+        <w:tc>
+          <w:tcPr>
+            <w:tcW w:w="6248" w:type="dxa"/>
+            <w:gridSpan w:val="2"/>
+            <w:tcBorders>
+              <w:top w:val="single" w:sz="4" w:space="0" w:color="auto"/>
+              <w:left w:val="single" w:sz="4" w:space="0" w:color="auto"/>
+              <w:bottom w:val="single" w:sz="4" w:space="0" w:color="auto"/>
+              <w:right w:val="single" w:sz="4" w:space="0" w:color="auto"/>
+            </w:tcBorders>
+            <w:hideMark/>
+          </w:tcPr>
+          <w:p>
+            <w:pPr>
+              <w:rPr>
+                <w:rFonts w:ascii="Times New Roman" w:eastAsia="Calibri" w:hAnsi="Times New Roman" w:cs="Times New Roman"/>
+                <w:color w:val="FF0000"/>
+              </w:rPr>
+            </w:pPr>
+            <w:r>
+              <w:rPr>
+                <w:rFonts w:ascii="Times New Roman" w:eastAsia="Calibri" w:hAnsi="Times New Roman" w:cs="Times New Roman"/>
+                <w:color w:val="FF0000"/>
+              </w:rPr>
+              <w:t>UC-</w:t>
+            </w:r>
+            <w:r>
+              <w:rPr>
+                <w:rFonts w:ascii="Times New Roman" w:eastAsia="Calibri" w:hAnsi="Times New Roman" w:cs="Times New Roman"/>
+                <w:color w:val="FF0000"/>
+              </w:rPr>
+              <w:t>03</w:t>
+            </w:r>
+          </w:p>
+        </w:tc>
+      </w:tr>
+      <w:tr>
+        <w:trPr>
+          <w:jc w:val="center"/>
+        </w:trPr>
+        <w:tc>
+          <w:tcPr>
+            <w:tcW w:w="1682" w:type="dxa"/>
+            <w:tcBorders>
+              <w:top w:val="single" w:sz="4" w:space="0" w:color="auto"/>
+              <w:left w:val="single" w:sz="4" w:space="0" w:color="auto"/>
+              <w:bottom w:val="single" w:sz="4" w:space="0" w:color="auto"/>
+              <w:right w:val="single" w:sz="4" w:space="0" w:color="auto"/>
+            </w:tcBorders>
+            <w:hideMark/>
+          </w:tcPr>
+          <w:p>
+            <w:pPr>
+              <w:rPr>
+                <w:rFonts w:ascii="Times New Roman" w:eastAsia="Calibri" w:hAnsi="Times New Roman" w:cs="Times New Roman"/>
+                <w:color w:val="000000"/>
+              </w:rPr>
+            </w:pPr>
+            <w:r>
+              <w:rPr>
+                <w:rFonts w:ascii="Times New Roman" w:eastAsia="Calibri" w:hAnsi="Times New Roman" w:cs="Times New Roman"/>
+                <w:color w:val="000000"/>
+              </w:rPr>
+              <w:t>Nama</w:t>
+            </w:r>
+          </w:p>
+        </w:tc>
+        <w:tc>
+          <w:tcPr>
+            <w:tcW w:w="6248" w:type="dxa"/>
+            <w:gridSpan w:val="2"/>
+            <w:tcBorders>
+              <w:top w:val="single" w:sz="4" w:space="0" w:color="auto"/>
+              <w:left w:val="single" w:sz="4" w:space="0" w:color="auto"/>
+              <w:bottom w:val="single" w:sz="4" w:space="0" w:color="auto"/>
+              <w:right w:val="single" w:sz="4" w:space="0" w:color="auto"/>
+            </w:tcBorders>
+            <w:hideMark/>
+          </w:tcPr>
+          <w:p>
+            <w:pPr>
+              <w:rPr>
+                <w:rFonts w:ascii="Times New Roman" w:eastAsia="Calibri" w:hAnsi="Times New Roman" w:cs="Times New Roman"/>
+                <w:color w:val="FF0000"/>
+              </w:rPr>
+            </w:pPr>
+            <w:r>
+              <w:rPr>
+                <w:rFonts w:ascii="Times New Roman" w:eastAsia="Calibri" w:hAnsi="Times New Roman" w:cs="Times New Roman"/>
+                <w:color w:val="FF0000"/>
+              </w:rPr>
+              <w:t>Log out</w:t>
+            </w:r>
+          </w:p>
+        </w:tc>
+      </w:tr>
+      <w:tr>
+        <w:trPr>
+          <w:jc w:val="center"/>
+        </w:trPr>
+        <w:tc>
+          <w:tcPr>
+            <w:tcW w:w="1682" w:type="dxa"/>
+            <w:tcBorders>
+              <w:top w:val="single" w:sz="4" w:space="0" w:color="auto"/>
+              <w:left w:val="single" w:sz="4" w:space="0" w:color="auto"/>
+              <w:bottom w:val="single" w:sz="4" w:space="0" w:color="auto"/>
+              <w:right w:val="single" w:sz="4" w:space="0" w:color="auto"/>
+            </w:tcBorders>
+            <w:hideMark/>
+          </w:tcPr>
+          <w:p>
+            <w:pPr>
+              <w:rPr>
+                <w:rFonts w:ascii="Times New Roman" w:eastAsia="Calibri" w:hAnsi="Times New Roman" w:cs="Times New Roman"/>
+                <w:color w:val="000000"/>
+              </w:rPr>
+            </w:pPr>
+            <w:r>
+              <w:rPr>
+                <w:rFonts w:ascii="Times New Roman" w:eastAsia="Calibri" w:hAnsi="Times New Roman" w:cs="Times New Roman"/>
+                <w:color w:val="000000"/>
+              </w:rPr>
+              <w:t>Tujuan</w:t>
+            </w:r>
+          </w:p>
+        </w:tc>
+        <w:tc>
+          <w:tcPr>
+            <w:tcW w:w="6248" w:type="dxa"/>
+            <w:gridSpan w:val="2"/>
+            <w:tcBorders>
+              <w:top w:val="single" w:sz="4" w:space="0" w:color="auto"/>
+              <w:left w:val="single" w:sz="4" w:space="0" w:color="auto"/>
+              <w:bottom w:val="single" w:sz="4" w:space="0" w:color="auto"/>
+              <w:right w:val="single" w:sz="4" w:space="0" w:color="auto"/>
+            </w:tcBorders>
+            <w:hideMark/>
+          </w:tcPr>
+          <w:p>
+            <w:pPr>
+              <w:rPr>
+                <w:rFonts w:ascii="Times New Roman" w:eastAsia="Calibri" w:hAnsi="Times New Roman" w:cs="Times New Roman"/>
+                <w:color w:val="FF0000"/>
+              </w:rPr>
+            </w:pPr>
+            <w:r>
+              <w:rPr>
+                <w:rFonts w:ascii="Times New Roman" w:eastAsia="Calibri" w:hAnsi="Times New Roman" w:cs="Times New Roman"/>
+                <w:color w:val="FF0000"/>
+              </w:rPr>
+              <w:t xml:space="preserve">Untuk keluar </w:t>
+            </w:r>
+            <w:proofErr w:type="spellStart"/>
+            <w:r>
+              <w:rPr>
+                <w:rFonts w:ascii="Times New Roman" w:eastAsia="Calibri" w:hAnsi="Times New Roman" w:cs="Times New Roman"/>
+                <w:color w:val="FF0000"/>
+              </w:rPr>
+              <w:t>dari</w:t>
+            </w:r>
+            <w:proofErr w:type="spellEnd"/>
+            <w:r>
+              <w:rPr>
+                <w:rFonts w:ascii="Times New Roman" w:eastAsia="Calibri" w:hAnsi="Times New Roman" w:cs="Times New Roman"/>
+                <w:color w:val="FF0000"/>
+              </w:rPr>
+              <w:t xml:space="preserve"> aplikasi</w:t>
+            </w:r>
+          </w:p>
+        </w:tc>
+      </w:tr>
+      <w:tr>
+        <w:trPr>
+          <w:jc w:val="center"/>
+        </w:trPr>
+        <w:tc>
+          <w:tcPr>
+            <w:tcW w:w="1682" w:type="dxa"/>
+            <w:tcBorders>
+              <w:top w:val="single" w:sz="4" w:space="0" w:color="auto"/>
+              <w:left w:val="single" w:sz="4" w:space="0" w:color="auto"/>
+              <w:bottom w:val="single" w:sz="4" w:space="0" w:color="auto"/>
+              <w:right w:val="single" w:sz="4" w:space="0" w:color="auto"/>
+            </w:tcBorders>
+            <w:hideMark/>
+          </w:tcPr>
+          <w:p>
+            <w:pPr>
+              <w:rPr>
+                <w:rFonts w:ascii="Times New Roman" w:eastAsia="Calibri" w:hAnsi="Times New Roman" w:cs="Times New Roman"/>
+                <w:color w:val="000000"/>
+              </w:rPr>
+            </w:pPr>
+            <w:proofErr w:type="spellStart"/>
+            <w:r>
+              <w:rPr>
+                <w:rFonts w:ascii="Times New Roman" w:eastAsia="Calibri" w:hAnsi="Times New Roman" w:cs="Times New Roman"/>
+                <w:color w:val="000000"/>
+              </w:rPr>
+              <w:t>Deskripsi</w:t>
+            </w:r>
+            <w:proofErr w:type="spellEnd"/>
+          </w:p>
+        </w:tc>
+        <w:tc>
+          <w:tcPr>
+            <w:tcW w:w="6248" w:type="dxa"/>
+            <w:gridSpan w:val="2"/>
+            <w:tcBorders>
+              <w:top w:val="single" w:sz="4" w:space="0" w:color="auto"/>
+              <w:left w:val="single" w:sz="4" w:space="0" w:color="auto"/>
+              <w:bottom w:val="single" w:sz="4" w:space="0" w:color="auto"/>
+              <w:right w:val="single" w:sz="4" w:space="0" w:color="auto"/>
+            </w:tcBorders>
+            <w:hideMark/>
+          </w:tcPr>
+          <w:p>
+            <w:pPr>
+              <w:rPr>
+                <w:rFonts w:ascii="Times New Roman" w:eastAsia="Calibri" w:hAnsi="Times New Roman" w:cs="Times New Roman"/>
+                <w:color w:val="FF0000"/>
+              </w:rPr>
+            </w:pPr>
+            <w:r>
+              <w:rPr>
+                <w:rFonts w:ascii="Times New Roman" w:eastAsia="Calibri" w:hAnsi="Times New Roman" w:cs="Times New Roman"/>
+                <w:color w:val="FF0000"/>
+              </w:rPr>
+              <w:t xml:space="preserve">Aktor </w:t>
+            </w:r>
+            <w:r>
+              <w:rPr>
+                <w:rFonts w:ascii="Times New Roman" w:eastAsia="Calibri" w:hAnsi="Times New Roman" w:cs="Times New Roman"/>
+                <w:color w:val="FF0000"/>
+              </w:rPr>
+              <w:t xml:space="preserve">logout </w:t>
+            </w:r>
+            <w:proofErr w:type="spellStart"/>
+            <w:r>
+              <w:rPr>
+                <w:rFonts w:ascii="Times New Roman" w:eastAsia="Calibri" w:hAnsi="Times New Roman" w:cs="Times New Roman"/>
+                <w:color w:val="FF0000"/>
+              </w:rPr>
+              <w:t>dari</w:t>
+            </w:r>
+            <w:proofErr w:type="spellEnd"/>
+            <w:r>
+              <w:rPr>
+                <w:rFonts w:ascii="Times New Roman" w:eastAsia="Calibri" w:hAnsi="Times New Roman" w:cs="Times New Roman"/>
+                <w:color w:val="FF0000"/>
+              </w:rPr>
+              <w:t xml:space="preserve"> aplikasi setelah </w:t>
+            </w:r>
+            <w:proofErr w:type="spellStart"/>
+            <w:r>
+              <w:rPr>
+                <w:rFonts w:ascii="Times New Roman" w:eastAsia="Calibri" w:hAnsi="Times New Roman" w:cs="Times New Roman"/>
+                <w:color w:val="FF0000"/>
+              </w:rPr>
+              <w:t>menggunakannya</w:t>
+            </w:r>
+            <w:proofErr w:type="spellEnd"/>
+          </w:p>
+        </w:tc>
+      </w:tr>
+      <w:tr>
+        <w:trPr>
+          <w:jc w:val="center"/>
+        </w:trPr>
+        <w:tc>
+          <w:tcPr>
+            <w:tcW w:w="1682" w:type="dxa"/>
+            <w:tcBorders>
+              <w:top w:val="single" w:sz="4" w:space="0" w:color="auto"/>
+              <w:left w:val="single" w:sz="4" w:space="0" w:color="auto"/>
+              <w:bottom w:val="single" w:sz="4" w:space="0" w:color="auto"/>
+              <w:right w:val="single" w:sz="4" w:space="0" w:color="auto"/>
+            </w:tcBorders>
+            <w:hideMark/>
+          </w:tcPr>
+          <w:p>
+            <w:pPr>
+              <w:rPr>
+                <w:rFonts w:ascii="Times New Roman" w:eastAsia="Calibri" w:hAnsi="Times New Roman" w:cs="Times New Roman"/>
+                <w:color w:val="000000"/>
+              </w:rPr>
+            </w:pPr>
+            <w:r>
+              <w:rPr>
+                <w:rFonts w:ascii="Times New Roman" w:eastAsia="Calibri" w:hAnsi="Times New Roman" w:cs="Times New Roman"/>
+                <w:color w:val="000000"/>
+              </w:rPr>
+              <w:t>Aktor</w:t>
+            </w:r>
+          </w:p>
+        </w:tc>
+        <w:tc>
+          <w:tcPr>
+            <w:tcW w:w="6248" w:type="dxa"/>
+            <w:gridSpan w:val="2"/>
+            <w:tcBorders>
+              <w:top w:val="single" w:sz="4" w:space="0" w:color="auto"/>
+              <w:left w:val="single" w:sz="4" w:space="0" w:color="auto"/>
+              <w:bottom w:val="single" w:sz="4" w:space="0" w:color="auto"/>
+              <w:right w:val="single" w:sz="4" w:space="0" w:color="auto"/>
+            </w:tcBorders>
+            <w:hideMark/>
+          </w:tcPr>
+          <w:p>
+            <w:pPr>
+              <w:rPr>
+                <w:rFonts w:ascii="Times New Roman" w:eastAsia="Calibri" w:hAnsi="Times New Roman" w:cs="Times New Roman"/>
+                <w:color w:val="FF0000"/>
+              </w:rPr>
+            </w:pPr>
+            <w:r>
+              <w:rPr>
+                <w:rFonts w:ascii="Times New Roman" w:eastAsia="Calibri" w:hAnsi="Times New Roman" w:cs="Times New Roman"/>
+                <w:color w:val="FF0000"/>
+              </w:rPr>
+              <w:t>Staff Gudang</w:t>
+            </w:r>
+          </w:p>
+        </w:tc>
+      </w:tr>
+      <w:tr>
+        <w:trPr>
+          <w:jc w:val="center"/>
+        </w:trPr>
+        <w:tc>
+          <w:tcPr>
+            <w:tcW w:w="7930" w:type="dxa"/>
+            <w:gridSpan w:val="3"/>
+            <w:tcBorders>
+              <w:top w:val="single" w:sz="4" w:space="0" w:color="auto"/>
+              <w:left w:val="single" w:sz="4" w:space="0" w:color="auto"/>
+              <w:bottom w:val="single" w:sz="4" w:space="0" w:color="auto"/>
+              <w:right w:val="single" w:sz="4" w:space="0" w:color="auto"/>
+            </w:tcBorders>
+            <w:shd w:val="clear" w:color="auto" w:fill="E7E6E6"/>
+            <w:hideMark/>
+          </w:tcPr>
+          <w:p>
+            <w:pPr>
+              <w:jc w:val="center"/>
+              <w:rPr>
+                <w:rFonts w:ascii="Times New Roman" w:eastAsia="Calibri" w:hAnsi="Times New Roman" w:cs="Times New Roman"/>
+                <w:color w:val="000000"/>
+              </w:rPr>
+            </w:pPr>
+            <w:proofErr w:type="spellStart"/>
+            <w:r>
+              <w:rPr>
+                <w:rFonts w:ascii="Times New Roman" w:eastAsia="Calibri" w:hAnsi="Times New Roman" w:cs="Times New Roman"/>
+                <w:color w:val="000000"/>
+              </w:rPr>
+              <w:t>Skenario</w:t>
+            </w:r>
+            <w:proofErr w:type="spellEnd"/>
+            <w:r>
+              <w:rPr>
+                <w:rFonts w:ascii="Times New Roman" w:eastAsia="Calibri" w:hAnsi="Times New Roman" w:cs="Times New Roman"/>
+                <w:color w:val="000000"/>
+              </w:rPr>
+              <w:t xml:space="preserve"> Utama</w:t>
+            </w:r>
+          </w:p>
+        </w:tc>
+      </w:tr>
+      <w:tr>
+        <w:trPr>
+          <w:jc w:val="center"/>
+        </w:trPr>
+        <w:tc>
+          <w:tcPr>
+            <w:tcW w:w="7930" w:type="dxa"/>
+            <w:gridSpan w:val="3"/>
+            <w:tcBorders>
+              <w:top w:val="single" w:sz="4" w:space="0" w:color="auto"/>
+              <w:left w:val="single" w:sz="4" w:space="0" w:color="auto"/>
+              <w:bottom w:val="single" w:sz="4" w:space="0" w:color="auto"/>
+              <w:right w:val="single" w:sz="4" w:space="0" w:color="auto"/>
+            </w:tcBorders>
+            <w:shd w:val="clear" w:color="auto" w:fill="auto"/>
+          </w:tcPr>
+          <w:p>
+            <w:pPr>
+              <w:rPr>
+                <w:rFonts w:ascii="Times New Roman" w:eastAsia="Calibri" w:hAnsi="Times New Roman" w:cs="Times New Roman"/>
+                <w:color w:val="000000"/>
+              </w:rPr>
+            </w:pPr>
+          </w:p>
+        </w:tc>
+      </w:tr>
+      <w:tr>
+        <w:trPr>
+          <w:trHeight w:val="440"/>
+          <w:jc w:val="center"/>
+        </w:trPr>
+        <w:tc>
+          <w:tcPr>
+            <w:tcW w:w="7930" w:type="dxa"/>
+            <w:gridSpan w:val="3"/>
+            <w:tcBorders>
+              <w:top w:val="single" w:sz="4" w:space="0" w:color="auto"/>
+              <w:left w:val="single" w:sz="4" w:space="0" w:color="auto"/>
+              <w:bottom w:val="single" w:sz="4" w:space="0" w:color="auto"/>
+              <w:right w:val="single" w:sz="4" w:space="0" w:color="auto"/>
+            </w:tcBorders>
+            <w:hideMark/>
+          </w:tcPr>
+          <w:p>
+            <w:pPr>
+              <w:rPr>
+                <w:rFonts w:ascii="Times New Roman" w:eastAsia="Calibri" w:hAnsi="Times New Roman" w:cs="Times New Roman"/>
+                <w:color w:val="000000"/>
+              </w:rPr>
+            </w:pPr>
+            <w:proofErr w:type="spellStart"/>
+            <w:r>
+              <w:rPr>
+                <w:rFonts w:ascii="Times New Roman" w:eastAsia="Calibri" w:hAnsi="Times New Roman" w:cs="Times New Roman"/>
+                <w:color w:val="000000"/>
+              </w:rPr>
+              <w:t>Kondisi</w:t>
+            </w:r>
+            <w:proofErr w:type="spellEnd"/>
+            <w:r>
+              <w:rPr>
+                <w:rFonts w:ascii="Times New Roman" w:eastAsia="Calibri" w:hAnsi="Times New Roman" w:cs="Times New Roman"/>
+                <w:color w:val="000000"/>
+              </w:rPr>
+              <w:t xml:space="preserve"> </w:t>
+            </w:r>
+            <w:proofErr w:type="gramStart"/>
+            <w:r>
+              <w:rPr>
+                <w:rFonts w:ascii="Times New Roman" w:eastAsia="Calibri" w:hAnsi="Times New Roman" w:cs="Times New Roman"/>
+                <w:color w:val="000000"/>
+              </w:rPr>
+              <w:t>Awal :</w:t>
+            </w:r>
+            <w:proofErr w:type="gramEnd"/>
+            <w:r>
+              <w:rPr>
+                <w:rFonts w:ascii="Times New Roman" w:eastAsia="Calibri" w:hAnsi="Times New Roman" w:cs="Times New Roman"/>
+                <w:color w:val="000000"/>
+              </w:rPr>
+              <w:t xml:space="preserve"> </w:t>
+            </w:r>
+            <w:r>
+              <w:rPr>
+                <w:rFonts w:ascii="Times New Roman" w:eastAsia="Calibri" w:hAnsi="Times New Roman" w:cs="Times New Roman"/>
+                <w:color w:val="000000"/>
+              </w:rPr>
+              <w:t xml:space="preserve">Staff Gudang </w:t>
+            </w:r>
+            <w:r>
+              <w:rPr>
+                <w:rFonts w:ascii="Times New Roman" w:eastAsia="Calibri" w:hAnsi="Times New Roman" w:cs="Times New Roman"/>
+                <w:color w:val="000000"/>
+              </w:rPr>
+              <w:t>sudah login</w:t>
+            </w:r>
+          </w:p>
+        </w:tc>
+      </w:tr>
+      <w:tr>
+        <w:trPr>
+          <w:jc w:val="center"/>
+        </w:trPr>
+        <w:tc>
+          <w:tcPr>
+            <w:tcW w:w="3855" w:type="dxa"/>
+            <w:gridSpan w:val="2"/>
+            <w:tcBorders>
+              <w:top w:val="single" w:sz="4" w:space="0" w:color="auto"/>
+              <w:left w:val="single" w:sz="4" w:space="0" w:color="auto"/>
+              <w:bottom w:val="single" w:sz="4" w:space="0" w:color="auto"/>
+              <w:right w:val="single" w:sz="4" w:space="0" w:color="auto"/>
+            </w:tcBorders>
+            <w:hideMark/>
+          </w:tcPr>
+          <w:p>
+            <w:pPr>
+              <w:jc w:val="center"/>
+              <w:rPr>
+                <w:rFonts w:ascii="Times New Roman" w:eastAsia="Calibri" w:hAnsi="Times New Roman" w:cs="Times New Roman"/>
+                <w:color w:val="000000"/>
+              </w:rPr>
+            </w:pPr>
+            <w:r>
+              <w:rPr>
+                <w:rFonts w:ascii="Times New Roman" w:eastAsia="Calibri" w:hAnsi="Times New Roman" w:cs="Times New Roman"/>
+                <w:color w:val="000000"/>
+              </w:rPr>
+              <w:t>Aksi Aktor</w:t>
+            </w:r>
+          </w:p>
+        </w:tc>
+        <w:tc>
+          <w:tcPr>
+            <w:tcW w:w="4075" w:type="dxa"/>
+            <w:tcBorders>
+              <w:top w:val="single" w:sz="4" w:space="0" w:color="auto"/>
+              <w:left w:val="single" w:sz="4" w:space="0" w:color="auto"/>
+              <w:bottom w:val="single" w:sz="4" w:space="0" w:color="auto"/>
+              <w:right w:val="single" w:sz="4" w:space="0" w:color="auto"/>
+            </w:tcBorders>
+            <w:hideMark/>
+          </w:tcPr>
+          <w:p>
+            <w:pPr>
+              <w:jc w:val="center"/>
+              <w:rPr>
+                <w:rFonts w:ascii="Times New Roman" w:eastAsia="Calibri" w:hAnsi="Times New Roman" w:cs="Times New Roman"/>
+                <w:color w:val="000000"/>
+              </w:rPr>
+            </w:pPr>
+            <w:proofErr w:type="spellStart"/>
+            <w:r>
+              <w:rPr>
+                <w:rFonts w:ascii="Times New Roman" w:eastAsia="Calibri" w:hAnsi="Times New Roman" w:cs="Times New Roman"/>
+                <w:color w:val="000000"/>
+              </w:rPr>
+              <w:t>Reaksi</w:t>
+            </w:r>
+            <w:proofErr w:type="spellEnd"/>
+            <w:r>
+              <w:rPr>
+                <w:rFonts w:ascii="Times New Roman" w:eastAsia="Calibri" w:hAnsi="Times New Roman" w:cs="Times New Roman"/>
+                <w:color w:val="000000"/>
+              </w:rPr>
+              <w:t xml:space="preserve"> </w:t>
+            </w:r>
+            <w:proofErr w:type="spellStart"/>
+            <w:r>
+              <w:rPr>
+                <w:rFonts w:ascii="Times New Roman" w:eastAsia="Calibri" w:hAnsi="Times New Roman" w:cs="Times New Roman"/>
+                <w:color w:val="000000"/>
+              </w:rPr>
+              <w:t>Sistem</w:t>
+            </w:r>
+            <w:proofErr w:type="spellEnd"/>
+          </w:p>
+        </w:tc>
+      </w:tr>
+      <w:tr>
+        <w:trPr>
+          <w:trHeight w:val="395"/>
+          <w:jc w:val="center"/>
+        </w:trPr>
+        <w:tc>
+          <w:tcPr>
+            <w:tcW w:w="3855" w:type="dxa"/>
+            <w:gridSpan w:val="2"/>
+            <w:tcBorders>
+              <w:top w:val="single" w:sz="4" w:space="0" w:color="auto"/>
+              <w:left w:val="single" w:sz="4" w:space="0" w:color="auto"/>
+              <w:bottom w:val="single" w:sz="4" w:space="0" w:color="auto"/>
+              <w:right w:val="single" w:sz="4" w:space="0" w:color="auto"/>
+            </w:tcBorders>
+            <w:hideMark/>
+          </w:tcPr>
+          <w:p>
+            <w:pPr>
+              <w:ind w:left="-54"/>
+              <w:rPr>
+                <w:rFonts w:ascii="Times New Roman" w:eastAsia="Calibri" w:hAnsi="Times New Roman" w:cs="Times New Roman"/>
+                <w:color w:val="FF0000"/>
+              </w:rPr>
+            </w:pPr>
+            <w:r>
+              <w:rPr>
+                <w:rFonts w:ascii="Times New Roman" w:eastAsia="Calibri" w:hAnsi="Times New Roman" w:cs="Times New Roman"/>
+                <w:color w:val="FF0000"/>
+              </w:rPr>
+              <w:t xml:space="preserve">1. </w:t>
+            </w:r>
+            <w:proofErr w:type="spellStart"/>
+            <w:r>
+              <w:rPr>
+                <w:rFonts w:ascii="Times New Roman" w:eastAsia="Calibri" w:hAnsi="Times New Roman" w:cs="Times New Roman"/>
+                <w:color w:val="FF0000"/>
+              </w:rPr>
+              <w:t>Menekan</w:t>
+            </w:r>
+            <w:proofErr w:type="spellEnd"/>
+            <w:r>
+              <w:rPr>
+                <w:rFonts w:ascii="Times New Roman" w:eastAsia="Calibri" w:hAnsi="Times New Roman" w:cs="Times New Roman"/>
+                <w:color w:val="FF0000"/>
+              </w:rPr>
+              <w:t xml:space="preserve"> tomb</w:t>
+            </w:r>
+            <w:r>
+              <w:rPr>
+                <w:rFonts w:ascii="Times New Roman" w:eastAsia="Calibri" w:hAnsi="Times New Roman" w:cs="Times New Roman"/>
+                <w:color w:val="FF0000"/>
+              </w:rPr>
+              <w:t>ol settings</w:t>
+            </w:r>
+          </w:p>
+        </w:tc>
+        <w:tc>
+          <w:tcPr>
+            <w:tcW w:w="4075" w:type="dxa"/>
+            <w:tcBorders>
+              <w:top w:val="single" w:sz="4" w:space="0" w:color="auto"/>
+              <w:left w:val="single" w:sz="4" w:space="0" w:color="auto"/>
+              <w:bottom w:val="single" w:sz="4" w:space="0" w:color="auto"/>
+              <w:right w:val="single" w:sz="4" w:space="0" w:color="auto"/>
+            </w:tcBorders>
+            <w:hideMark/>
+          </w:tcPr>
+          <w:p>
+            <w:pPr>
+              <w:ind w:left="9"/>
+              <w:rPr>
+                <w:rFonts w:ascii="Times New Roman" w:eastAsia="Calibri" w:hAnsi="Times New Roman" w:cs="Times New Roman"/>
+                <w:color w:val="FF0000"/>
+              </w:rPr>
+            </w:pPr>
+          </w:p>
+          <w:p>
+            <w:pPr>
+              <w:ind w:left="75"/>
+              <w:rPr>
+                <w:rFonts w:ascii="Times New Roman" w:eastAsia="Calibri" w:hAnsi="Times New Roman" w:cs="Times New Roman"/>
+                <w:color w:val="FF0000"/>
+              </w:rPr>
+            </w:pPr>
+          </w:p>
+        </w:tc>
+      </w:tr>
+      <w:tr>
+        <w:trPr>
+          <w:trHeight w:val="395"/>
+          <w:jc w:val="center"/>
+        </w:trPr>
+        <w:tc>
+          <w:tcPr>
+            <w:tcW w:w="3855" w:type="dxa"/>
+            <w:gridSpan w:val="2"/>
+            <w:tcBorders>
+              <w:top w:val="single" w:sz="4" w:space="0" w:color="auto"/>
+              <w:left w:val="single" w:sz="4" w:space="0" w:color="auto"/>
+              <w:bottom w:val="single" w:sz="4" w:space="0" w:color="auto"/>
+              <w:right w:val="single" w:sz="4" w:space="0" w:color="auto"/>
+            </w:tcBorders>
+          </w:tcPr>
+          <w:p>
+            <w:pPr>
+              <w:ind w:left="-54"/>
+              <w:rPr>
+                <w:rFonts w:ascii="Times New Roman" w:eastAsia="Calibri" w:hAnsi="Times New Roman" w:cs="Times New Roman"/>
+                <w:color w:val="FF0000"/>
+              </w:rPr>
+            </w:pPr>
+            <w:r>
+              <w:rPr>
+                <w:rFonts w:ascii="Times New Roman" w:eastAsia="Calibri" w:hAnsi="Times New Roman" w:cs="Times New Roman"/>
+                <w:color w:val="FF0000"/>
+              </w:rPr>
+              <w:t xml:space="preserve">2. </w:t>
+            </w:r>
+            <w:proofErr w:type="spellStart"/>
+            <w:r>
+              <w:rPr>
+                <w:rFonts w:ascii="Times New Roman" w:eastAsia="Calibri" w:hAnsi="Times New Roman" w:cs="Times New Roman"/>
+                <w:color w:val="FF0000"/>
+              </w:rPr>
+              <w:t>Menekan</w:t>
+            </w:r>
+            <w:proofErr w:type="spellEnd"/>
+            <w:r>
+              <w:rPr>
+                <w:rFonts w:ascii="Times New Roman" w:eastAsia="Calibri" w:hAnsi="Times New Roman" w:cs="Times New Roman"/>
+                <w:color w:val="FF0000"/>
+              </w:rPr>
+              <w:t xml:space="preserve"> tombol </w:t>
+            </w:r>
+            <w:r>
+              <w:rPr>
+                <w:rFonts w:ascii="Times New Roman" w:eastAsia="Calibri" w:hAnsi="Times New Roman" w:cs="Times New Roman"/>
+                <w:color w:val="FF0000"/>
+              </w:rPr>
+              <w:t>Logout</w:t>
+            </w:r>
+          </w:p>
+        </w:tc>
+        <w:tc>
+          <w:tcPr>
+            <w:tcW w:w="4075" w:type="dxa"/>
+            <w:tcBorders>
+              <w:top w:val="single" w:sz="4" w:space="0" w:color="auto"/>
+              <w:left w:val="single" w:sz="4" w:space="0" w:color="auto"/>
+              <w:bottom w:val="single" w:sz="4" w:space="0" w:color="auto"/>
+              <w:right w:val="single" w:sz="4" w:space="0" w:color="auto"/>
+            </w:tcBorders>
+          </w:tcPr>
+          <w:p>
+            <w:pPr>
+              <w:rPr>
+                <w:rFonts w:ascii="Times New Roman" w:eastAsia="Calibri" w:hAnsi="Times New Roman" w:cs="Times New Roman"/>
+                <w:color w:val="FF0000"/>
+              </w:rPr>
+            </w:pPr>
+          </w:p>
+        </w:tc>
+      </w:tr>
+      <w:tr>
+        <w:trPr>
+          <w:trHeight w:val="520"/>
+          <w:jc w:val="center"/>
+        </w:trPr>
+        <w:tc>
+          <w:tcPr>
+            <w:tcW w:w="3855" w:type="dxa"/>
+            <w:gridSpan w:val="2"/>
+            <w:tcBorders>
+              <w:top w:val="single" w:sz="4" w:space="0" w:color="auto"/>
+              <w:left w:val="single" w:sz="4" w:space="0" w:color="auto"/>
+              <w:bottom w:val="single" w:sz="4" w:space="0" w:color="auto"/>
+              <w:right w:val="single" w:sz="4" w:space="0" w:color="auto"/>
+            </w:tcBorders>
+          </w:tcPr>
+          <w:p>
+            <w:pPr>
+              <w:ind w:left="-54"/>
+              <w:rPr>
+                <w:rFonts w:ascii="Times New Roman" w:eastAsia="Calibri" w:hAnsi="Times New Roman" w:cs="Times New Roman"/>
+                <w:color w:val="FF0000"/>
+              </w:rPr>
+            </w:pPr>
+          </w:p>
+        </w:tc>
+        <w:tc>
+          <w:tcPr>
+            <w:tcW w:w="4075" w:type="dxa"/>
+            <w:tcBorders>
+              <w:top w:val="single" w:sz="4" w:space="0" w:color="auto"/>
+              <w:left w:val="single" w:sz="4" w:space="0" w:color="auto"/>
+              <w:bottom w:val="single" w:sz="4" w:space="0" w:color="auto"/>
+              <w:right w:val="single" w:sz="4" w:space="0" w:color="auto"/>
+            </w:tcBorders>
+          </w:tcPr>
+          <w:p>
+            <w:pPr>
+              <w:ind w:left="75"/>
+              <w:rPr>
+                <w:rFonts w:ascii="Times New Roman" w:eastAsia="Calibri" w:hAnsi="Times New Roman" w:cs="Times New Roman"/>
+                <w:color w:val="FF0000"/>
+              </w:rPr>
+            </w:pPr>
+            <w:r>
+              <w:rPr>
+                <w:rFonts w:ascii="Times New Roman" w:eastAsia="Calibri" w:hAnsi="Times New Roman" w:cs="Times New Roman"/>
+                <w:color w:val="FF0000"/>
+              </w:rPr>
+              <w:t xml:space="preserve">3. </w:t>
+            </w:r>
+            <w:r>
+              <w:rPr>
+                <w:rFonts w:ascii="Times New Roman" w:eastAsia="Calibri" w:hAnsi="Times New Roman" w:cs="Times New Roman"/>
+                <w:color w:val="FF0000"/>
+              </w:rPr>
+              <w:t xml:space="preserve">Log out user </w:t>
+            </w:r>
+            <w:proofErr w:type="spellStart"/>
+            <w:r>
+              <w:rPr>
+                <w:rFonts w:ascii="Times New Roman" w:eastAsia="Calibri" w:hAnsi="Times New Roman" w:cs="Times New Roman"/>
+                <w:color w:val="FF0000"/>
+              </w:rPr>
+              <w:t>dari</w:t>
+            </w:r>
+            <w:proofErr w:type="spellEnd"/>
+            <w:r>
+              <w:rPr>
+                <w:rFonts w:ascii="Times New Roman" w:eastAsia="Calibri" w:hAnsi="Times New Roman" w:cs="Times New Roman"/>
+                <w:color w:val="FF0000"/>
+              </w:rPr>
+              <w:t xml:space="preserve"> aplikasi</w:t>
+            </w:r>
+          </w:p>
+        </w:tc>
+      </w:tr>
+      <w:tr>
+        <w:trPr>
+          <w:trHeight w:val="284"/>
+          <w:jc w:val="center"/>
+        </w:trPr>
+        <w:tc>
+          <w:tcPr>
+            <w:tcW w:w="7930" w:type="dxa"/>
+            <w:gridSpan w:val="3"/>
+            <w:tcBorders>
+              <w:top w:val="single" w:sz="4" w:space="0" w:color="auto"/>
+              <w:left w:val="single" w:sz="4" w:space="0" w:color="auto"/>
+              <w:bottom w:val="single" w:sz="4" w:space="0" w:color="auto"/>
+              <w:right w:val="single" w:sz="4" w:space="0" w:color="auto"/>
+            </w:tcBorders>
+            <w:hideMark/>
+          </w:tcPr>
+          <w:p>
+            <w:pPr>
+              <w:rPr>
+                <w:rFonts w:ascii="Times New Roman" w:eastAsia="Calibri" w:hAnsi="Times New Roman" w:cs="Times New Roman"/>
+                <w:color w:val="000000"/>
+              </w:rPr>
+            </w:pPr>
+            <w:proofErr w:type="spellStart"/>
+            <w:r>
+              <w:rPr>
+                <w:rFonts w:ascii="Times New Roman" w:eastAsia="Calibri" w:hAnsi="Times New Roman" w:cs="Times New Roman"/>
+                <w:color w:val="000000"/>
+              </w:rPr>
+              <w:t>Kondisi</w:t>
+            </w:r>
+            <w:proofErr w:type="spellEnd"/>
+            <w:r>
+              <w:rPr>
+                <w:rFonts w:ascii="Times New Roman" w:eastAsia="Calibri" w:hAnsi="Times New Roman" w:cs="Times New Roman"/>
+                <w:color w:val="000000"/>
+              </w:rPr>
+              <w:t xml:space="preserve"> </w:t>
+            </w:r>
+            <w:proofErr w:type="gramStart"/>
+            <w:r>
+              <w:rPr>
+                <w:rFonts w:ascii="Times New Roman" w:eastAsia="Calibri" w:hAnsi="Times New Roman" w:cs="Times New Roman"/>
+                <w:color w:val="000000"/>
+              </w:rPr>
+              <w:t>Akhir :</w:t>
+            </w:r>
+            <w:proofErr w:type="gramEnd"/>
+            <w:r>
+              <w:rPr>
+                <w:rFonts w:ascii="Times New Roman" w:eastAsia="Calibri" w:hAnsi="Times New Roman" w:cs="Times New Roman"/>
+                <w:color w:val="000000"/>
+              </w:rPr>
+              <w:t xml:space="preserve"> </w:t>
+            </w:r>
+            <w:r>
+              <w:rPr>
+                <w:rFonts w:ascii="Times New Roman" w:eastAsia="Calibri" w:hAnsi="Times New Roman" w:cs="Times New Roman"/>
+                <w:color w:val="000000"/>
+              </w:rPr>
+              <w:t xml:space="preserve">Aktor keluar </w:t>
+            </w:r>
+            <w:proofErr w:type="spellStart"/>
+            <w:r>
+              <w:rPr>
+                <w:rFonts w:ascii="Times New Roman" w:eastAsia="Calibri" w:hAnsi="Times New Roman" w:cs="Times New Roman"/>
+                <w:color w:val="000000"/>
+              </w:rPr>
+              <w:t>dari</w:t>
+            </w:r>
+            <w:proofErr w:type="spellEnd"/>
+            <w:r>
+              <w:rPr>
+                <w:rFonts w:ascii="Times New Roman" w:eastAsia="Calibri" w:hAnsi="Times New Roman" w:cs="Times New Roman"/>
+                <w:color w:val="000000"/>
+              </w:rPr>
+              <w:t xml:space="preserve"> aplikasi</w:t>
+            </w:r>
+          </w:p>
+        </w:tc>
+      </w:tr>
+      <w:tr>
+        <w:trPr>
+          <w:trHeight w:val="284"/>
+          <w:jc w:val="center"/>
+        </w:trPr>
+        <w:tc>
+          <w:tcPr>
+            <w:tcW w:w="7930" w:type="dxa"/>
+            <w:gridSpan w:val="3"/>
+            <w:tcBorders>
+              <w:top w:val="single" w:sz="4" w:space="0" w:color="auto"/>
+              <w:left w:val="single" w:sz="4" w:space="0" w:color="auto"/>
+              <w:bottom w:val="single" w:sz="4" w:space="0" w:color="auto"/>
+              <w:right w:val="single" w:sz="4" w:space="0" w:color="auto"/>
+            </w:tcBorders>
+          </w:tcPr>
+          <w:p>
+            <w:pPr>
+              <w:rPr>
+                <w:rFonts w:ascii="Times New Roman" w:eastAsia="Calibri" w:hAnsi="Times New Roman" w:cs="Times New Roman"/>
+                <w:color w:val="FF0000"/>
+              </w:rPr>
+            </w:pPr>
+            <w:proofErr w:type="spellStart"/>
+            <w:r>
+              <w:rPr>
+                <w:rFonts w:ascii="Times New Roman" w:eastAsia="Calibri" w:hAnsi="Times New Roman" w:cs="Times New Roman"/>
+                <w:color w:val="000000"/>
+              </w:rPr>
+              <w:t>Skenario</w:t>
+            </w:r>
+            <w:proofErr w:type="spellEnd"/>
+            <w:r>
+              <w:rPr>
+                <w:rFonts w:ascii="Times New Roman" w:eastAsia="Calibri" w:hAnsi="Times New Roman" w:cs="Times New Roman"/>
+                <w:color w:val="000000"/>
+              </w:rPr>
+              <w:t xml:space="preserve"> </w:t>
+            </w:r>
+            <w:proofErr w:type="spellStart"/>
+            <w:proofErr w:type="gramStart"/>
+            <w:r>
+              <w:rPr>
+                <w:rFonts w:ascii="Times New Roman" w:eastAsia="Calibri" w:hAnsi="Times New Roman" w:cs="Times New Roman"/>
+                <w:color w:val="000000"/>
+              </w:rPr>
+              <w:t>Alternatif</w:t>
+            </w:r>
+            <w:proofErr w:type="spellEnd"/>
+            <w:r>
+              <w:rPr>
+                <w:rFonts w:ascii="Times New Roman" w:eastAsia="Calibri" w:hAnsi="Times New Roman" w:cs="Times New Roman"/>
+                <w:color w:val="000000"/>
+              </w:rPr>
+              <w:t xml:space="preserve"> </w:t>
+            </w:r>
+            <w:r>
+              <w:rPr>
+                <w:rFonts w:ascii="Times New Roman" w:eastAsia="Calibri" w:hAnsi="Times New Roman" w:cs="Times New Roman"/>
+                <w:color w:val="000000"/>
+              </w:rPr>
+              <w:t xml:space="preserve"> </w:t>
+            </w:r>
+            <w:r>
+              <w:rPr>
+                <w:rFonts w:ascii="Times New Roman" w:eastAsia="Calibri" w:hAnsi="Times New Roman" w:cs="Times New Roman"/>
+                <w:color w:val="000000"/>
+              </w:rPr>
+              <w:t>2</w:t>
+            </w:r>
+            <w:proofErr w:type="gramEnd"/>
+            <w:r>
+              <w:rPr>
+                <w:rFonts w:ascii="Times New Roman" w:eastAsia="Calibri" w:hAnsi="Times New Roman" w:cs="Times New Roman"/>
+                <w:color w:val="000000"/>
+              </w:rPr>
+              <w:t xml:space="preserve"> :</w:t>
+            </w:r>
+            <w:r>
+              <w:rPr>
+                <w:rFonts w:ascii="Times New Roman" w:eastAsia="Calibri" w:hAnsi="Times New Roman" w:cs="Times New Roman"/>
+                <w:color w:val="000000"/>
+              </w:rPr>
+              <w:t xml:space="preserve"> </w:t>
+            </w:r>
+            <w:proofErr w:type="spellStart"/>
+            <w:r>
+              <w:rPr>
+                <w:rFonts w:ascii="Times New Roman" w:eastAsia="Calibri" w:hAnsi="Times New Roman" w:cs="Times New Roman"/>
+                <w:color w:val="000000"/>
+              </w:rPr>
+              <w:t>menekan</w:t>
+            </w:r>
+            <w:proofErr w:type="spellEnd"/>
+            <w:r>
+              <w:rPr>
+                <w:rFonts w:ascii="Times New Roman" w:eastAsia="Calibri" w:hAnsi="Times New Roman" w:cs="Times New Roman"/>
+                <w:color w:val="000000"/>
+              </w:rPr>
+              <w:t xml:space="preserve"> tombol back dan kembali ke </w:t>
+            </w:r>
+            <w:proofErr w:type="spellStart"/>
+            <w:r>
+              <w:rPr>
+                <w:rFonts w:ascii="Times New Roman" w:eastAsia="Calibri" w:hAnsi="Times New Roman" w:cs="Times New Roman"/>
+                <w:color w:val="000000"/>
+              </w:rPr>
+              <w:t>halaman</w:t>
+            </w:r>
+            <w:proofErr w:type="spellEnd"/>
+            <w:r>
+              <w:rPr>
+                <w:rFonts w:ascii="Times New Roman" w:eastAsia="Calibri" w:hAnsi="Times New Roman" w:cs="Times New Roman"/>
+                <w:color w:val="000000"/>
+              </w:rPr>
+              <w:t xml:space="preserve"> </w:t>
+            </w:r>
+            <w:proofErr w:type="spellStart"/>
+            <w:r>
+              <w:rPr>
+                <w:rFonts w:ascii="Times New Roman" w:eastAsia="Calibri" w:hAnsi="Times New Roman" w:cs="Times New Roman"/>
+                <w:color w:val="000000"/>
+              </w:rPr>
+              <w:t>utama</w:t>
+            </w:r>
+            <w:proofErr w:type="spellEnd"/>
           </w:p>
         </w:tc>
       </w:tr>
@@ -3802,7 +7148,7 @@
   <w:style w:type="paragraph" w:default="1" w:styleId="Normal">
     <w:name w:val="Normal"/>
     <w:qFormat/>
-    <w:rsid w:val="00027F1F"/>
+    <w:rsid w:val="002D41A6"/>
   </w:style>
   <w:style w:type="character" w:default="1" w:styleId="DefaultParagraphFont">
     <w:name w:val="Default Paragraph Font"/>
